--- a/etc/Dokumentacja.docx
+++ b/etc/Dokumentacja.docx
@@ -1,6 +1,6 @@
 
 <file path=word/document.xml><?xml version="1.0" encoding="utf-8"?>
-<w:document xmlns:ve="http://schemas.openxmlformats.org/markup-compatibility/2006" xmlns:o="urn:schemas-microsoft-com:office:office" xmlns:r="http://schemas.openxmlformats.org/officeDocument/2006/relationships" xmlns:m="http://schemas.openxmlformats.org/officeDocument/2006/math" xmlns:v="urn:schemas-microsoft-com:vml" xmlns:wp="http://schemas.openxmlformats.org/drawingml/2006/wordprocessingDrawing" xmlns:w10="urn:schemas-microsoft-com:office:word" xmlns:w="http://schemas.openxmlformats.org/wordprocessingml/2006/main" xmlns:wne="http://schemas.microsoft.com/office/word/2006/wordml">
+<w:document xmlns:wpc="http://schemas.microsoft.com/office/word/2010/wordprocessingCanvas" xmlns:mc="http://schemas.openxmlformats.org/markup-compatibility/2006" xmlns:o="urn:schemas-microsoft-com:office:office" xmlns:r="http://schemas.openxmlformats.org/officeDocument/2006/relationships" xmlns:m="http://schemas.openxmlformats.org/officeDocument/2006/math" xmlns:v="urn:schemas-microsoft-com:vml" xmlns:wp14="http://schemas.microsoft.com/office/word/2010/wordprocessingDrawing" xmlns:wp="http://schemas.openxmlformats.org/drawingml/2006/wordprocessingDrawing" xmlns:w10="urn:schemas-microsoft-com:office:word" xmlns:w="http://schemas.openxmlformats.org/wordprocessingml/2006/main" xmlns:w14="http://schemas.microsoft.com/office/word/2010/wordml" xmlns:wpg="http://schemas.microsoft.com/office/word/2010/wordprocessingGroup" xmlns:wpi="http://schemas.microsoft.com/office/word/2010/wordprocessingInk" xmlns:wne="http://schemas.microsoft.com/office/word/2006/wordml" xmlns:wps="http://schemas.microsoft.com/office/word/2010/wordprocessingShape" mc:Ignorable="w14 wp14">
   <w:body>
     <w:p>
       <w:pPr>
@@ -10,6 +10,8 @@
           <w:numId w:val="1"/>
         </w:numPr>
       </w:pPr>
+      <w:bookmarkStart w:id="0" w:name="_GoBack"/>
+      <w:bookmarkEnd w:id="0"/>
       <w:r>
         <w:t xml:space="preserve">Kodowanie danych </w:t>
       </w:r>
@@ -21,27 +23,15 @@
     </w:p>
     <w:p>
       <w:r>
-        <w:rPr>
-          <w:lang w:val="en-US"/>
-        </w:rPr>
         <w:t xml:space="preserve">Bit 0 – </w:t>
       </w:r>
       <w:r>
-        <w:rPr>
-          <w:lang w:val="en-US"/>
-        </w:rPr>
         <w:t>19/</w:t>
       </w:r>
       <w:r>
-        <w:rPr>
-          <w:lang w:val="en-US"/>
-        </w:rPr>
         <w:t>20kHz, bit 1 – 21kHz, bit 2 – 22kHz, bit 3 – 23kHz</w:t>
       </w:r>
       <w:r>
-        <w:rPr>
-          <w:lang w:val="en-US"/>
-        </w:rPr>
         <w:t xml:space="preserve">. </w:t>
       </w:r>
       <w:r>
@@ -97,15 +87,7 @@
     </w:p>
     <w:p>
       <w:r>
-        <w:t xml:space="preserve">Próbki przetrzymywane są jako tablice bajtów (PC) lub </w:t>
-      </w:r>
-      <w:proofErr w:type="spellStart"/>
-      <w:r>
-        <w:t>shortów</w:t>
-      </w:r>
-      <w:proofErr w:type="spellEnd"/>
-      <w:r>
-        <w:t xml:space="preserve"> (Android) o długości równej długości wektora  FFT. </w:t>
+        <w:t xml:space="preserve">Próbki przetrzymywane są jako tablice bajtów (PC) lub shortów (Android) o długości równej długości wektora  FFT. </w:t>
       </w:r>
       <w:r>
         <w:t>Główne próbki (pojedyncze bity) są wyliczane. K</w:t>
@@ -251,20 +233,7 @@
           <w:rFonts w:eastAsiaTheme="minorEastAsia"/>
         </w:rPr>
         <w:tab/>
-      </w:r>
-      <w:proofErr w:type="spellStart"/>
-      <w:r>
-        <w:rPr>
-          <w:rFonts w:eastAsiaTheme="minorEastAsia"/>
-        </w:rPr>
-        <w:t>freq</w:t>
-      </w:r>
-      <w:proofErr w:type="spellEnd"/>
-      <w:r>
-        <w:rPr>
-          <w:rFonts w:eastAsiaTheme="minorEastAsia"/>
-        </w:rPr>
-        <w:t xml:space="preserve"> – częstotliwość próbki</w:t>
+        <w:t>freq – częstotliwość próbki</w:t>
       </w:r>
       <w:r>
         <w:rPr>
@@ -277,20 +246,7 @@
           <w:rFonts w:eastAsiaTheme="minorEastAsia"/>
         </w:rPr>
         <w:tab/>
-      </w:r>
-      <w:proofErr w:type="spellStart"/>
-      <w:r>
-        <w:rPr>
-          <w:rFonts w:eastAsiaTheme="minorEastAsia"/>
-        </w:rPr>
-        <w:t>sampleRate</w:t>
-      </w:r>
-      <w:proofErr w:type="spellEnd"/>
-      <w:r>
-        <w:rPr>
-          <w:rFonts w:eastAsiaTheme="minorEastAsia"/>
-        </w:rPr>
-        <w:t xml:space="preserve"> – częstotliwość próbkowania dźwięku</w:t>
+        <w:t>sampleRate – częstotliwość próbkowania dźwięku</w:t>
       </w:r>
       <w:r>
         <w:rPr>
@@ -303,48 +259,7 @@
           <w:rFonts w:eastAsiaTheme="minorEastAsia"/>
         </w:rPr>
         <w:tab/>
-      </w:r>
-      <w:proofErr w:type="spellStart"/>
-      <w:r>
-        <w:rPr>
-          <w:rFonts w:eastAsiaTheme="minorEastAsia"/>
-        </w:rPr>
-        <w:t>maxValue</w:t>
-      </w:r>
-      <w:proofErr w:type="spellEnd"/>
-      <w:r>
-        <w:rPr>
-          <w:rFonts w:eastAsiaTheme="minorEastAsia"/>
-        </w:rPr>
-        <w:t xml:space="preserve"> – maksymalna wartość danego typu (</w:t>
-      </w:r>
-      <w:proofErr w:type="spellStart"/>
-      <w:r>
-        <w:rPr>
-          <w:rFonts w:eastAsiaTheme="minorEastAsia"/>
-        </w:rPr>
-        <w:t>byte</w:t>
-      </w:r>
-      <w:proofErr w:type="spellEnd"/>
-      <w:r>
-        <w:rPr>
-          <w:rFonts w:eastAsiaTheme="minorEastAsia"/>
-        </w:rPr>
-        <w:t xml:space="preserve"> – 127, </w:t>
-      </w:r>
-      <w:proofErr w:type="spellStart"/>
-      <w:r>
-        <w:rPr>
-          <w:rFonts w:eastAsiaTheme="minorEastAsia"/>
-        </w:rPr>
-        <w:t>short</w:t>
-      </w:r>
-      <w:proofErr w:type="spellEnd"/>
-      <w:r>
-        <w:rPr>
-          <w:rFonts w:eastAsiaTheme="minorEastAsia"/>
-        </w:rPr>
-        <w:t xml:space="preserve"> – 32767)</w:t>
+        <w:t>maxValue – maksymalna wartość danego typu (byte – 127, short – 32767)</w:t>
       </w:r>
     </w:p>
     <w:p>
@@ -384,70 +299,18 @@
           <w:lang w:val="en-US"/>
         </w:rPr>
       </w:pPr>
-      <w:proofErr w:type="spellStart"/>
       <w:r>
         <w:rPr>
           <w:lang w:val="en-US"/>
         </w:rPr>
-        <w:t>Klasy</w:t>
-      </w:r>
-      <w:proofErr w:type="spellEnd"/>
+        <w:t xml:space="preserve">Klasy odpowiedzialne: </w:t>
+      </w:r>
       <w:r>
         <w:rPr>
           <w:lang w:val="en-US"/>
         </w:rPr>
-        <w:t xml:space="preserve"> </w:t>
-      </w:r>
-      <w:proofErr w:type="spellStart"/>
-      <w:r>
-        <w:rPr>
-          <w:lang w:val="en-US"/>
-        </w:rPr>
-        <w:t>odpowiedzialne</w:t>
-      </w:r>
-      <w:proofErr w:type="spellEnd"/>
-      <w:r>
-        <w:rPr>
-          <w:lang w:val="en-US"/>
-        </w:rPr>
-        <w:t xml:space="preserve">: </w:t>
-      </w:r>
-      <w:proofErr w:type="spellStart"/>
-      <w:r>
-        <w:rPr>
-          <w:lang w:val="en-US"/>
-        </w:rPr>
-        <w:t>SenderPC</w:t>
-      </w:r>
-      <w:proofErr w:type="spellEnd"/>
-      <w:r>
-        <w:rPr>
-          <w:lang w:val="en-US"/>
-        </w:rPr>
-        <w:t xml:space="preserve">, </w:t>
-      </w:r>
-      <w:proofErr w:type="spellStart"/>
-      <w:r>
-        <w:rPr>
-          <w:lang w:val="en-US"/>
-        </w:rPr>
-        <w:t>ReceiverPC</w:t>
-      </w:r>
-      <w:proofErr w:type="spellEnd"/>
-      <w:r>
-        <w:rPr>
-          <w:lang w:val="en-US"/>
-        </w:rPr>
-        <w:t xml:space="preserve"> </w:t>
-      </w:r>
-      <w:proofErr w:type="spellStart"/>
-      <w:r>
-        <w:rPr>
-          <w:lang w:val="en-US"/>
-        </w:rPr>
-        <w:t>oraz</w:t>
-      </w:r>
-      <w:proofErr w:type="spellEnd"/>
+        <w:t>SenderPC, ReceiverPC oraz</w:t>
+      </w:r>
       <w:r>
         <w:rPr>
           <w:lang w:val="en-US"/>
@@ -459,11 +322,9 @@
       <w:r>
         <w:t xml:space="preserve">Dźwięk jest wysyłany i odbierany przez </w:t>
       </w:r>
-      <w:proofErr w:type="spellStart"/>
       <w:r>
         <w:t>SourceDataLine</w:t>
       </w:r>
-      <w:proofErr w:type="spellEnd"/>
       <w:r>
         <w:t xml:space="preserve"> </w:t>
       </w:r>
@@ -473,11 +334,9 @@
       <w:r>
         <w:t xml:space="preserve"> </w:t>
       </w:r>
-      <w:proofErr w:type="spellStart"/>
       <w:r>
         <w:t>TargetDataLine</w:t>
       </w:r>
-      <w:proofErr w:type="spellEnd"/>
       <w:r>
         <w:t xml:space="preserve"> (PC)</w:t>
       </w:r>
@@ -487,11 +346,9 @@
       <w:r>
         <w:t xml:space="preserve"> </w:t>
       </w:r>
-      <w:proofErr w:type="spellStart"/>
       <w:r>
         <w:t>AudioRecord</w:t>
       </w:r>
-      <w:proofErr w:type="spellEnd"/>
       <w:r>
         <w:t xml:space="preserve"> </w:t>
       </w:r>
@@ -501,11 +358,9 @@
       <w:r>
         <w:t xml:space="preserve"> </w:t>
       </w:r>
-      <w:proofErr w:type="spellStart"/>
       <w:r>
         <w:t>AudioTrack</w:t>
       </w:r>
-      <w:proofErr w:type="spellEnd"/>
       <w:r>
         <w:t xml:space="preserve"> (Android).</w:t>
       </w:r>
@@ -538,47 +393,17 @@
           <w:lang w:val="en-US"/>
         </w:rPr>
       </w:pPr>
-      <w:proofErr w:type="spellStart"/>
       <w:r>
         <w:rPr>
           <w:lang w:val="en-US"/>
         </w:rPr>
-        <w:t>Klasy</w:t>
-      </w:r>
-      <w:proofErr w:type="spellEnd"/>
+        <w:t xml:space="preserve">Klasy odpowiedzialne: </w:t>
+      </w:r>
       <w:r>
         <w:rPr>
           <w:lang w:val="en-US"/>
         </w:rPr>
-        <w:t xml:space="preserve"> </w:t>
-      </w:r>
-      <w:proofErr w:type="spellStart"/>
-      <w:r>
-        <w:rPr>
-          <w:lang w:val="en-US"/>
-        </w:rPr>
-        <w:t>odpowiedzialne</w:t>
-      </w:r>
-      <w:proofErr w:type="spellEnd"/>
-      <w:r>
-        <w:rPr>
-          <w:lang w:val="en-US"/>
-        </w:rPr>
-        <w:t xml:space="preserve">: </w:t>
-      </w:r>
-      <w:proofErr w:type="spellStart"/>
-      <w:r>
-        <w:rPr>
-          <w:lang w:val="en-US"/>
-        </w:rPr>
-        <w:t>ReceiverPC</w:t>
-      </w:r>
-      <w:proofErr w:type="spellEnd"/>
-      <w:r>
-        <w:rPr>
-          <w:lang w:val="en-US"/>
-        </w:rPr>
-        <w:t>, Receiver</w:t>
+        <w:t>ReceiverPC, Receiver</w:t>
       </w:r>
     </w:p>
     <w:p>
@@ -631,7 +456,7 @@
                     </pic:cNvPicPr>
                   </pic:nvPicPr>
                   <pic:blipFill>
-                    <a:blip r:embed="rId5" cstate="print"/>
+                    <a:blip r:embed="rId6" cstate="print"/>
                     <a:srcRect/>
                     <a:stretch>
                       <a:fillRect/>
@@ -662,15 +487,7 @@
     </w:p>
     <w:p>
       <w:r>
-        <w:t xml:space="preserve">Po zsynchronizowaniu, klasa </w:t>
-      </w:r>
-      <w:proofErr w:type="spellStart"/>
-      <w:r>
-        <w:t>Receiver</w:t>
-      </w:r>
-      <w:proofErr w:type="spellEnd"/>
-      <w:r>
-        <w:t xml:space="preserve"> zaczyna działać w normalnym trybie. Dla każdego kolejnego bufora po wyznaczeniu spektrum sprawdza czy występuje dana częstotliwość i zgodnie z kodowaniem odczytuje kolejne bity.</w:t>
+        <w:t>Po zsynchronizowaniu, klasa Receiver zaczyna działać w normalnym trybie. Dla każdego kolejnego bufora po wyznaczeniu spektrum sprawdza czy występuje dana częstotliwość i zgodnie z kodowaniem odczytuje kolejne bity.</w:t>
       </w:r>
     </w:p>
     <w:p>
@@ -689,113 +506,48 @@
       <w:r>
         <w:t xml:space="preserve">Klasy odpowiedzialne: </w:t>
       </w:r>
-      <w:proofErr w:type="spellStart"/>
       <w:r>
         <w:t>AbstractDataReader</w:t>
       </w:r>
-      <w:proofErr w:type="spellEnd"/>
       <w:r>
         <w:t xml:space="preserve">, </w:t>
       </w:r>
-      <w:proofErr w:type="spellStart"/>
       <w:r>
         <w:t>PCDataReader</w:t>
       </w:r>
-      <w:proofErr w:type="spellEnd"/>
       <w:r>
         <w:t xml:space="preserve">, </w:t>
       </w:r>
-      <w:proofErr w:type="spellStart"/>
       <w:r>
         <w:t>AndroidDataReader</w:t>
       </w:r>
-      <w:proofErr w:type="spellEnd"/>
       <w:r>
         <w:t xml:space="preserve"> oraz </w:t>
       </w:r>
-      <w:proofErr w:type="spellStart"/>
       <w:r>
         <w:t>DataProcessor</w:t>
       </w:r>
-      <w:proofErr w:type="spellEnd"/>
-    </w:p>
-    <w:p>
-      <w:r>
-        <w:t xml:space="preserve">Po odczytaniu danych przez </w:t>
-      </w:r>
-      <w:proofErr w:type="spellStart"/>
-      <w:r>
-        <w:t>Receiver</w:t>
-      </w:r>
-      <w:proofErr w:type="spellEnd"/>
-      <w:r>
-        <w:t xml:space="preserve"> są one przekazywane do </w:t>
-      </w:r>
-      <w:proofErr w:type="spellStart"/>
-      <w:r>
-        <w:t>DataReader’a</w:t>
-      </w:r>
-      <w:proofErr w:type="spellEnd"/>
-      <w:r>
-        <w:t xml:space="preserve">. Jego zadaniem jest </w:t>
-      </w:r>
-      <w:proofErr w:type="spellStart"/>
-      <w:r>
-        <w:t>wywolanie</w:t>
-      </w:r>
-      <w:proofErr w:type="spellEnd"/>
-      <w:r>
-        <w:t xml:space="preserve"> </w:t>
-      </w:r>
-      <w:proofErr w:type="spellStart"/>
-      <w:r>
-        <w:t>DataProcessora</w:t>
-      </w:r>
-      <w:proofErr w:type="spellEnd"/>
-      <w:r>
-        <w:t xml:space="preserve">, obliczenie CRC i wywołanie </w:t>
-      </w:r>
-      <w:proofErr w:type="spellStart"/>
-      <w:r>
-        <w:t>callbacków</w:t>
-      </w:r>
-      <w:proofErr w:type="spellEnd"/>
-      <w:r>
-        <w:t xml:space="preserve"> </w:t>
-      </w:r>
-      <w:proofErr w:type="spellStart"/>
+    </w:p>
+    <w:p>
+      <w:r>
+        <w:t xml:space="preserve">Po odczytaniu danych przez Receiver są one przekazywane do DataReader’a. Jego zadaniem jest wywolanie DataProcessora, obliczenie CRC i wywołanie callbacków </w:t>
+      </w:r>
       <w:r>
         <w:t>onSuccess</w:t>
       </w:r>
-      <w:proofErr w:type="spellEnd"/>
       <w:r>
         <w:t xml:space="preserve"> lub </w:t>
       </w:r>
-      <w:proofErr w:type="spellStart"/>
       <w:r>
         <w:t>onFailure</w:t>
       </w:r>
-      <w:proofErr w:type="spellEnd"/>
       <w:r>
         <w:t>.</w:t>
       </w:r>
     </w:p>
     <w:p>
-      <w:proofErr w:type="spellStart"/>
-      <w:r>
-        <w:t>DataProcessor</w:t>
-      </w:r>
-      <w:proofErr w:type="spellEnd"/>
-      <w:r>
-        <w:t xml:space="preserve"> jest natomiast maszyna stanową. Jej zadaniem jest wyszukanie ramki oraz reagowanie na </w:t>
-      </w:r>
-      <w:proofErr w:type="spellStart"/>
-      <w:r>
-        <w:t>błedy</w:t>
-      </w:r>
-      <w:proofErr w:type="spellEnd"/>
-      <w:r>
-        <w:t>.</w:t>
+      <w:r>
+        <w:t>DataProcessor jest natomiast maszyna stanową. Jej zadaniem jest wyszukanie ramki oraz reagowanie na błedy.</w:t>
       </w:r>
     </w:p>
     <w:p>
@@ -927,7 +679,7 @@
                     </pic:cNvPicPr>
                   </pic:nvPicPr>
                   <pic:blipFill>
-                    <a:blip r:embed="rId6" cstate="print"/>
+                    <a:blip r:embed="rId7" cstate="print"/>
                     <a:srcRect/>
                     <a:stretch>
                       <a:fillRect/>
@@ -956,6 +708,2331 @@
         </w:drawing>
       </w:r>
     </w:p>
+    <w:p>
+      <w:pPr>
+        <w:pStyle w:val="Akapitzlist"/>
+        <w:numPr>
+          <w:ilvl w:val="0"/>
+          <w:numId w:val="1"/>
+        </w:numPr>
+      </w:pPr>
+      <w:r>
+        <w:t>Struktura serwisów</w:t>
+      </w:r>
+    </w:p>
+    <w:p>
+      <w:pPr>
+        <w:rPr>
+          <w:b/>
+        </w:rPr>
+      </w:pPr>
+      <w:r>
+        <w:rPr>
+          <w:b/>
+        </w:rPr>
+        <w:t xml:space="preserve">ReceiverService </w:t>
+      </w:r>
+    </w:p>
+    <w:p>
+      <w:pPr>
+        <w:pStyle w:val="Akapitzlist"/>
+        <w:numPr>
+          <w:ilvl w:val="0"/>
+          <w:numId w:val="2"/>
+        </w:numPr>
+      </w:pPr>
+      <w:r>
+        <w:t>Uruchamianie i zatrzymywanie serwisu poprzez intent</w:t>
+      </w:r>
+    </w:p>
+    <w:p>
+      <w:pPr>
+        <w:ind w:left="360"/>
+      </w:pPr>
+      <w:r>
+        <w:rPr>
+          <w:noProof/>
+          <w:lang w:eastAsia="pl-PL"/>
+        </w:rPr>
+        <w:drawing>
+          <wp:inline distT="0" distB="0" distL="0" distR="0" wp14:anchorId="56525870" wp14:editId="3017A458">
+            <wp:extent cx="4382112" cy="1524213"/>
+            <wp:effectExtent l="0" t="0" r="0" b="0"/>
+            <wp:docPr id="5" name="Obraz 5"/>
+            <wp:cNvGraphicFramePr>
+              <a:graphicFrameLocks xmlns:a="http://schemas.openxmlformats.org/drawingml/2006/main" noChangeAspect="1"/>
+            </wp:cNvGraphicFramePr>
+            <a:graphic xmlns:a="http://schemas.openxmlformats.org/drawingml/2006/main">
+              <a:graphicData uri="http://schemas.openxmlformats.org/drawingml/2006/picture">
+                <pic:pic xmlns:pic="http://schemas.openxmlformats.org/drawingml/2006/picture">
+                  <pic:nvPicPr>
+                    <pic:cNvPr id="0" name="3E83A68.tmp"/>
+                    <pic:cNvPicPr/>
+                  </pic:nvPicPr>
+                  <pic:blipFill>
+                    <a:blip r:embed="rId8">
+                      <a:extLst>
+                        <a:ext uri="{28A0092B-C50C-407E-A947-70E740481C1C}">
+                          <a14:useLocalDpi xmlns:a14="http://schemas.microsoft.com/office/drawing/2010/main" val="0"/>
+                        </a:ext>
+                      </a:extLst>
+                    </a:blip>
+                    <a:stretch>
+                      <a:fillRect/>
+                    </a:stretch>
+                  </pic:blipFill>
+                  <pic:spPr>
+                    <a:xfrm>
+                      <a:off x="0" y="0"/>
+                      <a:ext cx="4382112" cy="1524213"/>
+                    </a:xfrm>
+                    <a:prstGeom prst="rect">
+                      <a:avLst/>
+                    </a:prstGeom>
+                  </pic:spPr>
+                </pic:pic>
+              </a:graphicData>
+            </a:graphic>
+          </wp:inline>
+        </w:drawing>
+      </w:r>
+    </w:p>
+    <w:p>
+      <w:pPr>
+        <w:pStyle w:val="Akapitzlist"/>
+      </w:pPr>
+    </w:p>
+    <w:p>
+      <w:pPr>
+        <w:pStyle w:val="Akapitzlist"/>
+        <w:numPr>
+          <w:ilvl w:val="0"/>
+          <w:numId w:val="2"/>
+        </w:numPr>
+      </w:pPr>
+      <w:r>
+        <w:lastRenderedPageBreak/>
+        <w:t>Aby otrzymywać wyniki należy zarejestrować odpowiedni BroadcastReceiver</w:t>
+      </w:r>
+    </w:p>
+    <w:p>
+      <w:r>
+        <w:rPr>
+          <w:noProof/>
+          <w:lang w:eastAsia="pl-PL"/>
+        </w:rPr>
+        <w:drawing>
+          <wp:inline distT="0" distB="0" distL="0" distR="0">
+            <wp:extent cx="5760720" cy="1166495"/>
+            <wp:effectExtent l="0" t="0" r="0" b="0"/>
+            <wp:docPr id="6" name="Obraz 6"/>
+            <wp:cNvGraphicFramePr>
+              <a:graphicFrameLocks xmlns:a="http://schemas.openxmlformats.org/drawingml/2006/main" noChangeAspect="1"/>
+            </wp:cNvGraphicFramePr>
+            <a:graphic xmlns:a="http://schemas.openxmlformats.org/drawingml/2006/main">
+              <a:graphicData uri="http://schemas.openxmlformats.org/drawingml/2006/picture">
+                <pic:pic xmlns:pic="http://schemas.openxmlformats.org/drawingml/2006/picture">
+                  <pic:nvPicPr>
+                    <pic:cNvPr id="0" name="3E830F9.tmp"/>
+                    <pic:cNvPicPr/>
+                  </pic:nvPicPr>
+                  <pic:blipFill>
+                    <a:blip r:embed="rId9">
+                      <a:extLst>
+                        <a:ext uri="{28A0092B-C50C-407E-A947-70E740481C1C}">
+                          <a14:useLocalDpi xmlns:a14="http://schemas.microsoft.com/office/drawing/2010/main" val="0"/>
+                        </a:ext>
+                      </a:extLst>
+                    </a:blip>
+                    <a:stretch>
+                      <a:fillRect/>
+                    </a:stretch>
+                  </pic:blipFill>
+                  <pic:spPr>
+                    <a:xfrm>
+                      <a:off x="0" y="0"/>
+                      <a:ext cx="5760720" cy="1166495"/>
+                    </a:xfrm>
+                    <a:prstGeom prst="rect">
+                      <a:avLst/>
+                    </a:prstGeom>
+                  </pic:spPr>
+                </pic:pic>
+              </a:graphicData>
+            </a:graphic>
+          </wp:inline>
+        </w:drawing>
+      </w:r>
+    </w:p>
+    <w:p>
+      <w:pPr>
+        <w:rPr>
+          <w:b/>
+        </w:rPr>
+      </w:pPr>
+      <w:r>
+        <w:rPr>
+          <w:b/>
+        </w:rPr>
+        <w:t>SenderService</w:t>
+      </w:r>
+    </w:p>
+    <w:p>
+      <w:pPr>
+        <w:pStyle w:val="Akapitzlist"/>
+        <w:numPr>
+          <w:ilvl w:val="0"/>
+          <w:numId w:val="3"/>
+        </w:numPr>
+      </w:pPr>
+      <w:r>
+        <w:t>Uruchamianie przy użyciu Intentu, powinien dodatkowo zostać załączony Token</w:t>
+      </w:r>
+    </w:p>
+    <w:p>
+      <w:pPr>
+        <w:pStyle w:val="Akapitzlist"/>
+      </w:pPr>
+      <w:r>
+        <w:rPr>
+          <w:noProof/>
+          <w:lang w:eastAsia="pl-PL"/>
+        </w:rPr>
+        <w:drawing>
+          <wp:inline distT="0" distB="0" distL="0" distR="0">
+            <wp:extent cx="4877481" cy="1162212"/>
+            <wp:effectExtent l="0" t="0" r="0" b="0"/>
+            <wp:docPr id="7" name="Obraz 7"/>
+            <wp:cNvGraphicFramePr>
+              <a:graphicFrameLocks xmlns:a="http://schemas.openxmlformats.org/drawingml/2006/main" noChangeAspect="1"/>
+            </wp:cNvGraphicFramePr>
+            <a:graphic xmlns:a="http://schemas.openxmlformats.org/drawingml/2006/main">
+              <a:graphicData uri="http://schemas.openxmlformats.org/drawingml/2006/picture">
+                <pic:pic xmlns:pic="http://schemas.openxmlformats.org/drawingml/2006/picture">
+                  <pic:nvPicPr>
+                    <pic:cNvPr id="0" name="3E8F226.tmp"/>
+                    <pic:cNvPicPr/>
+                  </pic:nvPicPr>
+                  <pic:blipFill>
+                    <a:blip r:embed="rId10">
+                      <a:extLst>
+                        <a:ext uri="{28A0092B-C50C-407E-A947-70E740481C1C}">
+                          <a14:useLocalDpi xmlns:a14="http://schemas.microsoft.com/office/drawing/2010/main" val="0"/>
+                        </a:ext>
+                      </a:extLst>
+                    </a:blip>
+                    <a:stretch>
+                      <a:fillRect/>
+                    </a:stretch>
+                  </pic:blipFill>
+                  <pic:spPr>
+                    <a:xfrm>
+                      <a:off x="0" y="0"/>
+                      <a:ext cx="4877481" cy="1162212"/>
+                    </a:xfrm>
+                    <a:prstGeom prst="rect">
+                      <a:avLst/>
+                    </a:prstGeom>
+                  </pic:spPr>
+                </pic:pic>
+              </a:graphicData>
+            </a:graphic>
+          </wp:inline>
+        </w:drawing>
+      </w:r>
+    </w:p>
+    <w:p>
+      <w:pPr>
+        <w:pStyle w:val="Akapitzlist"/>
+        <w:numPr>
+          <w:ilvl w:val="0"/>
+          <w:numId w:val="3"/>
+        </w:numPr>
+      </w:pPr>
+      <w:r>
+        <w:t>Zatrzymywanie przy użyciu Intentu</w:t>
+      </w:r>
+    </w:p>
+    <w:p>
+      <w:pPr>
+        <w:pStyle w:val="Akapitzlist"/>
+      </w:pPr>
+      <w:r>
+        <w:rPr>
+          <w:noProof/>
+          <w:lang w:eastAsia="pl-PL"/>
+        </w:rPr>
+        <w:drawing>
+          <wp:inline distT="0" distB="0" distL="0" distR="0">
+            <wp:extent cx="4172533" cy="771633"/>
+            <wp:effectExtent l="0" t="0" r="0" b="0"/>
+            <wp:docPr id="8" name="Obraz 8"/>
+            <wp:cNvGraphicFramePr>
+              <a:graphicFrameLocks xmlns:a="http://schemas.openxmlformats.org/drawingml/2006/main" noChangeAspect="1"/>
+            </wp:cNvGraphicFramePr>
+            <a:graphic xmlns:a="http://schemas.openxmlformats.org/drawingml/2006/main">
+              <a:graphicData uri="http://schemas.openxmlformats.org/drawingml/2006/picture">
+                <pic:pic xmlns:pic="http://schemas.openxmlformats.org/drawingml/2006/picture">
+                  <pic:nvPicPr>
+                    <pic:cNvPr id="0" name="3E82F07.tmp"/>
+                    <pic:cNvPicPr/>
+                  </pic:nvPicPr>
+                  <pic:blipFill>
+                    <a:blip r:embed="rId11">
+                      <a:extLst>
+                        <a:ext uri="{28A0092B-C50C-407E-A947-70E740481C1C}">
+                          <a14:useLocalDpi xmlns:a14="http://schemas.microsoft.com/office/drawing/2010/main" val="0"/>
+                        </a:ext>
+                      </a:extLst>
+                    </a:blip>
+                    <a:stretch>
+                      <a:fillRect/>
+                    </a:stretch>
+                  </pic:blipFill>
+                  <pic:spPr>
+                    <a:xfrm>
+                      <a:off x="0" y="0"/>
+                      <a:ext cx="4172533" cy="771633"/>
+                    </a:xfrm>
+                    <a:prstGeom prst="rect">
+                      <a:avLst/>
+                    </a:prstGeom>
+                  </pic:spPr>
+                </pic:pic>
+              </a:graphicData>
+            </a:graphic>
+          </wp:inline>
+        </w:drawing>
+      </w:r>
+    </w:p>
+    <w:p>
+      <w:pPr>
+        <w:pStyle w:val="Akapitzlist"/>
+        <w:numPr>
+          <w:ilvl w:val="0"/>
+          <w:numId w:val="1"/>
+        </w:numPr>
+      </w:pPr>
+      <w:r>
+        <w:t>Testy</w:t>
+      </w:r>
+    </w:p>
+    <w:p>
+      <w:pPr>
+        <w:ind w:left="360"/>
+      </w:pPr>
+      <w:r>
+        <w:t>Przeprowadzona kilka testów dla różnej siły sygnału emitującego ultradźwięki dla dwóch przypadków. Komunikacja z Androida na PC oraz z PC na Androida.</w:t>
+      </w:r>
+    </w:p>
+    <w:tbl>
+      <w:tblPr>
+        <w:tblW w:w="4800" w:type="dxa"/>
+        <w:tblInd w:w="55" w:type="dxa"/>
+        <w:tblBorders>
+          <w:top w:val="single" w:sz="4" w:space="0" w:color="auto"/>
+          <w:left w:val="single" w:sz="4" w:space="0" w:color="auto"/>
+          <w:bottom w:val="single" w:sz="4" w:space="0" w:color="auto"/>
+          <w:right w:val="single" w:sz="4" w:space="0" w:color="auto"/>
+          <w:insideH w:val="single" w:sz="4" w:space="0" w:color="auto"/>
+          <w:insideV w:val="single" w:sz="4" w:space="0" w:color="auto"/>
+        </w:tblBorders>
+        <w:tblCellMar>
+          <w:left w:w="70" w:type="dxa"/>
+          <w:right w:w="70" w:type="dxa"/>
+        </w:tblCellMar>
+        <w:tblLook w:val="04A0" w:firstRow="1" w:lastRow="0" w:firstColumn="1" w:lastColumn="0" w:noHBand="0" w:noVBand="1"/>
+      </w:tblPr>
+      <w:tblGrid>
+        <w:gridCol w:w="1039"/>
+        <w:gridCol w:w="881"/>
+        <w:gridCol w:w="960"/>
+        <w:gridCol w:w="960"/>
+        <w:gridCol w:w="960"/>
+      </w:tblGrid>
+      <w:tr>
+        <w:trPr>
+          <w:trHeight w:val="300"/>
+        </w:trPr>
+        <w:tc>
+          <w:tcPr>
+            <w:tcW w:w="1920" w:type="dxa"/>
+            <w:gridSpan w:val="2"/>
+            <w:shd w:val="clear" w:color="auto" w:fill="auto"/>
+            <w:noWrap/>
+            <w:vAlign w:val="bottom"/>
+            <w:hideMark/>
+          </w:tcPr>
+          <w:p>
+            <w:pPr>
+              <w:spacing w:after="0" w:line="240" w:lineRule="auto"/>
+              <w:rPr>
+                <w:rFonts w:ascii="Calibri" w:eastAsia="Times New Roman" w:hAnsi="Calibri" w:cs="Times New Roman"/>
+                <w:color w:val="000000"/>
+                <w:lang w:eastAsia="pl-PL"/>
+              </w:rPr>
+            </w:pPr>
+            <w:r>
+              <w:rPr>
+                <w:rFonts w:ascii="Calibri" w:eastAsia="Times New Roman" w:hAnsi="Calibri" w:cs="Times New Roman"/>
+                <w:color w:val="000000"/>
+                <w:lang w:eastAsia="pl-PL"/>
+              </w:rPr>
+              <w:t>PC -&gt; Android</w:t>
+            </w:r>
+          </w:p>
+        </w:tc>
+        <w:tc>
+          <w:tcPr>
+            <w:tcW w:w="960" w:type="dxa"/>
+            <w:shd w:val="clear" w:color="auto" w:fill="auto"/>
+            <w:noWrap/>
+            <w:vAlign w:val="bottom"/>
+            <w:hideMark/>
+          </w:tcPr>
+          <w:p>
+            <w:pPr>
+              <w:spacing w:after="0" w:line="240" w:lineRule="auto"/>
+              <w:rPr>
+                <w:rFonts w:ascii="Calibri" w:eastAsia="Times New Roman" w:hAnsi="Calibri" w:cs="Times New Roman"/>
+                <w:color w:val="000000"/>
+                <w:lang w:eastAsia="pl-PL"/>
+              </w:rPr>
+            </w:pPr>
+          </w:p>
+        </w:tc>
+        <w:tc>
+          <w:tcPr>
+            <w:tcW w:w="960" w:type="dxa"/>
+            <w:shd w:val="clear" w:color="auto" w:fill="auto"/>
+            <w:noWrap/>
+            <w:vAlign w:val="bottom"/>
+            <w:hideMark/>
+          </w:tcPr>
+          <w:p>
+            <w:pPr>
+              <w:spacing w:after="0" w:line="240" w:lineRule="auto"/>
+              <w:rPr>
+                <w:rFonts w:ascii="Calibri" w:eastAsia="Times New Roman" w:hAnsi="Calibri" w:cs="Times New Roman"/>
+                <w:color w:val="000000"/>
+                <w:lang w:eastAsia="pl-PL"/>
+              </w:rPr>
+            </w:pPr>
+          </w:p>
+        </w:tc>
+        <w:tc>
+          <w:tcPr>
+            <w:tcW w:w="960" w:type="dxa"/>
+            <w:shd w:val="clear" w:color="auto" w:fill="auto"/>
+            <w:noWrap/>
+            <w:vAlign w:val="bottom"/>
+            <w:hideMark/>
+          </w:tcPr>
+          <w:p>
+            <w:pPr>
+              <w:spacing w:after="0" w:line="240" w:lineRule="auto"/>
+              <w:rPr>
+                <w:rFonts w:ascii="Calibri" w:eastAsia="Times New Roman" w:hAnsi="Calibri" w:cs="Times New Roman"/>
+                <w:color w:val="000000"/>
+                <w:lang w:eastAsia="pl-PL"/>
+              </w:rPr>
+            </w:pPr>
+          </w:p>
+        </w:tc>
+      </w:tr>
+      <w:tr>
+        <w:trPr>
+          <w:trHeight w:val="300"/>
+        </w:trPr>
+        <w:tc>
+          <w:tcPr>
+            <w:tcW w:w="1039" w:type="dxa"/>
+            <w:shd w:val="clear" w:color="auto" w:fill="auto"/>
+            <w:noWrap/>
+            <w:vAlign w:val="bottom"/>
+            <w:hideMark/>
+          </w:tcPr>
+          <w:p>
+            <w:pPr>
+              <w:spacing w:after="0" w:line="240" w:lineRule="auto"/>
+              <w:rPr>
+                <w:rFonts w:ascii="Calibri" w:eastAsia="Times New Roman" w:hAnsi="Calibri" w:cs="Times New Roman"/>
+                <w:color w:val="000000"/>
+                <w:lang w:eastAsia="pl-PL"/>
+              </w:rPr>
+            </w:pPr>
+            <w:r>
+              <w:rPr>
+                <w:rFonts w:ascii="Calibri" w:eastAsia="Times New Roman" w:hAnsi="Calibri" w:cs="Times New Roman"/>
+                <w:color w:val="000000"/>
+                <w:lang w:eastAsia="pl-PL"/>
+              </w:rPr>
+              <w:t>Signal</w:t>
+            </w:r>
+          </w:p>
+        </w:tc>
+        <w:tc>
+          <w:tcPr>
+            <w:tcW w:w="881" w:type="dxa"/>
+            <w:shd w:val="clear" w:color="auto" w:fill="auto"/>
+            <w:noWrap/>
+            <w:vAlign w:val="bottom"/>
+            <w:hideMark/>
+          </w:tcPr>
+          <w:p>
+            <w:pPr>
+              <w:spacing w:after="0" w:line="240" w:lineRule="auto"/>
+              <w:rPr>
+                <w:rFonts w:ascii="Calibri" w:eastAsia="Times New Roman" w:hAnsi="Calibri" w:cs="Times New Roman"/>
+                <w:color w:val="000000"/>
+                <w:lang w:eastAsia="pl-PL"/>
+              </w:rPr>
+            </w:pPr>
+            <w:r>
+              <w:rPr>
+                <w:rFonts w:ascii="Calibri" w:eastAsia="Times New Roman" w:hAnsi="Calibri" w:cs="Times New Roman"/>
+                <w:color w:val="000000"/>
+                <w:lang w:eastAsia="pl-PL"/>
+              </w:rPr>
+              <w:t>Send</w:t>
+            </w:r>
+          </w:p>
+        </w:tc>
+        <w:tc>
+          <w:tcPr>
+            <w:tcW w:w="960" w:type="dxa"/>
+            <w:shd w:val="clear" w:color="auto" w:fill="auto"/>
+            <w:noWrap/>
+            <w:vAlign w:val="bottom"/>
+            <w:hideMark/>
+          </w:tcPr>
+          <w:p>
+            <w:pPr>
+              <w:spacing w:after="0" w:line="240" w:lineRule="auto"/>
+              <w:rPr>
+                <w:rFonts w:ascii="Calibri" w:eastAsia="Times New Roman" w:hAnsi="Calibri" w:cs="Times New Roman"/>
+                <w:color w:val="000000"/>
+                <w:lang w:eastAsia="pl-PL"/>
+              </w:rPr>
+            </w:pPr>
+            <w:r>
+              <w:rPr>
+                <w:rFonts w:ascii="Calibri" w:eastAsia="Times New Roman" w:hAnsi="Calibri" w:cs="Times New Roman"/>
+                <w:color w:val="000000"/>
+                <w:lang w:eastAsia="pl-PL"/>
+              </w:rPr>
+              <w:t>Success</w:t>
+            </w:r>
+          </w:p>
+        </w:tc>
+        <w:tc>
+          <w:tcPr>
+            <w:tcW w:w="960" w:type="dxa"/>
+            <w:shd w:val="clear" w:color="auto" w:fill="auto"/>
+            <w:noWrap/>
+            <w:vAlign w:val="bottom"/>
+            <w:hideMark/>
+          </w:tcPr>
+          <w:p>
+            <w:pPr>
+              <w:spacing w:after="0" w:line="240" w:lineRule="auto"/>
+              <w:rPr>
+                <w:rFonts w:ascii="Calibri" w:eastAsia="Times New Roman" w:hAnsi="Calibri" w:cs="Times New Roman"/>
+                <w:color w:val="000000"/>
+                <w:lang w:eastAsia="pl-PL"/>
+              </w:rPr>
+            </w:pPr>
+            <w:r>
+              <w:rPr>
+                <w:rFonts w:ascii="Calibri" w:eastAsia="Times New Roman" w:hAnsi="Calibri" w:cs="Times New Roman"/>
+                <w:color w:val="000000"/>
+                <w:lang w:eastAsia="pl-PL"/>
+              </w:rPr>
+              <w:t>Failure</w:t>
+            </w:r>
+          </w:p>
+        </w:tc>
+        <w:tc>
+          <w:tcPr>
+            <w:tcW w:w="960" w:type="dxa"/>
+            <w:shd w:val="clear" w:color="auto" w:fill="auto"/>
+            <w:noWrap/>
+            <w:vAlign w:val="bottom"/>
+            <w:hideMark/>
+          </w:tcPr>
+          <w:p>
+            <w:pPr>
+              <w:spacing w:after="0" w:line="240" w:lineRule="auto"/>
+              <w:rPr>
+                <w:rFonts w:ascii="Calibri" w:eastAsia="Times New Roman" w:hAnsi="Calibri" w:cs="Times New Roman"/>
+                <w:color w:val="000000"/>
+                <w:lang w:eastAsia="pl-PL"/>
+              </w:rPr>
+            </w:pPr>
+            <w:r>
+              <w:rPr>
+                <w:rFonts w:ascii="Calibri" w:eastAsia="Times New Roman" w:hAnsi="Calibri" w:cs="Times New Roman"/>
+                <w:color w:val="000000"/>
+                <w:lang w:eastAsia="pl-PL"/>
+              </w:rPr>
+              <w:t>Received</w:t>
+            </w:r>
+          </w:p>
+        </w:tc>
+      </w:tr>
+      <w:tr>
+        <w:trPr>
+          <w:trHeight w:val="300"/>
+        </w:trPr>
+        <w:tc>
+          <w:tcPr>
+            <w:tcW w:w="1039" w:type="dxa"/>
+            <w:shd w:val="clear" w:color="auto" w:fill="auto"/>
+            <w:noWrap/>
+            <w:vAlign w:val="bottom"/>
+            <w:hideMark/>
+          </w:tcPr>
+          <w:p>
+            <w:pPr>
+              <w:spacing w:after="0" w:line="240" w:lineRule="auto"/>
+              <w:jc w:val="right"/>
+              <w:rPr>
+                <w:rFonts w:ascii="Calibri" w:eastAsia="Times New Roman" w:hAnsi="Calibri" w:cs="Times New Roman"/>
+                <w:color w:val="000000"/>
+                <w:lang w:eastAsia="pl-PL"/>
+              </w:rPr>
+            </w:pPr>
+            <w:r>
+              <w:rPr>
+                <w:rFonts w:ascii="Calibri" w:eastAsia="Times New Roman" w:hAnsi="Calibri" w:cs="Times New Roman"/>
+                <w:color w:val="000000"/>
+                <w:lang w:eastAsia="pl-PL"/>
+              </w:rPr>
+              <w:t>100%</w:t>
+            </w:r>
+          </w:p>
+        </w:tc>
+        <w:tc>
+          <w:tcPr>
+            <w:tcW w:w="881" w:type="dxa"/>
+            <w:shd w:val="clear" w:color="auto" w:fill="auto"/>
+            <w:noWrap/>
+            <w:vAlign w:val="bottom"/>
+            <w:hideMark/>
+          </w:tcPr>
+          <w:p>
+            <w:pPr>
+              <w:spacing w:after="0" w:line="240" w:lineRule="auto"/>
+              <w:jc w:val="right"/>
+              <w:rPr>
+                <w:rFonts w:ascii="Calibri" w:eastAsia="Times New Roman" w:hAnsi="Calibri" w:cs="Times New Roman"/>
+                <w:color w:val="000000"/>
+                <w:lang w:eastAsia="pl-PL"/>
+              </w:rPr>
+            </w:pPr>
+            <w:r>
+              <w:rPr>
+                <w:rFonts w:ascii="Calibri" w:eastAsia="Times New Roman" w:hAnsi="Calibri" w:cs="Times New Roman"/>
+                <w:color w:val="000000"/>
+                <w:lang w:eastAsia="pl-PL"/>
+              </w:rPr>
+              <w:t>40</w:t>
+            </w:r>
+          </w:p>
+        </w:tc>
+        <w:tc>
+          <w:tcPr>
+            <w:tcW w:w="960" w:type="dxa"/>
+            <w:shd w:val="clear" w:color="auto" w:fill="auto"/>
+            <w:noWrap/>
+            <w:vAlign w:val="bottom"/>
+            <w:hideMark/>
+          </w:tcPr>
+          <w:p>
+            <w:pPr>
+              <w:spacing w:after="0" w:line="240" w:lineRule="auto"/>
+              <w:jc w:val="right"/>
+              <w:rPr>
+                <w:rFonts w:ascii="Calibri" w:eastAsia="Times New Roman" w:hAnsi="Calibri" w:cs="Times New Roman"/>
+                <w:color w:val="000000"/>
+                <w:lang w:eastAsia="pl-PL"/>
+              </w:rPr>
+            </w:pPr>
+            <w:r>
+              <w:rPr>
+                <w:rFonts w:ascii="Calibri" w:eastAsia="Times New Roman" w:hAnsi="Calibri" w:cs="Times New Roman"/>
+                <w:color w:val="000000"/>
+                <w:lang w:eastAsia="pl-PL"/>
+              </w:rPr>
+              <w:t>36</w:t>
+            </w:r>
+          </w:p>
+        </w:tc>
+        <w:tc>
+          <w:tcPr>
+            <w:tcW w:w="960" w:type="dxa"/>
+            <w:shd w:val="clear" w:color="auto" w:fill="auto"/>
+            <w:noWrap/>
+            <w:vAlign w:val="bottom"/>
+            <w:hideMark/>
+          </w:tcPr>
+          <w:p>
+            <w:pPr>
+              <w:spacing w:after="0" w:line="240" w:lineRule="auto"/>
+              <w:jc w:val="right"/>
+              <w:rPr>
+                <w:rFonts w:ascii="Calibri" w:eastAsia="Times New Roman" w:hAnsi="Calibri" w:cs="Times New Roman"/>
+                <w:color w:val="000000"/>
+                <w:lang w:eastAsia="pl-PL"/>
+              </w:rPr>
+            </w:pPr>
+            <w:r>
+              <w:rPr>
+                <w:rFonts w:ascii="Calibri" w:eastAsia="Times New Roman" w:hAnsi="Calibri" w:cs="Times New Roman"/>
+                <w:color w:val="000000"/>
+                <w:lang w:eastAsia="pl-PL"/>
+              </w:rPr>
+              <w:t>0</w:t>
+            </w:r>
+          </w:p>
+        </w:tc>
+        <w:tc>
+          <w:tcPr>
+            <w:tcW w:w="960" w:type="dxa"/>
+            <w:shd w:val="clear" w:color="auto" w:fill="auto"/>
+            <w:noWrap/>
+            <w:vAlign w:val="bottom"/>
+            <w:hideMark/>
+          </w:tcPr>
+          <w:p>
+            <w:pPr>
+              <w:spacing w:after="0" w:line="240" w:lineRule="auto"/>
+              <w:jc w:val="right"/>
+              <w:rPr>
+                <w:rFonts w:ascii="Calibri" w:eastAsia="Times New Roman" w:hAnsi="Calibri" w:cs="Times New Roman"/>
+                <w:color w:val="000000"/>
+                <w:lang w:eastAsia="pl-PL"/>
+              </w:rPr>
+            </w:pPr>
+            <w:r>
+              <w:rPr>
+                <w:rFonts w:ascii="Calibri" w:eastAsia="Times New Roman" w:hAnsi="Calibri" w:cs="Times New Roman"/>
+                <w:color w:val="000000"/>
+                <w:lang w:eastAsia="pl-PL"/>
+              </w:rPr>
+              <w:t>36</w:t>
+            </w:r>
+          </w:p>
+        </w:tc>
+      </w:tr>
+      <w:tr>
+        <w:trPr>
+          <w:trHeight w:val="300"/>
+        </w:trPr>
+        <w:tc>
+          <w:tcPr>
+            <w:tcW w:w="1039" w:type="dxa"/>
+            <w:shd w:val="clear" w:color="auto" w:fill="auto"/>
+            <w:noWrap/>
+            <w:vAlign w:val="bottom"/>
+            <w:hideMark/>
+          </w:tcPr>
+          <w:p>
+            <w:pPr>
+              <w:spacing w:after="0" w:line="240" w:lineRule="auto"/>
+              <w:jc w:val="right"/>
+              <w:rPr>
+                <w:rFonts w:ascii="Calibri" w:eastAsia="Times New Roman" w:hAnsi="Calibri" w:cs="Times New Roman"/>
+                <w:color w:val="000000"/>
+                <w:lang w:eastAsia="pl-PL"/>
+              </w:rPr>
+            </w:pPr>
+            <w:r>
+              <w:rPr>
+                <w:rFonts w:ascii="Calibri" w:eastAsia="Times New Roman" w:hAnsi="Calibri" w:cs="Times New Roman"/>
+                <w:color w:val="000000"/>
+                <w:lang w:eastAsia="pl-PL"/>
+              </w:rPr>
+              <w:t>80%</w:t>
+            </w:r>
+          </w:p>
+        </w:tc>
+        <w:tc>
+          <w:tcPr>
+            <w:tcW w:w="881" w:type="dxa"/>
+            <w:shd w:val="clear" w:color="auto" w:fill="auto"/>
+            <w:noWrap/>
+            <w:vAlign w:val="bottom"/>
+            <w:hideMark/>
+          </w:tcPr>
+          <w:p>
+            <w:pPr>
+              <w:spacing w:after="0" w:line="240" w:lineRule="auto"/>
+              <w:jc w:val="right"/>
+              <w:rPr>
+                <w:rFonts w:ascii="Calibri" w:eastAsia="Times New Roman" w:hAnsi="Calibri" w:cs="Times New Roman"/>
+                <w:color w:val="000000"/>
+                <w:lang w:eastAsia="pl-PL"/>
+              </w:rPr>
+            </w:pPr>
+            <w:r>
+              <w:rPr>
+                <w:rFonts w:ascii="Calibri" w:eastAsia="Times New Roman" w:hAnsi="Calibri" w:cs="Times New Roman"/>
+                <w:color w:val="000000"/>
+                <w:lang w:eastAsia="pl-PL"/>
+              </w:rPr>
+              <w:t>40</w:t>
+            </w:r>
+          </w:p>
+        </w:tc>
+        <w:tc>
+          <w:tcPr>
+            <w:tcW w:w="960" w:type="dxa"/>
+            <w:shd w:val="clear" w:color="auto" w:fill="auto"/>
+            <w:noWrap/>
+            <w:vAlign w:val="bottom"/>
+            <w:hideMark/>
+          </w:tcPr>
+          <w:p>
+            <w:pPr>
+              <w:spacing w:after="0" w:line="240" w:lineRule="auto"/>
+              <w:jc w:val="right"/>
+              <w:rPr>
+                <w:rFonts w:ascii="Calibri" w:eastAsia="Times New Roman" w:hAnsi="Calibri" w:cs="Times New Roman"/>
+                <w:color w:val="000000"/>
+                <w:lang w:eastAsia="pl-PL"/>
+              </w:rPr>
+            </w:pPr>
+            <w:r>
+              <w:rPr>
+                <w:rFonts w:ascii="Calibri" w:eastAsia="Times New Roman" w:hAnsi="Calibri" w:cs="Times New Roman"/>
+                <w:color w:val="000000"/>
+                <w:lang w:eastAsia="pl-PL"/>
+              </w:rPr>
+              <w:t>37</w:t>
+            </w:r>
+          </w:p>
+        </w:tc>
+        <w:tc>
+          <w:tcPr>
+            <w:tcW w:w="960" w:type="dxa"/>
+            <w:shd w:val="clear" w:color="auto" w:fill="auto"/>
+            <w:noWrap/>
+            <w:vAlign w:val="bottom"/>
+            <w:hideMark/>
+          </w:tcPr>
+          <w:p>
+            <w:pPr>
+              <w:spacing w:after="0" w:line="240" w:lineRule="auto"/>
+              <w:jc w:val="right"/>
+              <w:rPr>
+                <w:rFonts w:ascii="Calibri" w:eastAsia="Times New Roman" w:hAnsi="Calibri" w:cs="Times New Roman"/>
+                <w:color w:val="000000"/>
+                <w:lang w:eastAsia="pl-PL"/>
+              </w:rPr>
+            </w:pPr>
+            <w:r>
+              <w:rPr>
+                <w:rFonts w:ascii="Calibri" w:eastAsia="Times New Roman" w:hAnsi="Calibri" w:cs="Times New Roman"/>
+                <w:color w:val="000000"/>
+                <w:lang w:eastAsia="pl-PL"/>
+              </w:rPr>
+              <w:t>0</w:t>
+            </w:r>
+          </w:p>
+        </w:tc>
+        <w:tc>
+          <w:tcPr>
+            <w:tcW w:w="960" w:type="dxa"/>
+            <w:shd w:val="clear" w:color="auto" w:fill="auto"/>
+            <w:noWrap/>
+            <w:vAlign w:val="bottom"/>
+            <w:hideMark/>
+          </w:tcPr>
+          <w:p>
+            <w:pPr>
+              <w:spacing w:after="0" w:line="240" w:lineRule="auto"/>
+              <w:jc w:val="right"/>
+              <w:rPr>
+                <w:rFonts w:ascii="Calibri" w:eastAsia="Times New Roman" w:hAnsi="Calibri" w:cs="Times New Roman"/>
+                <w:color w:val="000000"/>
+                <w:lang w:eastAsia="pl-PL"/>
+              </w:rPr>
+            </w:pPr>
+            <w:r>
+              <w:rPr>
+                <w:rFonts w:ascii="Calibri" w:eastAsia="Times New Roman" w:hAnsi="Calibri" w:cs="Times New Roman"/>
+                <w:color w:val="000000"/>
+                <w:lang w:eastAsia="pl-PL"/>
+              </w:rPr>
+              <w:t>37</w:t>
+            </w:r>
+          </w:p>
+        </w:tc>
+      </w:tr>
+      <w:tr>
+        <w:trPr>
+          <w:trHeight w:val="300"/>
+        </w:trPr>
+        <w:tc>
+          <w:tcPr>
+            <w:tcW w:w="1039" w:type="dxa"/>
+            <w:shd w:val="clear" w:color="auto" w:fill="auto"/>
+            <w:noWrap/>
+            <w:vAlign w:val="bottom"/>
+            <w:hideMark/>
+          </w:tcPr>
+          <w:p>
+            <w:pPr>
+              <w:spacing w:after="0" w:line="240" w:lineRule="auto"/>
+              <w:jc w:val="right"/>
+              <w:rPr>
+                <w:rFonts w:ascii="Calibri" w:eastAsia="Times New Roman" w:hAnsi="Calibri" w:cs="Times New Roman"/>
+                <w:color w:val="000000"/>
+                <w:lang w:eastAsia="pl-PL"/>
+              </w:rPr>
+            </w:pPr>
+            <w:r>
+              <w:rPr>
+                <w:rFonts w:ascii="Calibri" w:eastAsia="Times New Roman" w:hAnsi="Calibri" w:cs="Times New Roman"/>
+                <w:color w:val="000000"/>
+                <w:lang w:eastAsia="pl-PL"/>
+              </w:rPr>
+              <w:t>60%</w:t>
+            </w:r>
+          </w:p>
+        </w:tc>
+        <w:tc>
+          <w:tcPr>
+            <w:tcW w:w="881" w:type="dxa"/>
+            <w:shd w:val="clear" w:color="auto" w:fill="auto"/>
+            <w:noWrap/>
+            <w:vAlign w:val="bottom"/>
+            <w:hideMark/>
+          </w:tcPr>
+          <w:p>
+            <w:pPr>
+              <w:spacing w:after="0" w:line="240" w:lineRule="auto"/>
+              <w:jc w:val="right"/>
+              <w:rPr>
+                <w:rFonts w:ascii="Calibri" w:eastAsia="Times New Roman" w:hAnsi="Calibri" w:cs="Times New Roman"/>
+                <w:color w:val="000000"/>
+                <w:lang w:eastAsia="pl-PL"/>
+              </w:rPr>
+            </w:pPr>
+            <w:r>
+              <w:rPr>
+                <w:rFonts w:ascii="Calibri" w:eastAsia="Times New Roman" w:hAnsi="Calibri" w:cs="Times New Roman"/>
+                <w:color w:val="000000"/>
+                <w:lang w:eastAsia="pl-PL"/>
+              </w:rPr>
+              <w:t>40</w:t>
+            </w:r>
+          </w:p>
+        </w:tc>
+        <w:tc>
+          <w:tcPr>
+            <w:tcW w:w="960" w:type="dxa"/>
+            <w:shd w:val="clear" w:color="auto" w:fill="auto"/>
+            <w:noWrap/>
+            <w:vAlign w:val="bottom"/>
+            <w:hideMark/>
+          </w:tcPr>
+          <w:p>
+            <w:pPr>
+              <w:spacing w:after="0" w:line="240" w:lineRule="auto"/>
+              <w:jc w:val="right"/>
+              <w:rPr>
+                <w:rFonts w:ascii="Calibri" w:eastAsia="Times New Roman" w:hAnsi="Calibri" w:cs="Times New Roman"/>
+                <w:color w:val="000000"/>
+                <w:lang w:eastAsia="pl-PL"/>
+              </w:rPr>
+            </w:pPr>
+            <w:r>
+              <w:rPr>
+                <w:rFonts w:ascii="Calibri" w:eastAsia="Times New Roman" w:hAnsi="Calibri" w:cs="Times New Roman"/>
+                <w:color w:val="000000"/>
+                <w:lang w:eastAsia="pl-PL"/>
+              </w:rPr>
+              <w:t>36</w:t>
+            </w:r>
+          </w:p>
+        </w:tc>
+        <w:tc>
+          <w:tcPr>
+            <w:tcW w:w="960" w:type="dxa"/>
+            <w:shd w:val="clear" w:color="auto" w:fill="auto"/>
+            <w:noWrap/>
+            <w:vAlign w:val="bottom"/>
+            <w:hideMark/>
+          </w:tcPr>
+          <w:p>
+            <w:pPr>
+              <w:spacing w:after="0" w:line="240" w:lineRule="auto"/>
+              <w:jc w:val="right"/>
+              <w:rPr>
+                <w:rFonts w:ascii="Calibri" w:eastAsia="Times New Roman" w:hAnsi="Calibri" w:cs="Times New Roman"/>
+                <w:color w:val="000000"/>
+                <w:lang w:eastAsia="pl-PL"/>
+              </w:rPr>
+            </w:pPr>
+            <w:r>
+              <w:rPr>
+                <w:rFonts w:ascii="Calibri" w:eastAsia="Times New Roman" w:hAnsi="Calibri" w:cs="Times New Roman"/>
+                <w:color w:val="000000"/>
+                <w:lang w:eastAsia="pl-PL"/>
+              </w:rPr>
+              <w:t>1</w:t>
+            </w:r>
+          </w:p>
+        </w:tc>
+        <w:tc>
+          <w:tcPr>
+            <w:tcW w:w="960" w:type="dxa"/>
+            <w:shd w:val="clear" w:color="auto" w:fill="auto"/>
+            <w:noWrap/>
+            <w:vAlign w:val="bottom"/>
+            <w:hideMark/>
+          </w:tcPr>
+          <w:p>
+            <w:pPr>
+              <w:spacing w:after="0" w:line="240" w:lineRule="auto"/>
+              <w:jc w:val="right"/>
+              <w:rPr>
+                <w:rFonts w:ascii="Calibri" w:eastAsia="Times New Roman" w:hAnsi="Calibri" w:cs="Times New Roman"/>
+                <w:color w:val="000000"/>
+                <w:lang w:eastAsia="pl-PL"/>
+              </w:rPr>
+            </w:pPr>
+            <w:r>
+              <w:rPr>
+                <w:rFonts w:ascii="Calibri" w:eastAsia="Times New Roman" w:hAnsi="Calibri" w:cs="Times New Roman"/>
+                <w:color w:val="000000"/>
+                <w:lang w:eastAsia="pl-PL"/>
+              </w:rPr>
+              <w:t>37</w:t>
+            </w:r>
+          </w:p>
+        </w:tc>
+      </w:tr>
+      <w:tr>
+        <w:trPr>
+          <w:trHeight w:val="300"/>
+        </w:trPr>
+        <w:tc>
+          <w:tcPr>
+            <w:tcW w:w="1039" w:type="dxa"/>
+            <w:shd w:val="clear" w:color="auto" w:fill="auto"/>
+            <w:noWrap/>
+            <w:vAlign w:val="bottom"/>
+            <w:hideMark/>
+          </w:tcPr>
+          <w:p>
+            <w:pPr>
+              <w:spacing w:after="0" w:line="240" w:lineRule="auto"/>
+              <w:jc w:val="right"/>
+              <w:rPr>
+                <w:rFonts w:ascii="Calibri" w:eastAsia="Times New Roman" w:hAnsi="Calibri" w:cs="Times New Roman"/>
+                <w:color w:val="000000"/>
+                <w:lang w:eastAsia="pl-PL"/>
+              </w:rPr>
+            </w:pPr>
+            <w:r>
+              <w:rPr>
+                <w:rFonts w:ascii="Calibri" w:eastAsia="Times New Roman" w:hAnsi="Calibri" w:cs="Times New Roman"/>
+                <w:color w:val="000000"/>
+                <w:lang w:eastAsia="pl-PL"/>
+              </w:rPr>
+              <w:t>40%</w:t>
+            </w:r>
+          </w:p>
+        </w:tc>
+        <w:tc>
+          <w:tcPr>
+            <w:tcW w:w="881" w:type="dxa"/>
+            <w:shd w:val="clear" w:color="auto" w:fill="auto"/>
+            <w:noWrap/>
+            <w:vAlign w:val="bottom"/>
+            <w:hideMark/>
+          </w:tcPr>
+          <w:p>
+            <w:pPr>
+              <w:spacing w:after="0" w:line="240" w:lineRule="auto"/>
+              <w:jc w:val="right"/>
+              <w:rPr>
+                <w:rFonts w:ascii="Calibri" w:eastAsia="Times New Roman" w:hAnsi="Calibri" w:cs="Times New Roman"/>
+                <w:color w:val="000000"/>
+                <w:lang w:eastAsia="pl-PL"/>
+              </w:rPr>
+            </w:pPr>
+            <w:r>
+              <w:rPr>
+                <w:rFonts w:ascii="Calibri" w:eastAsia="Times New Roman" w:hAnsi="Calibri" w:cs="Times New Roman"/>
+                <w:color w:val="000000"/>
+                <w:lang w:eastAsia="pl-PL"/>
+              </w:rPr>
+              <w:t>40</w:t>
+            </w:r>
+          </w:p>
+        </w:tc>
+        <w:tc>
+          <w:tcPr>
+            <w:tcW w:w="960" w:type="dxa"/>
+            <w:shd w:val="clear" w:color="auto" w:fill="auto"/>
+            <w:noWrap/>
+            <w:vAlign w:val="bottom"/>
+            <w:hideMark/>
+          </w:tcPr>
+          <w:p>
+            <w:pPr>
+              <w:spacing w:after="0" w:line="240" w:lineRule="auto"/>
+              <w:jc w:val="right"/>
+              <w:rPr>
+                <w:rFonts w:ascii="Calibri" w:eastAsia="Times New Roman" w:hAnsi="Calibri" w:cs="Times New Roman"/>
+                <w:color w:val="000000"/>
+                <w:lang w:eastAsia="pl-PL"/>
+              </w:rPr>
+            </w:pPr>
+            <w:r>
+              <w:rPr>
+                <w:rFonts w:ascii="Calibri" w:eastAsia="Times New Roman" w:hAnsi="Calibri" w:cs="Times New Roman"/>
+                <w:color w:val="000000"/>
+                <w:lang w:eastAsia="pl-PL"/>
+              </w:rPr>
+              <w:t>33</w:t>
+            </w:r>
+          </w:p>
+        </w:tc>
+        <w:tc>
+          <w:tcPr>
+            <w:tcW w:w="960" w:type="dxa"/>
+            <w:shd w:val="clear" w:color="auto" w:fill="auto"/>
+            <w:noWrap/>
+            <w:vAlign w:val="bottom"/>
+            <w:hideMark/>
+          </w:tcPr>
+          <w:p>
+            <w:pPr>
+              <w:spacing w:after="0" w:line="240" w:lineRule="auto"/>
+              <w:jc w:val="right"/>
+              <w:rPr>
+                <w:rFonts w:ascii="Calibri" w:eastAsia="Times New Roman" w:hAnsi="Calibri" w:cs="Times New Roman"/>
+                <w:color w:val="000000"/>
+                <w:lang w:eastAsia="pl-PL"/>
+              </w:rPr>
+            </w:pPr>
+            <w:r>
+              <w:rPr>
+                <w:rFonts w:ascii="Calibri" w:eastAsia="Times New Roman" w:hAnsi="Calibri" w:cs="Times New Roman"/>
+                <w:color w:val="000000"/>
+                <w:lang w:eastAsia="pl-PL"/>
+              </w:rPr>
+              <w:t>5</w:t>
+            </w:r>
+          </w:p>
+        </w:tc>
+        <w:tc>
+          <w:tcPr>
+            <w:tcW w:w="960" w:type="dxa"/>
+            <w:shd w:val="clear" w:color="auto" w:fill="auto"/>
+            <w:noWrap/>
+            <w:vAlign w:val="bottom"/>
+            <w:hideMark/>
+          </w:tcPr>
+          <w:p>
+            <w:pPr>
+              <w:spacing w:after="0" w:line="240" w:lineRule="auto"/>
+              <w:jc w:val="right"/>
+              <w:rPr>
+                <w:rFonts w:ascii="Calibri" w:eastAsia="Times New Roman" w:hAnsi="Calibri" w:cs="Times New Roman"/>
+                <w:color w:val="000000"/>
+                <w:lang w:eastAsia="pl-PL"/>
+              </w:rPr>
+            </w:pPr>
+            <w:r>
+              <w:rPr>
+                <w:rFonts w:ascii="Calibri" w:eastAsia="Times New Roman" w:hAnsi="Calibri" w:cs="Times New Roman"/>
+                <w:color w:val="000000"/>
+                <w:lang w:eastAsia="pl-PL"/>
+              </w:rPr>
+              <w:t>38</w:t>
+            </w:r>
+          </w:p>
+        </w:tc>
+      </w:tr>
+      <w:tr>
+        <w:trPr>
+          <w:trHeight w:val="300"/>
+        </w:trPr>
+        <w:tc>
+          <w:tcPr>
+            <w:tcW w:w="1039" w:type="dxa"/>
+            <w:shd w:val="clear" w:color="auto" w:fill="auto"/>
+            <w:noWrap/>
+            <w:vAlign w:val="bottom"/>
+            <w:hideMark/>
+          </w:tcPr>
+          <w:p>
+            <w:pPr>
+              <w:spacing w:after="0" w:line="240" w:lineRule="auto"/>
+              <w:jc w:val="right"/>
+              <w:rPr>
+                <w:rFonts w:ascii="Calibri" w:eastAsia="Times New Roman" w:hAnsi="Calibri" w:cs="Times New Roman"/>
+                <w:color w:val="000000"/>
+                <w:lang w:eastAsia="pl-PL"/>
+              </w:rPr>
+            </w:pPr>
+            <w:r>
+              <w:rPr>
+                <w:rFonts w:ascii="Calibri" w:eastAsia="Times New Roman" w:hAnsi="Calibri" w:cs="Times New Roman"/>
+                <w:color w:val="000000"/>
+                <w:lang w:eastAsia="pl-PL"/>
+              </w:rPr>
+              <w:t>20%</w:t>
+            </w:r>
+          </w:p>
+        </w:tc>
+        <w:tc>
+          <w:tcPr>
+            <w:tcW w:w="881" w:type="dxa"/>
+            <w:shd w:val="clear" w:color="auto" w:fill="auto"/>
+            <w:noWrap/>
+            <w:vAlign w:val="bottom"/>
+            <w:hideMark/>
+          </w:tcPr>
+          <w:p>
+            <w:pPr>
+              <w:spacing w:after="0" w:line="240" w:lineRule="auto"/>
+              <w:jc w:val="right"/>
+              <w:rPr>
+                <w:rFonts w:ascii="Calibri" w:eastAsia="Times New Roman" w:hAnsi="Calibri" w:cs="Times New Roman"/>
+                <w:color w:val="000000"/>
+                <w:lang w:eastAsia="pl-PL"/>
+              </w:rPr>
+            </w:pPr>
+            <w:r>
+              <w:rPr>
+                <w:rFonts w:ascii="Calibri" w:eastAsia="Times New Roman" w:hAnsi="Calibri" w:cs="Times New Roman"/>
+                <w:color w:val="000000"/>
+                <w:lang w:eastAsia="pl-PL"/>
+              </w:rPr>
+              <w:t>40</w:t>
+            </w:r>
+          </w:p>
+        </w:tc>
+        <w:tc>
+          <w:tcPr>
+            <w:tcW w:w="960" w:type="dxa"/>
+            <w:shd w:val="clear" w:color="auto" w:fill="auto"/>
+            <w:noWrap/>
+            <w:vAlign w:val="bottom"/>
+            <w:hideMark/>
+          </w:tcPr>
+          <w:p>
+            <w:pPr>
+              <w:spacing w:after="0" w:line="240" w:lineRule="auto"/>
+              <w:jc w:val="right"/>
+              <w:rPr>
+                <w:rFonts w:ascii="Calibri" w:eastAsia="Times New Roman" w:hAnsi="Calibri" w:cs="Times New Roman"/>
+                <w:color w:val="000000"/>
+                <w:lang w:eastAsia="pl-PL"/>
+              </w:rPr>
+            </w:pPr>
+            <w:r>
+              <w:rPr>
+                <w:rFonts w:ascii="Calibri" w:eastAsia="Times New Roman" w:hAnsi="Calibri" w:cs="Times New Roman"/>
+                <w:color w:val="000000"/>
+                <w:lang w:eastAsia="pl-PL"/>
+              </w:rPr>
+              <w:t>9</w:t>
+            </w:r>
+          </w:p>
+        </w:tc>
+        <w:tc>
+          <w:tcPr>
+            <w:tcW w:w="960" w:type="dxa"/>
+            <w:shd w:val="clear" w:color="auto" w:fill="auto"/>
+            <w:noWrap/>
+            <w:vAlign w:val="bottom"/>
+            <w:hideMark/>
+          </w:tcPr>
+          <w:p>
+            <w:pPr>
+              <w:spacing w:after="0" w:line="240" w:lineRule="auto"/>
+              <w:jc w:val="right"/>
+              <w:rPr>
+                <w:rFonts w:ascii="Calibri" w:eastAsia="Times New Roman" w:hAnsi="Calibri" w:cs="Times New Roman"/>
+                <w:color w:val="000000"/>
+                <w:lang w:eastAsia="pl-PL"/>
+              </w:rPr>
+            </w:pPr>
+            <w:r>
+              <w:rPr>
+                <w:rFonts w:ascii="Calibri" w:eastAsia="Times New Roman" w:hAnsi="Calibri" w:cs="Times New Roman"/>
+                <w:color w:val="000000"/>
+                <w:lang w:eastAsia="pl-PL"/>
+              </w:rPr>
+              <w:t>21</w:t>
+            </w:r>
+          </w:p>
+        </w:tc>
+        <w:tc>
+          <w:tcPr>
+            <w:tcW w:w="960" w:type="dxa"/>
+            <w:shd w:val="clear" w:color="auto" w:fill="auto"/>
+            <w:noWrap/>
+            <w:vAlign w:val="bottom"/>
+            <w:hideMark/>
+          </w:tcPr>
+          <w:p>
+            <w:pPr>
+              <w:spacing w:after="0" w:line="240" w:lineRule="auto"/>
+              <w:jc w:val="right"/>
+              <w:rPr>
+                <w:rFonts w:ascii="Calibri" w:eastAsia="Times New Roman" w:hAnsi="Calibri" w:cs="Times New Roman"/>
+                <w:color w:val="000000"/>
+                <w:lang w:eastAsia="pl-PL"/>
+              </w:rPr>
+            </w:pPr>
+            <w:r>
+              <w:rPr>
+                <w:rFonts w:ascii="Calibri" w:eastAsia="Times New Roman" w:hAnsi="Calibri" w:cs="Times New Roman"/>
+                <w:color w:val="000000"/>
+                <w:lang w:eastAsia="pl-PL"/>
+              </w:rPr>
+              <w:t>30</w:t>
+            </w:r>
+          </w:p>
+        </w:tc>
+      </w:tr>
+    </w:tbl>
+    <w:p/>
+    <w:p>
+      <w:r>
+        <w:rPr>
+          <w:noProof/>
+          <w:lang w:eastAsia="pl-PL"/>
+        </w:rPr>
+        <w:lastRenderedPageBreak/>
+        <w:drawing>
+          <wp:inline distT="0" distB="0" distL="0" distR="0" wp14:anchorId="17E3E5E8" wp14:editId="67FA3F24">
+            <wp:extent cx="4572000" cy="2552700"/>
+            <wp:effectExtent l="0" t="0" r="19050" b="19050"/>
+            <wp:docPr id="1" name="Wykres 1"/>
+            <wp:cNvGraphicFramePr/>
+            <a:graphic xmlns:a="http://schemas.openxmlformats.org/drawingml/2006/main">
+              <a:graphicData uri="http://schemas.openxmlformats.org/drawingml/2006/chart">
+                <c:chart xmlns:c="http://schemas.openxmlformats.org/drawingml/2006/chart" xmlns:r="http://schemas.openxmlformats.org/officeDocument/2006/relationships" r:id="rId12"/>
+              </a:graphicData>
+            </a:graphic>
+          </wp:inline>
+        </w:drawing>
+      </w:r>
+    </w:p>
+    <w:p/>
+    <w:tbl>
+      <w:tblPr>
+        <w:tblW w:w="4800" w:type="dxa"/>
+        <w:tblInd w:w="55" w:type="dxa"/>
+        <w:tblBorders>
+          <w:top w:val="single" w:sz="4" w:space="0" w:color="auto"/>
+          <w:left w:val="single" w:sz="4" w:space="0" w:color="auto"/>
+          <w:bottom w:val="single" w:sz="4" w:space="0" w:color="auto"/>
+          <w:right w:val="single" w:sz="4" w:space="0" w:color="auto"/>
+          <w:insideH w:val="single" w:sz="4" w:space="0" w:color="auto"/>
+          <w:insideV w:val="single" w:sz="4" w:space="0" w:color="auto"/>
+        </w:tblBorders>
+        <w:tblCellMar>
+          <w:left w:w="70" w:type="dxa"/>
+          <w:right w:w="70" w:type="dxa"/>
+        </w:tblCellMar>
+        <w:tblLook w:val="04A0" w:firstRow="1" w:lastRow="0" w:firstColumn="1" w:lastColumn="0" w:noHBand="0" w:noVBand="1"/>
+      </w:tblPr>
+      <w:tblGrid>
+        <w:gridCol w:w="1039"/>
+        <w:gridCol w:w="881"/>
+        <w:gridCol w:w="960"/>
+        <w:gridCol w:w="960"/>
+        <w:gridCol w:w="960"/>
+      </w:tblGrid>
+      <w:tr>
+        <w:trPr>
+          <w:trHeight w:val="300"/>
+        </w:trPr>
+        <w:tc>
+          <w:tcPr>
+            <w:tcW w:w="1920" w:type="dxa"/>
+            <w:gridSpan w:val="2"/>
+            <w:shd w:val="clear" w:color="auto" w:fill="auto"/>
+            <w:noWrap/>
+            <w:vAlign w:val="bottom"/>
+            <w:hideMark/>
+          </w:tcPr>
+          <w:p>
+            <w:pPr>
+              <w:spacing w:after="0" w:line="240" w:lineRule="auto"/>
+              <w:rPr>
+                <w:rFonts w:ascii="Calibri" w:eastAsia="Times New Roman" w:hAnsi="Calibri" w:cs="Times New Roman"/>
+                <w:color w:val="000000"/>
+                <w:lang w:eastAsia="pl-PL"/>
+              </w:rPr>
+            </w:pPr>
+            <w:r>
+              <w:rPr>
+                <w:rFonts w:ascii="Calibri" w:eastAsia="Times New Roman" w:hAnsi="Calibri" w:cs="Times New Roman"/>
+                <w:color w:val="000000"/>
+                <w:lang w:eastAsia="pl-PL"/>
+              </w:rPr>
+              <w:t>Android -&gt; PC</w:t>
+            </w:r>
+          </w:p>
+        </w:tc>
+        <w:tc>
+          <w:tcPr>
+            <w:tcW w:w="960" w:type="dxa"/>
+            <w:shd w:val="clear" w:color="auto" w:fill="auto"/>
+            <w:noWrap/>
+            <w:vAlign w:val="bottom"/>
+            <w:hideMark/>
+          </w:tcPr>
+          <w:p>
+            <w:pPr>
+              <w:spacing w:after="0" w:line="240" w:lineRule="auto"/>
+              <w:rPr>
+                <w:rFonts w:ascii="Calibri" w:eastAsia="Times New Roman" w:hAnsi="Calibri" w:cs="Times New Roman"/>
+                <w:color w:val="000000"/>
+                <w:lang w:eastAsia="pl-PL"/>
+              </w:rPr>
+            </w:pPr>
+          </w:p>
+        </w:tc>
+        <w:tc>
+          <w:tcPr>
+            <w:tcW w:w="960" w:type="dxa"/>
+            <w:shd w:val="clear" w:color="auto" w:fill="auto"/>
+            <w:noWrap/>
+            <w:vAlign w:val="bottom"/>
+            <w:hideMark/>
+          </w:tcPr>
+          <w:p>
+            <w:pPr>
+              <w:spacing w:after="0" w:line="240" w:lineRule="auto"/>
+              <w:rPr>
+                <w:rFonts w:ascii="Calibri" w:eastAsia="Times New Roman" w:hAnsi="Calibri" w:cs="Times New Roman"/>
+                <w:color w:val="000000"/>
+                <w:lang w:eastAsia="pl-PL"/>
+              </w:rPr>
+            </w:pPr>
+          </w:p>
+        </w:tc>
+        <w:tc>
+          <w:tcPr>
+            <w:tcW w:w="960" w:type="dxa"/>
+            <w:shd w:val="clear" w:color="auto" w:fill="auto"/>
+            <w:noWrap/>
+            <w:vAlign w:val="bottom"/>
+            <w:hideMark/>
+          </w:tcPr>
+          <w:p>
+            <w:pPr>
+              <w:spacing w:after="0" w:line="240" w:lineRule="auto"/>
+              <w:rPr>
+                <w:rFonts w:ascii="Calibri" w:eastAsia="Times New Roman" w:hAnsi="Calibri" w:cs="Times New Roman"/>
+                <w:color w:val="000000"/>
+                <w:lang w:eastAsia="pl-PL"/>
+              </w:rPr>
+            </w:pPr>
+          </w:p>
+        </w:tc>
+      </w:tr>
+      <w:tr>
+        <w:trPr>
+          <w:trHeight w:val="300"/>
+        </w:trPr>
+        <w:tc>
+          <w:tcPr>
+            <w:tcW w:w="1039" w:type="dxa"/>
+            <w:shd w:val="clear" w:color="auto" w:fill="auto"/>
+            <w:noWrap/>
+            <w:vAlign w:val="bottom"/>
+            <w:hideMark/>
+          </w:tcPr>
+          <w:p>
+            <w:pPr>
+              <w:spacing w:after="0" w:line="240" w:lineRule="auto"/>
+              <w:rPr>
+                <w:rFonts w:ascii="Calibri" w:eastAsia="Times New Roman" w:hAnsi="Calibri" w:cs="Times New Roman"/>
+                <w:color w:val="000000"/>
+                <w:lang w:eastAsia="pl-PL"/>
+              </w:rPr>
+            </w:pPr>
+            <w:r>
+              <w:rPr>
+                <w:rFonts w:ascii="Calibri" w:eastAsia="Times New Roman" w:hAnsi="Calibri" w:cs="Times New Roman"/>
+                <w:color w:val="000000"/>
+                <w:lang w:eastAsia="pl-PL"/>
+              </w:rPr>
+              <w:t>Signal</w:t>
+            </w:r>
+          </w:p>
+        </w:tc>
+        <w:tc>
+          <w:tcPr>
+            <w:tcW w:w="881" w:type="dxa"/>
+            <w:shd w:val="clear" w:color="auto" w:fill="auto"/>
+            <w:noWrap/>
+            <w:vAlign w:val="bottom"/>
+            <w:hideMark/>
+          </w:tcPr>
+          <w:p>
+            <w:pPr>
+              <w:spacing w:after="0" w:line="240" w:lineRule="auto"/>
+              <w:rPr>
+                <w:rFonts w:ascii="Calibri" w:eastAsia="Times New Roman" w:hAnsi="Calibri" w:cs="Times New Roman"/>
+                <w:color w:val="000000"/>
+                <w:lang w:eastAsia="pl-PL"/>
+              </w:rPr>
+            </w:pPr>
+            <w:r>
+              <w:rPr>
+                <w:rFonts w:ascii="Calibri" w:eastAsia="Times New Roman" w:hAnsi="Calibri" w:cs="Times New Roman"/>
+                <w:color w:val="000000"/>
+                <w:lang w:eastAsia="pl-PL"/>
+              </w:rPr>
+              <w:t>Send</w:t>
+            </w:r>
+          </w:p>
+        </w:tc>
+        <w:tc>
+          <w:tcPr>
+            <w:tcW w:w="960" w:type="dxa"/>
+            <w:shd w:val="clear" w:color="auto" w:fill="auto"/>
+            <w:noWrap/>
+            <w:vAlign w:val="bottom"/>
+            <w:hideMark/>
+          </w:tcPr>
+          <w:p>
+            <w:pPr>
+              <w:spacing w:after="0" w:line="240" w:lineRule="auto"/>
+              <w:rPr>
+                <w:rFonts w:ascii="Calibri" w:eastAsia="Times New Roman" w:hAnsi="Calibri" w:cs="Times New Roman"/>
+                <w:color w:val="000000"/>
+                <w:lang w:eastAsia="pl-PL"/>
+              </w:rPr>
+            </w:pPr>
+            <w:r>
+              <w:rPr>
+                <w:rFonts w:ascii="Calibri" w:eastAsia="Times New Roman" w:hAnsi="Calibri" w:cs="Times New Roman"/>
+                <w:color w:val="000000"/>
+                <w:lang w:eastAsia="pl-PL"/>
+              </w:rPr>
+              <w:t>Success</w:t>
+            </w:r>
+          </w:p>
+        </w:tc>
+        <w:tc>
+          <w:tcPr>
+            <w:tcW w:w="960" w:type="dxa"/>
+            <w:shd w:val="clear" w:color="auto" w:fill="auto"/>
+            <w:noWrap/>
+            <w:vAlign w:val="bottom"/>
+            <w:hideMark/>
+          </w:tcPr>
+          <w:p>
+            <w:pPr>
+              <w:spacing w:after="0" w:line="240" w:lineRule="auto"/>
+              <w:rPr>
+                <w:rFonts w:ascii="Calibri" w:eastAsia="Times New Roman" w:hAnsi="Calibri" w:cs="Times New Roman"/>
+                <w:color w:val="000000"/>
+                <w:lang w:eastAsia="pl-PL"/>
+              </w:rPr>
+            </w:pPr>
+            <w:r>
+              <w:rPr>
+                <w:rFonts w:ascii="Calibri" w:eastAsia="Times New Roman" w:hAnsi="Calibri" w:cs="Times New Roman"/>
+                <w:color w:val="000000"/>
+                <w:lang w:eastAsia="pl-PL"/>
+              </w:rPr>
+              <w:t>Failure</w:t>
+            </w:r>
+          </w:p>
+        </w:tc>
+        <w:tc>
+          <w:tcPr>
+            <w:tcW w:w="960" w:type="dxa"/>
+            <w:shd w:val="clear" w:color="auto" w:fill="auto"/>
+            <w:noWrap/>
+            <w:vAlign w:val="bottom"/>
+            <w:hideMark/>
+          </w:tcPr>
+          <w:p>
+            <w:pPr>
+              <w:spacing w:after="0" w:line="240" w:lineRule="auto"/>
+              <w:rPr>
+                <w:rFonts w:ascii="Calibri" w:eastAsia="Times New Roman" w:hAnsi="Calibri" w:cs="Times New Roman"/>
+                <w:color w:val="000000"/>
+                <w:lang w:eastAsia="pl-PL"/>
+              </w:rPr>
+            </w:pPr>
+            <w:r>
+              <w:rPr>
+                <w:rFonts w:ascii="Calibri" w:eastAsia="Times New Roman" w:hAnsi="Calibri" w:cs="Times New Roman"/>
+                <w:color w:val="000000"/>
+                <w:lang w:eastAsia="pl-PL"/>
+              </w:rPr>
+              <w:t>Received</w:t>
+            </w:r>
+          </w:p>
+        </w:tc>
+      </w:tr>
+      <w:tr>
+        <w:trPr>
+          <w:trHeight w:val="300"/>
+        </w:trPr>
+        <w:tc>
+          <w:tcPr>
+            <w:tcW w:w="1039" w:type="dxa"/>
+            <w:shd w:val="clear" w:color="auto" w:fill="auto"/>
+            <w:noWrap/>
+            <w:vAlign w:val="bottom"/>
+            <w:hideMark/>
+          </w:tcPr>
+          <w:p>
+            <w:pPr>
+              <w:spacing w:after="0" w:line="240" w:lineRule="auto"/>
+              <w:jc w:val="right"/>
+              <w:rPr>
+                <w:rFonts w:ascii="Calibri" w:eastAsia="Times New Roman" w:hAnsi="Calibri" w:cs="Times New Roman"/>
+                <w:color w:val="000000"/>
+                <w:lang w:eastAsia="pl-PL"/>
+              </w:rPr>
+            </w:pPr>
+            <w:r>
+              <w:rPr>
+                <w:rFonts w:ascii="Calibri" w:eastAsia="Times New Roman" w:hAnsi="Calibri" w:cs="Times New Roman"/>
+                <w:color w:val="000000"/>
+                <w:lang w:eastAsia="pl-PL"/>
+              </w:rPr>
+              <w:t>100%</w:t>
+            </w:r>
+          </w:p>
+        </w:tc>
+        <w:tc>
+          <w:tcPr>
+            <w:tcW w:w="881" w:type="dxa"/>
+            <w:shd w:val="clear" w:color="auto" w:fill="auto"/>
+            <w:noWrap/>
+            <w:vAlign w:val="bottom"/>
+            <w:hideMark/>
+          </w:tcPr>
+          <w:p>
+            <w:pPr>
+              <w:spacing w:after="0" w:line="240" w:lineRule="auto"/>
+              <w:jc w:val="right"/>
+              <w:rPr>
+                <w:rFonts w:ascii="Calibri" w:eastAsia="Times New Roman" w:hAnsi="Calibri" w:cs="Times New Roman"/>
+                <w:color w:val="000000"/>
+                <w:lang w:eastAsia="pl-PL"/>
+              </w:rPr>
+            </w:pPr>
+            <w:r>
+              <w:rPr>
+                <w:rFonts w:ascii="Calibri" w:eastAsia="Times New Roman" w:hAnsi="Calibri" w:cs="Times New Roman"/>
+                <w:color w:val="000000"/>
+                <w:lang w:eastAsia="pl-PL"/>
+              </w:rPr>
+              <w:t>40</w:t>
+            </w:r>
+          </w:p>
+        </w:tc>
+        <w:tc>
+          <w:tcPr>
+            <w:tcW w:w="960" w:type="dxa"/>
+            <w:shd w:val="clear" w:color="auto" w:fill="auto"/>
+            <w:noWrap/>
+            <w:vAlign w:val="bottom"/>
+            <w:hideMark/>
+          </w:tcPr>
+          <w:p>
+            <w:pPr>
+              <w:spacing w:after="0" w:line="240" w:lineRule="auto"/>
+              <w:jc w:val="right"/>
+              <w:rPr>
+                <w:rFonts w:ascii="Calibri" w:eastAsia="Times New Roman" w:hAnsi="Calibri" w:cs="Times New Roman"/>
+                <w:color w:val="000000"/>
+                <w:lang w:eastAsia="pl-PL"/>
+              </w:rPr>
+            </w:pPr>
+            <w:r>
+              <w:rPr>
+                <w:rFonts w:ascii="Calibri" w:eastAsia="Times New Roman" w:hAnsi="Calibri" w:cs="Times New Roman"/>
+                <w:color w:val="000000"/>
+                <w:lang w:eastAsia="pl-PL"/>
+              </w:rPr>
+              <w:t>2</w:t>
+            </w:r>
+          </w:p>
+        </w:tc>
+        <w:tc>
+          <w:tcPr>
+            <w:tcW w:w="960" w:type="dxa"/>
+            <w:shd w:val="clear" w:color="auto" w:fill="auto"/>
+            <w:noWrap/>
+            <w:vAlign w:val="bottom"/>
+            <w:hideMark/>
+          </w:tcPr>
+          <w:p>
+            <w:pPr>
+              <w:spacing w:after="0" w:line="240" w:lineRule="auto"/>
+              <w:jc w:val="right"/>
+              <w:rPr>
+                <w:rFonts w:ascii="Calibri" w:eastAsia="Times New Roman" w:hAnsi="Calibri" w:cs="Times New Roman"/>
+                <w:color w:val="000000"/>
+                <w:lang w:eastAsia="pl-PL"/>
+              </w:rPr>
+            </w:pPr>
+            <w:r>
+              <w:rPr>
+                <w:rFonts w:ascii="Calibri" w:eastAsia="Times New Roman" w:hAnsi="Calibri" w:cs="Times New Roman"/>
+                <w:color w:val="000000"/>
+                <w:lang w:eastAsia="pl-PL"/>
+              </w:rPr>
+              <w:t>27</w:t>
+            </w:r>
+          </w:p>
+        </w:tc>
+        <w:tc>
+          <w:tcPr>
+            <w:tcW w:w="960" w:type="dxa"/>
+            <w:shd w:val="clear" w:color="auto" w:fill="auto"/>
+            <w:noWrap/>
+            <w:vAlign w:val="bottom"/>
+            <w:hideMark/>
+          </w:tcPr>
+          <w:p>
+            <w:pPr>
+              <w:spacing w:after="0" w:line="240" w:lineRule="auto"/>
+              <w:jc w:val="right"/>
+              <w:rPr>
+                <w:rFonts w:ascii="Calibri" w:eastAsia="Times New Roman" w:hAnsi="Calibri" w:cs="Times New Roman"/>
+                <w:color w:val="000000"/>
+                <w:lang w:eastAsia="pl-PL"/>
+              </w:rPr>
+            </w:pPr>
+            <w:r>
+              <w:rPr>
+                <w:rFonts w:ascii="Calibri" w:eastAsia="Times New Roman" w:hAnsi="Calibri" w:cs="Times New Roman"/>
+                <w:color w:val="000000"/>
+                <w:lang w:eastAsia="pl-PL"/>
+              </w:rPr>
+              <w:t>29</w:t>
+            </w:r>
+          </w:p>
+        </w:tc>
+      </w:tr>
+      <w:tr>
+        <w:trPr>
+          <w:trHeight w:val="300"/>
+        </w:trPr>
+        <w:tc>
+          <w:tcPr>
+            <w:tcW w:w="1039" w:type="dxa"/>
+            <w:shd w:val="clear" w:color="auto" w:fill="auto"/>
+            <w:noWrap/>
+            <w:vAlign w:val="bottom"/>
+            <w:hideMark/>
+          </w:tcPr>
+          <w:p>
+            <w:pPr>
+              <w:spacing w:after="0" w:line="240" w:lineRule="auto"/>
+              <w:jc w:val="right"/>
+              <w:rPr>
+                <w:rFonts w:ascii="Calibri" w:eastAsia="Times New Roman" w:hAnsi="Calibri" w:cs="Times New Roman"/>
+                <w:color w:val="000000"/>
+                <w:lang w:eastAsia="pl-PL"/>
+              </w:rPr>
+            </w:pPr>
+            <w:r>
+              <w:rPr>
+                <w:rFonts w:ascii="Calibri" w:eastAsia="Times New Roman" w:hAnsi="Calibri" w:cs="Times New Roman"/>
+                <w:color w:val="000000"/>
+                <w:lang w:eastAsia="pl-PL"/>
+              </w:rPr>
+              <w:t>80%</w:t>
+            </w:r>
+          </w:p>
+        </w:tc>
+        <w:tc>
+          <w:tcPr>
+            <w:tcW w:w="881" w:type="dxa"/>
+            <w:shd w:val="clear" w:color="auto" w:fill="auto"/>
+            <w:noWrap/>
+            <w:vAlign w:val="bottom"/>
+            <w:hideMark/>
+          </w:tcPr>
+          <w:p>
+            <w:pPr>
+              <w:spacing w:after="0" w:line="240" w:lineRule="auto"/>
+              <w:jc w:val="right"/>
+              <w:rPr>
+                <w:rFonts w:ascii="Calibri" w:eastAsia="Times New Roman" w:hAnsi="Calibri" w:cs="Times New Roman"/>
+                <w:color w:val="000000"/>
+                <w:lang w:eastAsia="pl-PL"/>
+              </w:rPr>
+            </w:pPr>
+            <w:r>
+              <w:rPr>
+                <w:rFonts w:ascii="Calibri" w:eastAsia="Times New Roman" w:hAnsi="Calibri" w:cs="Times New Roman"/>
+                <w:color w:val="000000"/>
+                <w:lang w:eastAsia="pl-PL"/>
+              </w:rPr>
+              <w:t>40</w:t>
+            </w:r>
+          </w:p>
+        </w:tc>
+        <w:tc>
+          <w:tcPr>
+            <w:tcW w:w="960" w:type="dxa"/>
+            <w:shd w:val="clear" w:color="auto" w:fill="auto"/>
+            <w:noWrap/>
+            <w:vAlign w:val="bottom"/>
+            <w:hideMark/>
+          </w:tcPr>
+          <w:p>
+            <w:pPr>
+              <w:spacing w:after="0" w:line="240" w:lineRule="auto"/>
+              <w:jc w:val="right"/>
+              <w:rPr>
+                <w:rFonts w:ascii="Calibri" w:eastAsia="Times New Roman" w:hAnsi="Calibri" w:cs="Times New Roman"/>
+                <w:color w:val="000000"/>
+                <w:lang w:eastAsia="pl-PL"/>
+              </w:rPr>
+            </w:pPr>
+            <w:r>
+              <w:rPr>
+                <w:rFonts w:ascii="Calibri" w:eastAsia="Times New Roman" w:hAnsi="Calibri" w:cs="Times New Roman"/>
+                <w:color w:val="000000"/>
+                <w:lang w:eastAsia="pl-PL"/>
+              </w:rPr>
+              <w:t>0</w:t>
+            </w:r>
+          </w:p>
+        </w:tc>
+        <w:tc>
+          <w:tcPr>
+            <w:tcW w:w="960" w:type="dxa"/>
+            <w:shd w:val="clear" w:color="auto" w:fill="auto"/>
+            <w:noWrap/>
+            <w:vAlign w:val="bottom"/>
+            <w:hideMark/>
+          </w:tcPr>
+          <w:p>
+            <w:pPr>
+              <w:spacing w:after="0" w:line="240" w:lineRule="auto"/>
+              <w:jc w:val="right"/>
+              <w:rPr>
+                <w:rFonts w:ascii="Calibri" w:eastAsia="Times New Roman" w:hAnsi="Calibri" w:cs="Times New Roman"/>
+                <w:color w:val="000000"/>
+                <w:lang w:eastAsia="pl-PL"/>
+              </w:rPr>
+            </w:pPr>
+            <w:r>
+              <w:rPr>
+                <w:rFonts w:ascii="Calibri" w:eastAsia="Times New Roman" w:hAnsi="Calibri" w:cs="Times New Roman"/>
+                <w:color w:val="000000"/>
+                <w:lang w:eastAsia="pl-PL"/>
+              </w:rPr>
+              <w:t>18</w:t>
+            </w:r>
+          </w:p>
+        </w:tc>
+        <w:tc>
+          <w:tcPr>
+            <w:tcW w:w="960" w:type="dxa"/>
+            <w:shd w:val="clear" w:color="auto" w:fill="auto"/>
+            <w:noWrap/>
+            <w:vAlign w:val="bottom"/>
+            <w:hideMark/>
+          </w:tcPr>
+          <w:p>
+            <w:pPr>
+              <w:spacing w:after="0" w:line="240" w:lineRule="auto"/>
+              <w:jc w:val="right"/>
+              <w:rPr>
+                <w:rFonts w:ascii="Calibri" w:eastAsia="Times New Roman" w:hAnsi="Calibri" w:cs="Times New Roman"/>
+                <w:color w:val="000000"/>
+                <w:lang w:eastAsia="pl-PL"/>
+              </w:rPr>
+            </w:pPr>
+            <w:r>
+              <w:rPr>
+                <w:rFonts w:ascii="Calibri" w:eastAsia="Times New Roman" w:hAnsi="Calibri" w:cs="Times New Roman"/>
+                <w:color w:val="000000"/>
+                <w:lang w:eastAsia="pl-PL"/>
+              </w:rPr>
+              <w:t>18</w:t>
+            </w:r>
+          </w:p>
+        </w:tc>
+      </w:tr>
+      <w:tr>
+        <w:trPr>
+          <w:trHeight w:val="300"/>
+        </w:trPr>
+        <w:tc>
+          <w:tcPr>
+            <w:tcW w:w="1039" w:type="dxa"/>
+            <w:shd w:val="clear" w:color="auto" w:fill="auto"/>
+            <w:noWrap/>
+            <w:vAlign w:val="bottom"/>
+            <w:hideMark/>
+          </w:tcPr>
+          <w:p>
+            <w:pPr>
+              <w:spacing w:after="0" w:line="240" w:lineRule="auto"/>
+              <w:jc w:val="right"/>
+              <w:rPr>
+                <w:rFonts w:ascii="Calibri" w:eastAsia="Times New Roman" w:hAnsi="Calibri" w:cs="Times New Roman"/>
+                <w:color w:val="000000"/>
+                <w:lang w:eastAsia="pl-PL"/>
+              </w:rPr>
+            </w:pPr>
+            <w:r>
+              <w:rPr>
+                <w:rFonts w:ascii="Calibri" w:eastAsia="Times New Roman" w:hAnsi="Calibri" w:cs="Times New Roman"/>
+                <w:color w:val="000000"/>
+                <w:lang w:eastAsia="pl-PL"/>
+              </w:rPr>
+              <w:t>60%</w:t>
+            </w:r>
+          </w:p>
+        </w:tc>
+        <w:tc>
+          <w:tcPr>
+            <w:tcW w:w="881" w:type="dxa"/>
+            <w:shd w:val="clear" w:color="auto" w:fill="auto"/>
+            <w:noWrap/>
+            <w:vAlign w:val="bottom"/>
+            <w:hideMark/>
+          </w:tcPr>
+          <w:p>
+            <w:pPr>
+              <w:spacing w:after="0" w:line="240" w:lineRule="auto"/>
+              <w:jc w:val="right"/>
+              <w:rPr>
+                <w:rFonts w:ascii="Calibri" w:eastAsia="Times New Roman" w:hAnsi="Calibri" w:cs="Times New Roman"/>
+                <w:color w:val="000000"/>
+                <w:lang w:eastAsia="pl-PL"/>
+              </w:rPr>
+            </w:pPr>
+            <w:r>
+              <w:rPr>
+                <w:rFonts w:ascii="Calibri" w:eastAsia="Times New Roman" w:hAnsi="Calibri" w:cs="Times New Roman"/>
+                <w:color w:val="000000"/>
+                <w:lang w:eastAsia="pl-PL"/>
+              </w:rPr>
+              <w:t>40</w:t>
+            </w:r>
+          </w:p>
+        </w:tc>
+        <w:tc>
+          <w:tcPr>
+            <w:tcW w:w="960" w:type="dxa"/>
+            <w:shd w:val="clear" w:color="auto" w:fill="auto"/>
+            <w:noWrap/>
+            <w:vAlign w:val="bottom"/>
+            <w:hideMark/>
+          </w:tcPr>
+          <w:p>
+            <w:pPr>
+              <w:spacing w:after="0" w:line="240" w:lineRule="auto"/>
+              <w:jc w:val="right"/>
+              <w:rPr>
+                <w:rFonts w:ascii="Calibri" w:eastAsia="Times New Roman" w:hAnsi="Calibri" w:cs="Times New Roman"/>
+                <w:color w:val="000000"/>
+                <w:lang w:eastAsia="pl-PL"/>
+              </w:rPr>
+            </w:pPr>
+            <w:r>
+              <w:rPr>
+                <w:rFonts w:ascii="Calibri" w:eastAsia="Times New Roman" w:hAnsi="Calibri" w:cs="Times New Roman"/>
+                <w:color w:val="000000"/>
+                <w:lang w:eastAsia="pl-PL"/>
+              </w:rPr>
+              <w:t>0</w:t>
+            </w:r>
+          </w:p>
+        </w:tc>
+        <w:tc>
+          <w:tcPr>
+            <w:tcW w:w="960" w:type="dxa"/>
+            <w:shd w:val="clear" w:color="auto" w:fill="auto"/>
+            <w:noWrap/>
+            <w:vAlign w:val="bottom"/>
+            <w:hideMark/>
+          </w:tcPr>
+          <w:p>
+            <w:pPr>
+              <w:spacing w:after="0" w:line="240" w:lineRule="auto"/>
+              <w:jc w:val="right"/>
+              <w:rPr>
+                <w:rFonts w:ascii="Calibri" w:eastAsia="Times New Roman" w:hAnsi="Calibri" w:cs="Times New Roman"/>
+                <w:color w:val="000000"/>
+                <w:lang w:eastAsia="pl-PL"/>
+              </w:rPr>
+            </w:pPr>
+            <w:r>
+              <w:rPr>
+                <w:rFonts w:ascii="Calibri" w:eastAsia="Times New Roman" w:hAnsi="Calibri" w:cs="Times New Roman"/>
+                <w:color w:val="000000"/>
+                <w:lang w:eastAsia="pl-PL"/>
+              </w:rPr>
+              <w:t>17</w:t>
+            </w:r>
+          </w:p>
+        </w:tc>
+        <w:tc>
+          <w:tcPr>
+            <w:tcW w:w="960" w:type="dxa"/>
+            <w:shd w:val="clear" w:color="auto" w:fill="auto"/>
+            <w:noWrap/>
+            <w:vAlign w:val="bottom"/>
+            <w:hideMark/>
+          </w:tcPr>
+          <w:p>
+            <w:pPr>
+              <w:spacing w:after="0" w:line="240" w:lineRule="auto"/>
+              <w:jc w:val="right"/>
+              <w:rPr>
+                <w:rFonts w:ascii="Calibri" w:eastAsia="Times New Roman" w:hAnsi="Calibri" w:cs="Times New Roman"/>
+                <w:color w:val="000000"/>
+                <w:lang w:eastAsia="pl-PL"/>
+              </w:rPr>
+            </w:pPr>
+            <w:r>
+              <w:rPr>
+                <w:rFonts w:ascii="Calibri" w:eastAsia="Times New Roman" w:hAnsi="Calibri" w:cs="Times New Roman"/>
+                <w:color w:val="000000"/>
+                <w:lang w:eastAsia="pl-PL"/>
+              </w:rPr>
+              <w:t>17</w:t>
+            </w:r>
+          </w:p>
+        </w:tc>
+      </w:tr>
+      <w:tr>
+        <w:trPr>
+          <w:trHeight w:val="300"/>
+        </w:trPr>
+        <w:tc>
+          <w:tcPr>
+            <w:tcW w:w="1039" w:type="dxa"/>
+            <w:shd w:val="clear" w:color="auto" w:fill="auto"/>
+            <w:noWrap/>
+            <w:vAlign w:val="bottom"/>
+            <w:hideMark/>
+          </w:tcPr>
+          <w:p>
+            <w:pPr>
+              <w:spacing w:after="0" w:line="240" w:lineRule="auto"/>
+              <w:jc w:val="right"/>
+              <w:rPr>
+                <w:rFonts w:ascii="Calibri" w:eastAsia="Times New Roman" w:hAnsi="Calibri" w:cs="Times New Roman"/>
+                <w:color w:val="000000"/>
+                <w:lang w:eastAsia="pl-PL"/>
+              </w:rPr>
+            </w:pPr>
+            <w:r>
+              <w:rPr>
+                <w:rFonts w:ascii="Calibri" w:eastAsia="Times New Roman" w:hAnsi="Calibri" w:cs="Times New Roman"/>
+                <w:color w:val="000000"/>
+                <w:lang w:eastAsia="pl-PL"/>
+              </w:rPr>
+              <w:t>40%</w:t>
+            </w:r>
+          </w:p>
+        </w:tc>
+        <w:tc>
+          <w:tcPr>
+            <w:tcW w:w="881" w:type="dxa"/>
+            <w:shd w:val="clear" w:color="auto" w:fill="auto"/>
+            <w:noWrap/>
+            <w:vAlign w:val="bottom"/>
+            <w:hideMark/>
+          </w:tcPr>
+          <w:p>
+            <w:pPr>
+              <w:spacing w:after="0" w:line="240" w:lineRule="auto"/>
+              <w:jc w:val="right"/>
+              <w:rPr>
+                <w:rFonts w:ascii="Calibri" w:eastAsia="Times New Roman" w:hAnsi="Calibri" w:cs="Times New Roman"/>
+                <w:color w:val="000000"/>
+                <w:lang w:eastAsia="pl-PL"/>
+              </w:rPr>
+            </w:pPr>
+            <w:r>
+              <w:rPr>
+                <w:rFonts w:ascii="Calibri" w:eastAsia="Times New Roman" w:hAnsi="Calibri" w:cs="Times New Roman"/>
+                <w:color w:val="000000"/>
+                <w:lang w:eastAsia="pl-PL"/>
+              </w:rPr>
+              <w:t>40</w:t>
+            </w:r>
+          </w:p>
+        </w:tc>
+        <w:tc>
+          <w:tcPr>
+            <w:tcW w:w="960" w:type="dxa"/>
+            <w:shd w:val="clear" w:color="auto" w:fill="auto"/>
+            <w:noWrap/>
+            <w:vAlign w:val="bottom"/>
+            <w:hideMark/>
+          </w:tcPr>
+          <w:p>
+            <w:pPr>
+              <w:spacing w:after="0" w:line="240" w:lineRule="auto"/>
+              <w:jc w:val="right"/>
+              <w:rPr>
+                <w:rFonts w:ascii="Calibri" w:eastAsia="Times New Roman" w:hAnsi="Calibri" w:cs="Times New Roman"/>
+                <w:color w:val="000000"/>
+                <w:lang w:eastAsia="pl-PL"/>
+              </w:rPr>
+            </w:pPr>
+            <w:r>
+              <w:rPr>
+                <w:rFonts w:ascii="Calibri" w:eastAsia="Times New Roman" w:hAnsi="Calibri" w:cs="Times New Roman"/>
+                <w:color w:val="000000"/>
+                <w:lang w:eastAsia="pl-PL"/>
+              </w:rPr>
+              <w:t>0</w:t>
+            </w:r>
+          </w:p>
+        </w:tc>
+        <w:tc>
+          <w:tcPr>
+            <w:tcW w:w="960" w:type="dxa"/>
+            <w:shd w:val="clear" w:color="auto" w:fill="auto"/>
+            <w:noWrap/>
+            <w:vAlign w:val="bottom"/>
+            <w:hideMark/>
+          </w:tcPr>
+          <w:p>
+            <w:pPr>
+              <w:spacing w:after="0" w:line="240" w:lineRule="auto"/>
+              <w:jc w:val="right"/>
+              <w:rPr>
+                <w:rFonts w:ascii="Calibri" w:eastAsia="Times New Roman" w:hAnsi="Calibri" w:cs="Times New Roman"/>
+                <w:color w:val="000000"/>
+                <w:lang w:eastAsia="pl-PL"/>
+              </w:rPr>
+            </w:pPr>
+            <w:r>
+              <w:rPr>
+                <w:rFonts w:ascii="Calibri" w:eastAsia="Times New Roman" w:hAnsi="Calibri" w:cs="Times New Roman"/>
+                <w:color w:val="000000"/>
+                <w:lang w:eastAsia="pl-PL"/>
+              </w:rPr>
+              <w:t>13</w:t>
+            </w:r>
+          </w:p>
+        </w:tc>
+        <w:tc>
+          <w:tcPr>
+            <w:tcW w:w="960" w:type="dxa"/>
+            <w:shd w:val="clear" w:color="auto" w:fill="auto"/>
+            <w:noWrap/>
+            <w:vAlign w:val="bottom"/>
+            <w:hideMark/>
+          </w:tcPr>
+          <w:p>
+            <w:pPr>
+              <w:spacing w:after="0" w:line="240" w:lineRule="auto"/>
+              <w:jc w:val="right"/>
+              <w:rPr>
+                <w:rFonts w:ascii="Calibri" w:eastAsia="Times New Roman" w:hAnsi="Calibri" w:cs="Times New Roman"/>
+                <w:color w:val="000000"/>
+                <w:lang w:eastAsia="pl-PL"/>
+              </w:rPr>
+            </w:pPr>
+            <w:r>
+              <w:rPr>
+                <w:rFonts w:ascii="Calibri" w:eastAsia="Times New Roman" w:hAnsi="Calibri" w:cs="Times New Roman"/>
+                <w:color w:val="000000"/>
+                <w:lang w:eastAsia="pl-PL"/>
+              </w:rPr>
+              <w:t>13</w:t>
+            </w:r>
+          </w:p>
+        </w:tc>
+      </w:tr>
+      <w:tr>
+        <w:trPr>
+          <w:trHeight w:val="300"/>
+        </w:trPr>
+        <w:tc>
+          <w:tcPr>
+            <w:tcW w:w="1039" w:type="dxa"/>
+            <w:shd w:val="clear" w:color="auto" w:fill="auto"/>
+            <w:noWrap/>
+            <w:vAlign w:val="bottom"/>
+            <w:hideMark/>
+          </w:tcPr>
+          <w:p>
+            <w:pPr>
+              <w:spacing w:after="0" w:line="240" w:lineRule="auto"/>
+              <w:jc w:val="right"/>
+              <w:rPr>
+                <w:rFonts w:ascii="Calibri" w:eastAsia="Times New Roman" w:hAnsi="Calibri" w:cs="Times New Roman"/>
+                <w:color w:val="000000"/>
+                <w:lang w:eastAsia="pl-PL"/>
+              </w:rPr>
+            </w:pPr>
+            <w:r>
+              <w:rPr>
+                <w:rFonts w:ascii="Calibri" w:eastAsia="Times New Roman" w:hAnsi="Calibri" w:cs="Times New Roman"/>
+                <w:color w:val="000000"/>
+                <w:lang w:eastAsia="pl-PL"/>
+              </w:rPr>
+              <w:t>20%</w:t>
+            </w:r>
+          </w:p>
+        </w:tc>
+        <w:tc>
+          <w:tcPr>
+            <w:tcW w:w="881" w:type="dxa"/>
+            <w:shd w:val="clear" w:color="auto" w:fill="auto"/>
+            <w:noWrap/>
+            <w:vAlign w:val="bottom"/>
+            <w:hideMark/>
+          </w:tcPr>
+          <w:p>
+            <w:pPr>
+              <w:spacing w:after="0" w:line="240" w:lineRule="auto"/>
+              <w:jc w:val="right"/>
+              <w:rPr>
+                <w:rFonts w:ascii="Calibri" w:eastAsia="Times New Roman" w:hAnsi="Calibri" w:cs="Times New Roman"/>
+                <w:color w:val="000000"/>
+                <w:lang w:eastAsia="pl-PL"/>
+              </w:rPr>
+            </w:pPr>
+            <w:r>
+              <w:rPr>
+                <w:rFonts w:ascii="Calibri" w:eastAsia="Times New Roman" w:hAnsi="Calibri" w:cs="Times New Roman"/>
+                <w:color w:val="000000"/>
+                <w:lang w:eastAsia="pl-PL"/>
+              </w:rPr>
+              <w:t>40</w:t>
+            </w:r>
+          </w:p>
+        </w:tc>
+        <w:tc>
+          <w:tcPr>
+            <w:tcW w:w="960" w:type="dxa"/>
+            <w:shd w:val="clear" w:color="auto" w:fill="auto"/>
+            <w:noWrap/>
+            <w:vAlign w:val="bottom"/>
+            <w:hideMark/>
+          </w:tcPr>
+          <w:p>
+            <w:pPr>
+              <w:spacing w:after="0" w:line="240" w:lineRule="auto"/>
+              <w:jc w:val="right"/>
+              <w:rPr>
+                <w:rFonts w:ascii="Calibri" w:eastAsia="Times New Roman" w:hAnsi="Calibri" w:cs="Times New Roman"/>
+                <w:color w:val="000000"/>
+                <w:lang w:eastAsia="pl-PL"/>
+              </w:rPr>
+            </w:pPr>
+            <w:r>
+              <w:rPr>
+                <w:rFonts w:ascii="Calibri" w:eastAsia="Times New Roman" w:hAnsi="Calibri" w:cs="Times New Roman"/>
+                <w:color w:val="000000"/>
+                <w:lang w:eastAsia="pl-PL"/>
+              </w:rPr>
+              <w:t>0</w:t>
+            </w:r>
+          </w:p>
+        </w:tc>
+        <w:tc>
+          <w:tcPr>
+            <w:tcW w:w="960" w:type="dxa"/>
+            <w:shd w:val="clear" w:color="auto" w:fill="auto"/>
+            <w:noWrap/>
+            <w:vAlign w:val="bottom"/>
+            <w:hideMark/>
+          </w:tcPr>
+          <w:p>
+            <w:pPr>
+              <w:spacing w:after="0" w:line="240" w:lineRule="auto"/>
+              <w:jc w:val="right"/>
+              <w:rPr>
+                <w:rFonts w:ascii="Calibri" w:eastAsia="Times New Roman" w:hAnsi="Calibri" w:cs="Times New Roman"/>
+                <w:color w:val="000000"/>
+                <w:lang w:eastAsia="pl-PL"/>
+              </w:rPr>
+            </w:pPr>
+            <w:r>
+              <w:rPr>
+                <w:rFonts w:ascii="Calibri" w:eastAsia="Times New Roman" w:hAnsi="Calibri" w:cs="Times New Roman"/>
+                <w:color w:val="000000"/>
+                <w:lang w:eastAsia="pl-PL"/>
+              </w:rPr>
+              <w:t>10</w:t>
+            </w:r>
+          </w:p>
+        </w:tc>
+        <w:tc>
+          <w:tcPr>
+            <w:tcW w:w="960" w:type="dxa"/>
+            <w:shd w:val="clear" w:color="auto" w:fill="auto"/>
+            <w:noWrap/>
+            <w:vAlign w:val="bottom"/>
+            <w:hideMark/>
+          </w:tcPr>
+          <w:p>
+            <w:pPr>
+              <w:spacing w:after="0" w:line="240" w:lineRule="auto"/>
+              <w:jc w:val="right"/>
+              <w:rPr>
+                <w:rFonts w:ascii="Calibri" w:eastAsia="Times New Roman" w:hAnsi="Calibri" w:cs="Times New Roman"/>
+                <w:color w:val="000000"/>
+                <w:lang w:eastAsia="pl-PL"/>
+              </w:rPr>
+            </w:pPr>
+            <w:r>
+              <w:rPr>
+                <w:rFonts w:ascii="Calibri" w:eastAsia="Times New Roman" w:hAnsi="Calibri" w:cs="Times New Roman"/>
+                <w:color w:val="000000"/>
+                <w:lang w:eastAsia="pl-PL"/>
+              </w:rPr>
+              <w:t>10</w:t>
+            </w:r>
+          </w:p>
+        </w:tc>
+      </w:tr>
+    </w:tbl>
+    <w:p/>
+    <w:p>
+      <w:r>
+        <w:rPr>
+          <w:noProof/>
+          <w:lang w:eastAsia="pl-PL"/>
+        </w:rPr>
+        <w:drawing>
+          <wp:inline distT="0" distB="0" distL="0" distR="0" wp14:anchorId="651D2664" wp14:editId="5A9F8360">
+            <wp:extent cx="4572000" cy="2743200"/>
+            <wp:effectExtent l="0" t="0" r="19050" b="19050"/>
+            <wp:docPr id="4" name="Wykres 4"/>
+            <wp:cNvGraphicFramePr/>
+            <a:graphic xmlns:a="http://schemas.openxmlformats.org/drawingml/2006/main">
+              <a:graphicData uri="http://schemas.openxmlformats.org/drawingml/2006/chart">
+                <c:chart xmlns:c="http://schemas.openxmlformats.org/drawingml/2006/chart" xmlns:r="http://schemas.openxmlformats.org/officeDocument/2006/relationships" r:id="rId13"/>
+              </a:graphicData>
+            </a:graphic>
+          </wp:inline>
+        </w:drawing>
+      </w:r>
+    </w:p>
     <w:sectPr>
       <w:pgSz w:w="11906" w:h="16838"/>
       <w:pgMar w:top="1417" w:right="1417" w:bottom="1417" w:left="1417" w:header="708" w:footer="708" w:gutter="0"/>
@@ -967,8 +3044,234 @@
 </file>
 
 <file path=word/numbering.xml><?xml version="1.0" encoding="utf-8"?>
-<w:numbering xmlns:ve="http://schemas.openxmlformats.org/markup-compatibility/2006" xmlns:o="urn:schemas-microsoft-com:office:office" xmlns:r="http://schemas.openxmlformats.org/officeDocument/2006/relationships" xmlns:m="http://schemas.openxmlformats.org/officeDocument/2006/math" xmlns:v="urn:schemas-microsoft-com:vml" xmlns:wp="http://schemas.openxmlformats.org/drawingml/2006/wordprocessingDrawing" xmlns:w10="urn:schemas-microsoft-com:office:word" xmlns:w="http://schemas.openxmlformats.org/wordprocessingml/2006/main" xmlns:wne="http://schemas.microsoft.com/office/word/2006/wordml">
+<w:numbering xmlns:wpc="http://schemas.microsoft.com/office/word/2010/wordprocessingCanvas" xmlns:mc="http://schemas.openxmlformats.org/markup-compatibility/2006" xmlns:o="urn:schemas-microsoft-com:office:office" xmlns:r="http://schemas.openxmlformats.org/officeDocument/2006/relationships" xmlns:m="http://schemas.openxmlformats.org/officeDocument/2006/math" xmlns:v="urn:schemas-microsoft-com:vml" xmlns:wp14="http://schemas.microsoft.com/office/word/2010/wordprocessingDrawing" xmlns:wp="http://schemas.openxmlformats.org/drawingml/2006/wordprocessingDrawing" xmlns:w10="urn:schemas-microsoft-com:office:word" xmlns:w="http://schemas.openxmlformats.org/wordprocessingml/2006/main" xmlns:w14="http://schemas.microsoft.com/office/word/2010/wordml" xmlns:wpg="http://schemas.microsoft.com/office/word/2010/wordprocessingGroup" xmlns:wpi="http://schemas.microsoft.com/office/word/2010/wordprocessingInk" xmlns:wne="http://schemas.microsoft.com/office/word/2006/wordml" xmlns:wps="http://schemas.microsoft.com/office/word/2010/wordprocessingShape" mc:Ignorable="w14 wp14">
   <w:abstractNum w:abstractNumId="0">
+    <w:nsid w:val="14E84DC6"/>
+    <w:multiLevelType w:val="hybridMultilevel"/>
+    <w:tmpl w:val="D1E0F438"/>
+    <w:lvl w:ilvl="0" w:tplc="04150001">
+      <w:start w:val="1"/>
+      <w:numFmt w:val="bullet"/>
+      <w:lvlText w:val=""/>
+      <w:lvlJc w:val="left"/>
+      <w:pPr>
+        <w:ind w:left="720" w:hanging="360"/>
+      </w:pPr>
+      <w:rPr>
+        <w:rFonts w:ascii="Symbol" w:hAnsi="Symbol" w:hint="default"/>
+      </w:rPr>
+    </w:lvl>
+    <w:lvl w:ilvl="1" w:tplc="04150003" w:tentative="1">
+      <w:start w:val="1"/>
+      <w:numFmt w:val="bullet"/>
+      <w:lvlText w:val="o"/>
+      <w:lvlJc w:val="left"/>
+      <w:pPr>
+        <w:ind w:left="1440" w:hanging="360"/>
+      </w:pPr>
+      <w:rPr>
+        <w:rFonts w:ascii="Courier New" w:hAnsi="Courier New" w:cs="Courier New" w:hint="default"/>
+      </w:rPr>
+    </w:lvl>
+    <w:lvl w:ilvl="2" w:tplc="04150005" w:tentative="1">
+      <w:start w:val="1"/>
+      <w:numFmt w:val="bullet"/>
+      <w:lvlText w:val=""/>
+      <w:lvlJc w:val="left"/>
+      <w:pPr>
+        <w:ind w:left="2160" w:hanging="360"/>
+      </w:pPr>
+      <w:rPr>
+        <w:rFonts w:ascii="Wingdings" w:hAnsi="Wingdings" w:hint="default"/>
+      </w:rPr>
+    </w:lvl>
+    <w:lvl w:ilvl="3" w:tplc="04150001" w:tentative="1">
+      <w:start w:val="1"/>
+      <w:numFmt w:val="bullet"/>
+      <w:lvlText w:val=""/>
+      <w:lvlJc w:val="left"/>
+      <w:pPr>
+        <w:ind w:left="2880" w:hanging="360"/>
+      </w:pPr>
+      <w:rPr>
+        <w:rFonts w:ascii="Symbol" w:hAnsi="Symbol" w:hint="default"/>
+      </w:rPr>
+    </w:lvl>
+    <w:lvl w:ilvl="4" w:tplc="04150003" w:tentative="1">
+      <w:start w:val="1"/>
+      <w:numFmt w:val="bullet"/>
+      <w:lvlText w:val="o"/>
+      <w:lvlJc w:val="left"/>
+      <w:pPr>
+        <w:ind w:left="3600" w:hanging="360"/>
+      </w:pPr>
+      <w:rPr>
+        <w:rFonts w:ascii="Courier New" w:hAnsi="Courier New" w:cs="Courier New" w:hint="default"/>
+      </w:rPr>
+    </w:lvl>
+    <w:lvl w:ilvl="5" w:tplc="04150005" w:tentative="1">
+      <w:start w:val="1"/>
+      <w:numFmt w:val="bullet"/>
+      <w:lvlText w:val=""/>
+      <w:lvlJc w:val="left"/>
+      <w:pPr>
+        <w:ind w:left="4320" w:hanging="360"/>
+      </w:pPr>
+      <w:rPr>
+        <w:rFonts w:ascii="Wingdings" w:hAnsi="Wingdings" w:hint="default"/>
+      </w:rPr>
+    </w:lvl>
+    <w:lvl w:ilvl="6" w:tplc="04150001" w:tentative="1">
+      <w:start w:val="1"/>
+      <w:numFmt w:val="bullet"/>
+      <w:lvlText w:val=""/>
+      <w:lvlJc w:val="left"/>
+      <w:pPr>
+        <w:ind w:left="5040" w:hanging="360"/>
+      </w:pPr>
+      <w:rPr>
+        <w:rFonts w:ascii="Symbol" w:hAnsi="Symbol" w:hint="default"/>
+      </w:rPr>
+    </w:lvl>
+    <w:lvl w:ilvl="7" w:tplc="04150003" w:tentative="1">
+      <w:start w:val="1"/>
+      <w:numFmt w:val="bullet"/>
+      <w:lvlText w:val="o"/>
+      <w:lvlJc w:val="left"/>
+      <w:pPr>
+        <w:ind w:left="5760" w:hanging="360"/>
+      </w:pPr>
+      <w:rPr>
+        <w:rFonts w:ascii="Courier New" w:hAnsi="Courier New" w:cs="Courier New" w:hint="default"/>
+      </w:rPr>
+    </w:lvl>
+    <w:lvl w:ilvl="8" w:tplc="04150005" w:tentative="1">
+      <w:start w:val="1"/>
+      <w:numFmt w:val="bullet"/>
+      <w:lvlText w:val=""/>
+      <w:lvlJc w:val="left"/>
+      <w:pPr>
+        <w:ind w:left="6480" w:hanging="360"/>
+      </w:pPr>
+      <w:rPr>
+        <w:rFonts w:ascii="Wingdings" w:hAnsi="Wingdings" w:hint="default"/>
+      </w:rPr>
+    </w:lvl>
+  </w:abstractNum>
+  <w:abstractNum w:abstractNumId="1">
+    <w:nsid w:val="45186AEC"/>
+    <w:multiLevelType w:val="hybridMultilevel"/>
+    <w:tmpl w:val="5DD634FC"/>
+    <w:lvl w:ilvl="0" w:tplc="04150001">
+      <w:start w:val="1"/>
+      <w:numFmt w:val="bullet"/>
+      <w:lvlText w:val=""/>
+      <w:lvlJc w:val="left"/>
+      <w:pPr>
+        <w:ind w:left="720" w:hanging="360"/>
+      </w:pPr>
+      <w:rPr>
+        <w:rFonts w:ascii="Symbol" w:hAnsi="Symbol" w:hint="default"/>
+      </w:rPr>
+    </w:lvl>
+    <w:lvl w:ilvl="1" w:tplc="04150003" w:tentative="1">
+      <w:start w:val="1"/>
+      <w:numFmt w:val="bullet"/>
+      <w:lvlText w:val="o"/>
+      <w:lvlJc w:val="left"/>
+      <w:pPr>
+        <w:ind w:left="1440" w:hanging="360"/>
+      </w:pPr>
+      <w:rPr>
+        <w:rFonts w:ascii="Courier New" w:hAnsi="Courier New" w:cs="Courier New" w:hint="default"/>
+      </w:rPr>
+    </w:lvl>
+    <w:lvl w:ilvl="2" w:tplc="04150005" w:tentative="1">
+      <w:start w:val="1"/>
+      <w:numFmt w:val="bullet"/>
+      <w:lvlText w:val=""/>
+      <w:lvlJc w:val="left"/>
+      <w:pPr>
+        <w:ind w:left="2160" w:hanging="360"/>
+      </w:pPr>
+      <w:rPr>
+        <w:rFonts w:ascii="Wingdings" w:hAnsi="Wingdings" w:hint="default"/>
+      </w:rPr>
+    </w:lvl>
+    <w:lvl w:ilvl="3" w:tplc="04150001" w:tentative="1">
+      <w:start w:val="1"/>
+      <w:numFmt w:val="bullet"/>
+      <w:lvlText w:val=""/>
+      <w:lvlJc w:val="left"/>
+      <w:pPr>
+        <w:ind w:left="2880" w:hanging="360"/>
+      </w:pPr>
+      <w:rPr>
+        <w:rFonts w:ascii="Symbol" w:hAnsi="Symbol" w:hint="default"/>
+      </w:rPr>
+    </w:lvl>
+    <w:lvl w:ilvl="4" w:tplc="04150003" w:tentative="1">
+      <w:start w:val="1"/>
+      <w:numFmt w:val="bullet"/>
+      <w:lvlText w:val="o"/>
+      <w:lvlJc w:val="left"/>
+      <w:pPr>
+        <w:ind w:left="3600" w:hanging="360"/>
+      </w:pPr>
+      <w:rPr>
+        <w:rFonts w:ascii="Courier New" w:hAnsi="Courier New" w:cs="Courier New" w:hint="default"/>
+      </w:rPr>
+    </w:lvl>
+    <w:lvl w:ilvl="5" w:tplc="04150005" w:tentative="1">
+      <w:start w:val="1"/>
+      <w:numFmt w:val="bullet"/>
+      <w:lvlText w:val=""/>
+      <w:lvlJc w:val="left"/>
+      <w:pPr>
+        <w:ind w:left="4320" w:hanging="360"/>
+      </w:pPr>
+      <w:rPr>
+        <w:rFonts w:ascii="Wingdings" w:hAnsi="Wingdings" w:hint="default"/>
+      </w:rPr>
+    </w:lvl>
+    <w:lvl w:ilvl="6" w:tplc="04150001" w:tentative="1">
+      <w:start w:val="1"/>
+      <w:numFmt w:val="bullet"/>
+      <w:lvlText w:val=""/>
+      <w:lvlJc w:val="left"/>
+      <w:pPr>
+        <w:ind w:left="5040" w:hanging="360"/>
+      </w:pPr>
+      <w:rPr>
+        <w:rFonts w:ascii="Symbol" w:hAnsi="Symbol" w:hint="default"/>
+      </w:rPr>
+    </w:lvl>
+    <w:lvl w:ilvl="7" w:tplc="04150003" w:tentative="1">
+      <w:start w:val="1"/>
+      <w:numFmt w:val="bullet"/>
+      <w:lvlText w:val="o"/>
+      <w:lvlJc w:val="left"/>
+      <w:pPr>
+        <w:ind w:left="5760" w:hanging="360"/>
+      </w:pPr>
+      <w:rPr>
+        <w:rFonts w:ascii="Courier New" w:hAnsi="Courier New" w:cs="Courier New" w:hint="default"/>
+      </w:rPr>
+    </w:lvl>
+    <w:lvl w:ilvl="8" w:tplc="04150005" w:tentative="1">
+      <w:start w:val="1"/>
+      <w:numFmt w:val="bullet"/>
+      <w:lvlText w:val=""/>
+      <w:lvlJc w:val="left"/>
+      <w:pPr>
+        <w:ind w:left="6480" w:hanging="360"/>
+      </w:pPr>
+      <w:rPr>
+        <w:rFonts w:ascii="Wingdings" w:hAnsi="Wingdings" w:hint="default"/>
+      </w:rPr>
+    </w:lvl>
+  </w:abstractNum>
+  <w:abstractNum w:abstractNumId="2">
     <w:nsid w:val="7247684F"/>
     <w:multiLevelType w:val="hybridMultilevel"/>
     <w:tmpl w:val="EA14B9C2"/>
@@ -1055,13 +3358,19 @@
     </w:lvl>
   </w:abstractNum>
   <w:num w:numId="1">
+    <w:abstractNumId w:val="2"/>
+  </w:num>
+  <w:num w:numId="2">
+    <w:abstractNumId w:val="1"/>
+  </w:num>
+  <w:num w:numId="3">
     <w:abstractNumId w:val="0"/>
   </w:num>
 </w:numbering>
 </file>
 
 <file path=word/styles.xml><?xml version="1.0" encoding="utf-8"?>
-<w:styles xmlns:r="http://schemas.openxmlformats.org/officeDocument/2006/relationships" xmlns:w="http://schemas.openxmlformats.org/wordprocessingml/2006/main">
+<w:styles xmlns:mc="http://schemas.openxmlformats.org/markup-compatibility/2006" xmlns:r="http://schemas.openxmlformats.org/officeDocument/2006/relationships" xmlns:w="http://schemas.openxmlformats.org/wordprocessingml/2006/main" xmlns:w14="http://schemas.microsoft.com/office/word/2010/wordml" mc:Ignorable="w14">
   <w:docDefaults>
     <w:rPrDefault>
       <w:rPr>
@@ -1224,6 +3533,7 @@
   <w:style w:type="character" w:default="1" w:styleId="Domylnaczcionkaakapitu">
     <w:name w:val="Default Paragraph Font"/>
     <w:uiPriority w:val="1"/>
+    <w:semiHidden/>
     <w:unhideWhenUsed/>
   </w:style>
   <w:style w:type="table" w:default="1" w:styleId="Standardowy">
@@ -1231,7 +3541,6 @@
     <w:uiPriority w:val="99"/>
     <w:semiHidden/>
     <w:unhideWhenUsed/>
-    <w:qFormat/>
     <w:tblPr>
       <w:tblInd w:w="0" w:type="dxa"/>
       <w:tblCellMar>
@@ -1300,6 +3609,985 @@
     </w:rPr>
   </w:style>
 </w:styles>
+</file>
+
+<file path=word/stylesWithEffects.xml><?xml version="1.0" encoding="utf-8"?>
+<w:styles xmlns:wpc="http://schemas.microsoft.com/office/word/2010/wordprocessingCanvas" xmlns:mc="http://schemas.openxmlformats.org/markup-compatibility/2006" xmlns:o="urn:schemas-microsoft-com:office:office" xmlns:r="http://schemas.openxmlformats.org/officeDocument/2006/relationships" xmlns:m="http://schemas.openxmlformats.org/officeDocument/2006/math" xmlns:v="urn:schemas-microsoft-com:vml" xmlns:wp14="http://schemas.microsoft.com/office/word/2010/wordprocessingDrawing" xmlns:wp="http://schemas.openxmlformats.org/drawingml/2006/wordprocessingDrawing" xmlns:w10="urn:schemas-microsoft-com:office:word" xmlns:w="http://schemas.openxmlformats.org/wordprocessingml/2006/main" xmlns:w14="http://schemas.microsoft.com/office/word/2010/wordml" xmlns:wpg="http://schemas.microsoft.com/office/word/2010/wordprocessingGroup" xmlns:wpi="http://schemas.microsoft.com/office/word/2010/wordprocessingInk" xmlns:wne="http://schemas.microsoft.com/office/word/2006/wordml" xmlns:wps="http://schemas.microsoft.com/office/word/2010/wordprocessingShape" mc:Ignorable="w14 wp14">
+  <w:docDefaults>
+    <w:rPrDefault>
+      <w:rPr>
+        <w:rFonts w:asciiTheme="minorHAnsi" w:eastAsiaTheme="minorEastAsia" w:hAnsiTheme="minorHAnsi" w:cstheme="minorBidi"/>
+        <w:sz w:val="22"/>
+        <w:szCs w:val="22"/>
+        <w:lang w:val="pl-PL" w:eastAsia="pl-PL" w:bidi="ar-SA"/>
+      </w:rPr>
+    </w:rPrDefault>
+    <w:pPrDefault>
+      <w:pPr>
+        <w:spacing w:after="200" w:line="276" w:lineRule="auto"/>
+      </w:pPr>
+    </w:pPrDefault>
+  </w:docDefaults>
+  <w:latentStyles w:defLockedState="0" w:defUIPriority="99" w:defSemiHidden="1" w:defUnhideWhenUsed="1" w:defQFormat="0" w:count="267">
+    <w:lsdException w:name="Normal" w:semiHidden="0" w:uiPriority="0" w:unhideWhenUsed="0" w:qFormat="1"/>
+    <w:lsdException w:name="heading 1" w:semiHidden="0" w:uiPriority="9" w:unhideWhenUsed="0" w:qFormat="1"/>
+    <w:lsdException w:name="heading 2" w:uiPriority="9" w:qFormat="1"/>
+    <w:lsdException w:name="heading 3" w:uiPriority="9" w:qFormat="1"/>
+    <w:lsdException w:name="heading 4" w:uiPriority="9" w:qFormat="1"/>
+    <w:lsdException w:name="heading 5" w:uiPriority="9" w:qFormat="1"/>
+    <w:lsdException w:name="heading 6" w:uiPriority="9" w:qFormat="1"/>
+    <w:lsdException w:name="heading 7" w:uiPriority="9" w:qFormat="1"/>
+    <w:lsdException w:name="heading 8" w:uiPriority="9" w:qFormat="1"/>
+    <w:lsdException w:name="heading 9" w:uiPriority="9" w:qFormat="1"/>
+    <w:lsdException w:name="toc 1" w:uiPriority="39"/>
+    <w:lsdException w:name="toc 2" w:uiPriority="39"/>
+    <w:lsdException w:name="toc 3" w:uiPriority="39"/>
+    <w:lsdException w:name="toc 4" w:uiPriority="39"/>
+    <w:lsdException w:name="toc 5" w:uiPriority="39"/>
+    <w:lsdException w:name="toc 6" w:uiPriority="39"/>
+    <w:lsdException w:name="toc 7" w:uiPriority="39"/>
+    <w:lsdException w:name="toc 8" w:uiPriority="39"/>
+    <w:lsdException w:name="toc 9" w:uiPriority="39"/>
+    <w:lsdException w:name="caption" w:uiPriority="35" w:qFormat="1"/>
+    <w:lsdException w:name="Title" w:semiHidden="0" w:uiPriority="10" w:unhideWhenUsed="0" w:qFormat="1"/>
+    <w:lsdException w:name="Default Paragraph Font" w:uiPriority="1"/>
+    <w:lsdException w:name="Subtitle" w:semiHidden="0" w:uiPriority="11" w:unhideWhenUsed="0" w:qFormat="1"/>
+    <w:lsdException w:name="Strong" w:semiHidden="0" w:uiPriority="22" w:unhideWhenUsed="0" w:qFormat="1"/>
+    <w:lsdException w:name="Emphasis" w:semiHidden="0" w:uiPriority="20" w:unhideWhenUsed="0" w:qFormat="1"/>
+    <w:lsdException w:name="Table Grid" w:semiHidden="0" w:uiPriority="59" w:unhideWhenUsed="0"/>
+    <w:lsdException w:name="Placeholder Text" w:unhideWhenUsed="0"/>
+    <w:lsdException w:name="No Spacing" w:semiHidden="0" w:uiPriority="1" w:unhideWhenUsed="0" w:qFormat="1"/>
+    <w:lsdException w:name="Light Shading" w:semiHidden="0" w:uiPriority="60" w:unhideWhenUsed="0"/>
+    <w:lsdException w:name="Light List" w:semiHidden="0" w:uiPriority="61" w:unhideWhenUsed="0"/>
+    <w:lsdException w:name="Light Grid" w:semiHidden="0" w:uiPriority="62" w:unhideWhenUsed="0"/>
+    <w:lsdException w:name="Medium Shading 1" w:semiHidden="0" w:uiPriority="63" w:unhideWhenUsed="0"/>
+    <w:lsdException w:name="Medium Shading 2" w:semiHidden="0" w:uiPriority="64" w:unhideWhenUsed="0"/>
+    <w:lsdException w:name="Medium List 1" w:semiHidden="0" w:uiPriority="65" w:unhideWhenUsed="0"/>
+    <w:lsdException w:name="Medium List 2" w:semiHidden="0" w:uiPriority="66" w:unhideWhenUsed="0"/>
+    <w:lsdException w:name="Medium Grid 1" w:semiHidden="0" w:uiPriority="67" w:unhideWhenUsed="0"/>
+    <w:lsdException w:name="Medium Grid 2" w:semiHidden="0" w:uiPriority="68" w:unhideWhenUsed="0"/>
+    <w:lsdException w:name="Medium Grid 3" w:semiHidden="0" w:uiPriority="69" w:unhideWhenUsed="0"/>
+    <w:lsdException w:name="Dark List" w:semiHidden="0" w:uiPriority="70" w:unhideWhenUsed="0"/>
+    <w:lsdException w:name="Colorful Shading" w:semiHidden="0" w:uiPriority="71" w:unhideWhenUsed="0"/>
+    <w:lsdException w:name="Colorful List" w:semiHidden="0" w:uiPriority="72" w:unhideWhenUsed="0"/>
+    <w:lsdException w:name="Colorful Grid" w:semiHidden="0" w:uiPriority="73" w:unhideWhenUsed="0"/>
+    <w:lsdException w:name="Light Shading Accent 1" w:semiHidden="0" w:uiPriority="60" w:unhideWhenUsed="0"/>
+    <w:lsdException w:name="Light List Accent 1" w:semiHidden="0" w:uiPriority="61" w:unhideWhenUsed="0"/>
+    <w:lsdException w:name="Light Grid Accent 1" w:semiHidden="0" w:uiPriority="62" w:unhideWhenUsed="0"/>
+    <w:lsdException w:name="Medium Shading 1 Accent 1" w:semiHidden="0" w:uiPriority="63" w:unhideWhenUsed="0"/>
+    <w:lsdException w:name="Medium Shading 2 Accent 1" w:semiHidden="0" w:uiPriority="64" w:unhideWhenUsed="0"/>
+    <w:lsdException w:name="Medium List 1 Accent 1" w:semiHidden="0" w:uiPriority="65" w:unhideWhenUsed="0"/>
+    <w:lsdException w:name="Revision" w:unhideWhenUsed="0"/>
+    <w:lsdException w:name="List Paragraph" w:semiHidden="0" w:uiPriority="34" w:unhideWhenUsed="0" w:qFormat="1"/>
+    <w:lsdException w:name="Quote" w:semiHidden="0" w:uiPriority="29" w:unhideWhenUsed="0" w:qFormat="1"/>
+    <w:lsdException w:name="Intense Quote" w:semiHidden="0" w:uiPriority="30" w:unhideWhenUsed="0" w:qFormat="1"/>
+    <w:lsdException w:name="Medium List 2 Accent 1" w:semiHidden="0" w:uiPriority="66" w:unhideWhenUsed="0"/>
+    <w:lsdException w:name="Medium Grid 1 Accent 1" w:semiHidden="0" w:uiPriority="67" w:unhideWhenUsed="0"/>
+    <w:lsdException w:name="Medium Grid 2 Accent 1" w:semiHidden="0" w:uiPriority="68" w:unhideWhenUsed="0"/>
+    <w:lsdException w:name="Medium Grid 3 Accent 1" w:semiHidden="0" w:uiPriority="69" w:unhideWhenUsed="0"/>
+    <w:lsdException w:name="Dark List Accent 1" w:semiHidden="0" w:uiPriority="70" w:unhideWhenUsed="0"/>
+    <w:lsdException w:name="Colorful Shading Accent 1" w:semiHidden="0" w:uiPriority="71" w:unhideWhenUsed="0"/>
+    <w:lsdException w:name="Colorful List Accent 1" w:semiHidden="0" w:uiPriority="72" w:unhideWhenUsed="0"/>
+    <w:lsdException w:name="Colorful Grid Accent 1" w:semiHidden="0" w:uiPriority="73" w:unhideWhenUsed="0"/>
+    <w:lsdException w:name="Light Shading Accent 2" w:semiHidden="0" w:uiPriority="60" w:unhideWhenUsed="0"/>
+    <w:lsdException w:name="Light List Accent 2" w:semiHidden="0" w:uiPriority="61" w:unhideWhenUsed="0"/>
+    <w:lsdException w:name="Light Grid Accent 2" w:semiHidden="0" w:uiPriority="62" w:unhideWhenUsed="0"/>
+    <w:lsdException w:name="Medium Shading 1 Accent 2" w:semiHidden="0" w:uiPriority="63" w:unhideWhenUsed="0"/>
+    <w:lsdException w:name="Medium Shading 2 Accent 2" w:semiHidden="0" w:uiPriority="64" w:unhideWhenUsed="0"/>
+    <w:lsdException w:name="Medium List 1 Accent 2" w:semiHidden="0" w:uiPriority="65" w:unhideWhenUsed="0"/>
+    <w:lsdException w:name="Medium List 2 Accent 2" w:semiHidden="0" w:uiPriority="66" w:unhideWhenUsed="0"/>
+    <w:lsdException w:name="Medium Grid 1 Accent 2" w:semiHidden="0" w:uiPriority="67" w:unhideWhenUsed="0"/>
+    <w:lsdException w:name="Medium Grid 2 Accent 2" w:semiHidden="0" w:uiPriority="68" w:unhideWhenUsed="0"/>
+    <w:lsdException w:name="Medium Grid 3 Accent 2" w:semiHidden="0" w:uiPriority="69" w:unhideWhenUsed="0"/>
+    <w:lsdException w:name="Dark List Accent 2" w:semiHidden="0" w:uiPriority="70" w:unhideWhenUsed="0"/>
+    <w:lsdException w:name="Colorful Shading Accent 2" w:semiHidden="0" w:uiPriority="71" w:unhideWhenUsed="0"/>
+    <w:lsdException w:name="Colorful List Accent 2" w:semiHidden="0" w:uiPriority="72" w:unhideWhenUsed="0"/>
+    <w:lsdException w:name="Colorful Grid Accent 2" w:semiHidden="0" w:uiPriority="73" w:unhideWhenUsed="0"/>
+    <w:lsdException w:name="Light Shading Accent 3" w:semiHidden="0" w:uiPriority="60" w:unhideWhenUsed="0"/>
+    <w:lsdException w:name="Light List Accent 3" w:semiHidden="0" w:uiPriority="61" w:unhideWhenUsed="0"/>
+    <w:lsdException w:name="Light Grid Accent 3" w:semiHidden="0" w:uiPriority="62" w:unhideWhenUsed="0"/>
+    <w:lsdException w:name="Medium Shading 1 Accent 3" w:semiHidden="0" w:uiPriority="63" w:unhideWhenUsed="0"/>
+    <w:lsdException w:name="Medium Shading 2 Accent 3" w:semiHidden="0" w:uiPriority="64" w:unhideWhenUsed="0"/>
+    <w:lsdException w:name="Medium List 1 Accent 3" w:semiHidden="0" w:uiPriority="65" w:unhideWhenUsed="0"/>
+    <w:lsdException w:name="Medium List 2 Accent 3" w:semiHidden="0" w:uiPriority="66" w:unhideWhenUsed="0"/>
+    <w:lsdException w:name="Medium Grid 1 Accent 3" w:semiHidden="0" w:uiPriority="67" w:unhideWhenUsed="0"/>
+    <w:lsdException w:name="Medium Grid 2 Accent 3" w:semiHidden="0" w:uiPriority="68" w:unhideWhenUsed="0"/>
+    <w:lsdException w:name="Medium Grid 3 Accent 3" w:semiHidden="0" w:uiPriority="69" w:unhideWhenUsed="0"/>
+    <w:lsdException w:name="Dark List Accent 3" w:semiHidden="0" w:uiPriority="70" w:unhideWhenUsed="0"/>
+    <w:lsdException w:name="Colorful Shading Accent 3" w:semiHidden="0" w:uiPriority="71" w:unhideWhenUsed="0"/>
+    <w:lsdException w:name="Colorful List Accent 3" w:semiHidden="0" w:uiPriority="72" w:unhideWhenUsed="0"/>
+    <w:lsdException w:name="Colorful Grid Accent 3" w:semiHidden="0" w:uiPriority="73" w:unhideWhenUsed="0"/>
+    <w:lsdException w:name="Light Shading Accent 4" w:semiHidden="0" w:uiPriority="60" w:unhideWhenUsed="0"/>
+    <w:lsdException w:name="Light List Accent 4" w:semiHidden="0" w:uiPriority="61" w:unhideWhenUsed="0"/>
+    <w:lsdException w:name="Light Grid Accent 4" w:semiHidden="0" w:uiPriority="62" w:unhideWhenUsed="0"/>
+    <w:lsdException w:name="Medium Shading 1 Accent 4" w:semiHidden="0" w:uiPriority="63" w:unhideWhenUsed="0"/>
+    <w:lsdException w:name="Medium Shading 2 Accent 4" w:semiHidden="0" w:uiPriority="64" w:unhideWhenUsed="0"/>
+    <w:lsdException w:name="Medium List 1 Accent 4" w:semiHidden="0" w:uiPriority="65" w:unhideWhenUsed="0"/>
+    <w:lsdException w:name="Medium List 2 Accent 4" w:semiHidden="0" w:uiPriority="66" w:unhideWhenUsed="0"/>
+    <w:lsdException w:name="Medium Grid 1 Accent 4" w:semiHidden="0" w:uiPriority="67" w:unhideWhenUsed="0"/>
+    <w:lsdException w:name="Medium Grid 2 Accent 4" w:semiHidden="0" w:uiPriority="68" w:unhideWhenUsed="0"/>
+    <w:lsdException w:name="Medium Grid 3 Accent 4" w:semiHidden="0" w:uiPriority="69" w:unhideWhenUsed="0"/>
+    <w:lsdException w:name="Dark List Accent 4" w:semiHidden="0" w:uiPriority="70" w:unhideWhenUsed="0"/>
+    <w:lsdException w:name="Colorful Shading Accent 4" w:semiHidden="0" w:uiPriority="71" w:unhideWhenUsed="0"/>
+    <w:lsdException w:name="Colorful List Accent 4" w:semiHidden="0" w:uiPriority="72" w:unhideWhenUsed="0"/>
+    <w:lsdException w:name="Colorful Grid Accent 4" w:semiHidden="0" w:uiPriority="73" w:unhideWhenUsed="0"/>
+    <w:lsdException w:name="Light Shading Accent 5" w:semiHidden="0" w:uiPriority="60" w:unhideWhenUsed="0"/>
+    <w:lsdException w:name="Light List Accent 5" w:semiHidden="0" w:uiPriority="61" w:unhideWhenUsed="0"/>
+    <w:lsdException w:name="Light Grid Accent 5" w:semiHidden="0" w:uiPriority="62" w:unhideWhenUsed="0"/>
+    <w:lsdException w:name="Medium Shading 1 Accent 5" w:semiHidden="0" w:uiPriority="63" w:unhideWhenUsed="0"/>
+    <w:lsdException w:name="Medium Shading 2 Accent 5" w:semiHidden="0" w:uiPriority="64" w:unhideWhenUsed="0"/>
+    <w:lsdException w:name="Medium List 1 Accent 5" w:semiHidden="0" w:uiPriority="65" w:unhideWhenUsed="0"/>
+    <w:lsdException w:name="Medium List 2 Accent 5" w:semiHidden="0" w:uiPriority="66" w:unhideWhenUsed="0"/>
+    <w:lsdException w:name="Medium Grid 1 Accent 5" w:semiHidden="0" w:uiPriority="67" w:unhideWhenUsed="0"/>
+    <w:lsdException w:name="Medium Grid 2 Accent 5" w:semiHidden="0" w:uiPriority="68" w:unhideWhenUsed="0"/>
+    <w:lsdException w:name="Medium Grid 3 Accent 5" w:semiHidden="0" w:uiPriority="69" w:unhideWhenUsed="0"/>
+    <w:lsdException w:name="Dark List Accent 5" w:semiHidden="0" w:uiPriority="70" w:unhideWhenUsed="0"/>
+    <w:lsdException w:name="Colorful Shading Accent 5" w:semiHidden="0" w:uiPriority="71" w:unhideWhenUsed="0"/>
+    <w:lsdException w:name="Colorful List Accent 5" w:semiHidden="0" w:uiPriority="72" w:unhideWhenUsed="0"/>
+    <w:lsdException w:name="Colorful Grid Accent 5" w:semiHidden="0" w:uiPriority="73" w:unhideWhenUsed="0"/>
+    <w:lsdException w:name="Light Shading Accent 6" w:semiHidden="0" w:uiPriority="60" w:unhideWhenUsed="0"/>
+    <w:lsdException w:name="Light List Accent 6" w:semiHidden="0" w:uiPriority="61" w:unhideWhenUsed="0"/>
+    <w:lsdException w:name="Light Grid Accent 6" w:semiHidden="0" w:uiPriority="62" w:unhideWhenUsed="0"/>
+    <w:lsdException w:name="Medium Shading 1 Accent 6" w:semiHidden="0" w:uiPriority="63" w:unhideWhenUsed="0"/>
+    <w:lsdException w:name="Medium Shading 2 Accent 6" w:semiHidden="0" w:uiPriority="64" w:unhideWhenUsed="0"/>
+    <w:lsdException w:name="Medium List 1 Accent 6" w:semiHidden="0" w:uiPriority="65" w:unhideWhenUsed="0"/>
+    <w:lsdException w:name="Medium List 2 Accent 6" w:semiHidden="0" w:uiPriority="66" w:unhideWhenUsed="0"/>
+    <w:lsdException w:name="Medium Grid 1 Accent 6" w:semiHidden="0" w:uiPriority="67" w:unhideWhenUsed="0"/>
+    <w:lsdException w:name="Medium Grid 2 Accent 6" w:semiHidden="0" w:uiPriority="68" w:unhideWhenUsed="0"/>
+    <w:lsdException w:name="Medium Grid 3 Accent 6" w:semiHidden="0" w:uiPriority="69" w:unhideWhenUsed="0"/>
+    <w:lsdException w:name="Dark List Accent 6" w:semiHidden="0" w:uiPriority="70" w:unhideWhenUsed="0"/>
+    <w:lsdException w:name="Colorful Shading Accent 6" w:semiHidden="0" w:uiPriority="71" w:unhideWhenUsed="0"/>
+    <w:lsdException w:name="Colorful List Accent 6" w:semiHidden="0" w:uiPriority="72" w:unhideWhenUsed="0"/>
+    <w:lsdException w:name="Colorful Grid Accent 6" w:semiHidden="0" w:uiPriority="73" w:unhideWhenUsed="0"/>
+    <w:lsdException w:name="Subtle Emphasis" w:semiHidden="0" w:uiPriority="19" w:unhideWhenUsed="0" w:qFormat="1"/>
+    <w:lsdException w:name="Intense Emphasis" w:semiHidden="0" w:uiPriority="21" w:unhideWhenUsed="0" w:qFormat="1"/>
+    <w:lsdException w:name="Subtle Reference" w:semiHidden="0" w:uiPriority="31" w:unhideWhenUsed="0" w:qFormat="1"/>
+    <w:lsdException w:name="Intense Reference" w:semiHidden="0" w:uiPriority="32" w:unhideWhenUsed="0" w:qFormat="1"/>
+    <w:lsdException w:name="Book Title" w:semiHidden="0" w:uiPriority="33" w:unhideWhenUsed="0" w:qFormat="1"/>
+    <w:lsdException w:name="Bibliography" w:uiPriority="37"/>
+    <w:lsdException w:name="TOC Heading" w:uiPriority="39" w:qFormat="1"/>
+  </w:latentStyles>
+  <w:style w:type="paragraph" w:default="1" w:styleId="Normalny">
+    <w:name w:val="Normal"/>
+    <w:qFormat/>
+  </w:style>
+  <w:style w:type="character" w:default="1" w:styleId="Domylnaczcionkaakapitu">
+    <w:name w:val="Default Paragraph Font"/>
+    <w:uiPriority w:val="1"/>
+    <w:semiHidden/>
+    <w:unhideWhenUsed/>
+  </w:style>
+  <w:style w:type="table" w:default="1" w:styleId="Standardowy">
+    <w:name w:val="Normal Table"/>
+    <w:uiPriority w:val="99"/>
+    <w:semiHidden/>
+    <w:unhideWhenUsed/>
+    <w:tblPr>
+      <w:tblInd w:w="0" w:type="dxa"/>
+      <w:tblCellMar>
+        <w:top w:w="0" w:type="dxa"/>
+        <w:left w:w="108" w:type="dxa"/>
+        <w:bottom w:w="0" w:type="dxa"/>
+        <w:right w:w="108" w:type="dxa"/>
+      </w:tblCellMar>
+    </w:tblPr>
+  </w:style>
+  <w:style w:type="numbering" w:default="1" w:styleId="Bezlisty">
+    <w:name w:val="No List"/>
+    <w:uiPriority w:val="99"/>
+    <w:semiHidden/>
+    <w:unhideWhenUsed/>
+  </w:style>
+</w:styles>
+</file>
+
+<file path=word/charts/chart1.xml><?xml version="1.0" encoding="utf-8"?>
+<c:chartSpace xmlns:c="http://schemas.openxmlformats.org/drawingml/2006/chart" xmlns:a="http://schemas.openxmlformats.org/drawingml/2006/main" xmlns:r="http://schemas.openxmlformats.org/officeDocument/2006/relationships">
+  <c:date1904 val="0"/>
+  <c:lang val="pl-PL"/>
+  <c:roundedCorners val="0"/>
+  <mc:AlternateContent xmlns:mc="http://schemas.openxmlformats.org/markup-compatibility/2006">
+    <mc:Choice xmlns:c14="http://schemas.microsoft.com/office/drawing/2007/8/2/chart" Requires="c14">
+      <c14:style val="102"/>
+    </mc:Choice>
+    <mc:Fallback>
+      <c:style val="2"/>
+    </mc:Fallback>
+  </mc:AlternateContent>
+  <c:chart>
+    <c:title>
+      <c:tx>
+        <c:rich>
+          <a:bodyPr/>
+          <a:lstStyle/>
+          <a:p>
+            <a:pPr>
+              <a:defRPr/>
+            </a:pPr>
+            <a:r>
+              <a:rPr lang="pl-PL"/>
+              <a:t>PC -&gt;</a:t>
+            </a:r>
+            <a:r>
+              <a:rPr lang="pl-PL" baseline="0"/>
+              <a:t> Android</a:t>
+            </a:r>
+            <a:endParaRPr lang="pl-PL"/>
+          </a:p>
+        </c:rich>
+      </c:tx>
+      <c:overlay val="0"/>
+    </c:title>
+    <c:autoTitleDeleted val="0"/>
+    <c:plotArea>
+      <c:layout/>
+      <c:scatterChart>
+        <c:scatterStyle val="lineMarker"/>
+        <c:varyColors val="0"/>
+        <c:ser>
+          <c:idx val="0"/>
+          <c:order val="0"/>
+          <c:tx>
+            <c:strRef>
+              <c:f>Arkusz1!$B$3</c:f>
+              <c:strCache>
+                <c:ptCount val="1"/>
+                <c:pt idx="0">
+                  <c:v>Send</c:v>
+                </c:pt>
+              </c:strCache>
+            </c:strRef>
+          </c:tx>
+          <c:xVal>
+            <c:numRef>
+              <c:f>Arkusz1!$A$4:$A$8</c:f>
+              <c:numCache>
+                <c:formatCode>0%</c:formatCode>
+                <c:ptCount val="5"/>
+                <c:pt idx="0">
+                  <c:v>1</c:v>
+                </c:pt>
+                <c:pt idx="1">
+                  <c:v>0.8</c:v>
+                </c:pt>
+                <c:pt idx="2">
+                  <c:v>0.6</c:v>
+                </c:pt>
+                <c:pt idx="3">
+                  <c:v>0.4</c:v>
+                </c:pt>
+                <c:pt idx="4">
+                  <c:v>0.2</c:v>
+                </c:pt>
+              </c:numCache>
+            </c:numRef>
+          </c:xVal>
+          <c:yVal>
+            <c:numRef>
+              <c:f>Arkusz1!$B$4:$B$8</c:f>
+              <c:numCache>
+                <c:formatCode>General</c:formatCode>
+                <c:ptCount val="5"/>
+                <c:pt idx="0">
+                  <c:v>40</c:v>
+                </c:pt>
+                <c:pt idx="1">
+                  <c:v>40</c:v>
+                </c:pt>
+                <c:pt idx="2">
+                  <c:v>40</c:v>
+                </c:pt>
+                <c:pt idx="3">
+                  <c:v>40</c:v>
+                </c:pt>
+                <c:pt idx="4">
+                  <c:v>40</c:v>
+                </c:pt>
+              </c:numCache>
+            </c:numRef>
+          </c:yVal>
+          <c:smooth val="0"/>
+        </c:ser>
+        <c:ser>
+          <c:idx val="1"/>
+          <c:order val="1"/>
+          <c:tx>
+            <c:strRef>
+              <c:f>Arkusz1!$C$3</c:f>
+              <c:strCache>
+                <c:ptCount val="1"/>
+                <c:pt idx="0">
+                  <c:v>Success</c:v>
+                </c:pt>
+              </c:strCache>
+            </c:strRef>
+          </c:tx>
+          <c:xVal>
+            <c:numRef>
+              <c:f>Arkusz1!$A$4:$A$8</c:f>
+              <c:numCache>
+                <c:formatCode>0%</c:formatCode>
+                <c:ptCount val="5"/>
+                <c:pt idx="0">
+                  <c:v>1</c:v>
+                </c:pt>
+                <c:pt idx="1">
+                  <c:v>0.8</c:v>
+                </c:pt>
+                <c:pt idx="2">
+                  <c:v>0.6</c:v>
+                </c:pt>
+                <c:pt idx="3">
+                  <c:v>0.4</c:v>
+                </c:pt>
+                <c:pt idx="4">
+                  <c:v>0.2</c:v>
+                </c:pt>
+              </c:numCache>
+            </c:numRef>
+          </c:xVal>
+          <c:yVal>
+            <c:numRef>
+              <c:f>Arkusz1!$C$4:$C$8</c:f>
+              <c:numCache>
+                <c:formatCode>General</c:formatCode>
+                <c:ptCount val="5"/>
+                <c:pt idx="0">
+                  <c:v>36</c:v>
+                </c:pt>
+                <c:pt idx="1">
+                  <c:v>37</c:v>
+                </c:pt>
+                <c:pt idx="2">
+                  <c:v>36</c:v>
+                </c:pt>
+                <c:pt idx="3">
+                  <c:v>33</c:v>
+                </c:pt>
+                <c:pt idx="4">
+                  <c:v>9</c:v>
+                </c:pt>
+              </c:numCache>
+            </c:numRef>
+          </c:yVal>
+          <c:smooth val="0"/>
+        </c:ser>
+        <c:ser>
+          <c:idx val="2"/>
+          <c:order val="2"/>
+          <c:tx>
+            <c:strRef>
+              <c:f>Arkusz1!$D$3</c:f>
+              <c:strCache>
+                <c:ptCount val="1"/>
+                <c:pt idx="0">
+                  <c:v>Failure</c:v>
+                </c:pt>
+              </c:strCache>
+            </c:strRef>
+          </c:tx>
+          <c:xVal>
+            <c:numRef>
+              <c:f>Arkusz1!$A$4:$A$8</c:f>
+              <c:numCache>
+                <c:formatCode>0%</c:formatCode>
+                <c:ptCount val="5"/>
+                <c:pt idx="0">
+                  <c:v>1</c:v>
+                </c:pt>
+                <c:pt idx="1">
+                  <c:v>0.8</c:v>
+                </c:pt>
+                <c:pt idx="2">
+                  <c:v>0.6</c:v>
+                </c:pt>
+                <c:pt idx="3">
+                  <c:v>0.4</c:v>
+                </c:pt>
+                <c:pt idx="4">
+                  <c:v>0.2</c:v>
+                </c:pt>
+              </c:numCache>
+            </c:numRef>
+          </c:xVal>
+          <c:yVal>
+            <c:numRef>
+              <c:f>Arkusz1!$D$4:$D$8</c:f>
+              <c:numCache>
+                <c:formatCode>General</c:formatCode>
+                <c:ptCount val="5"/>
+                <c:pt idx="0">
+                  <c:v>0</c:v>
+                </c:pt>
+                <c:pt idx="1">
+                  <c:v>0</c:v>
+                </c:pt>
+                <c:pt idx="2">
+                  <c:v>1</c:v>
+                </c:pt>
+                <c:pt idx="3">
+                  <c:v>5</c:v>
+                </c:pt>
+                <c:pt idx="4">
+                  <c:v>21</c:v>
+                </c:pt>
+              </c:numCache>
+            </c:numRef>
+          </c:yVal>
+          <c:smooth val="0"/>
+        </c:ser>
+        <c:ser>
+          <c:idx val="3"/>
+          <c:order val="3"/>
+          <c:tx>
+            <c:strRef>
+              <c:f>Arkusz1!$E$3</c:f>
+              <c:strCache>
+                <c:ptCount val="1"/>
+                <c:pt idx="0">
+                  <c:v>Received</c:v>
+                </c:pt>
+              </c:strCache>
+            </c:strRef>
+          </c:tx>
+          <c:xVal>
+            <c:numRef>
+              <c:f>Arkusz1!$A$4:$A$8</c:f>
+              <c:numCache>
+                <c:formatCode>0%</c:formatCode>
+                <c:ptCount val="5"/>
+                <c:pt idx="0">
+                  <c:v>1</c:v>
+                </c:pt>
+                <c:pt idx="1">
+                  <c:v>0.8</c:v>
+                </c:pt>
+                <c:pt idx="2">
+                  <c:v>0.6</c:v>
+                </c:pt>
+                <c:pt idx="3">
+                  <c:v>0.4</c:v>
+                </c:pt>
+                <c:pt idx="4">
+                  <c:v>0.2</c:v>
+                </c:pt>
+              </c:numCache>
+            </c:numRef>
+          </c:xVal>
+          <c:yVal>
+            <c:numRef>
+              <c:f>Arkusz1!$E$4:$E$8</c:f>
+              <c:numCache>
+                <c:formatCode>General</c:formatCode>
+                <c:ptCount val="5"/>
+                <c:pt idx="0">
+                  <c:v>36</c:v>
+                </c:pt>
+                <c:pt idx="1">
+                  <c:v>37</c:v>
+                </c:pt>
+                <c:pt idx="2">
+                  <c:v>37</c:v>
+                </c:pt>
+                <c:pt idx="3">
+                  <c:v>38</c:v>
+                </c:pt>
+                <c:pt idx="4">
+                  <c:v>30</c:v>
+                </c:pt>
+              </c:numCache>
+            </c:numRef>
+          </c:yVal>
+          <c:smooth val="0"/>
+        </c:ser>
+        <c:dLbls>
+          <c:showLegendKey val="0"/>
+          <c:showVal val="0"/>
+          <c:showCatName val="0"/>
+          <c:showSerName val="0"/>
+          <c:showPercent val="0"/>
+          <c:showBubbleSize val="0"/>
+        </c:dLbls>
+        <c:axId val="171194560"/>
+        <c:axId val="171195136"/>
+      </c:scatterChart>
+      <c:valAx>
+        <c:axId val="171194560"/>
+        <c:scaling>
+          <c:orientation val="minMax"/>
+        </c:scaling>
+        <c:delete val="0"/>
+        <c:axPos val="b"/>
+        <c:title>
+          <c:tx>
+            <c:rich>
+              <a:bodyPr/>
+              <a:lstStyle/>
+              <a:p>
+                <a:pPr>
+                  <a:defRPr/>
+                </a:pPr>
+                <a:r>
+                  <a:rPr lang="pl-PL"/>
+                  <a:t>Signal Strength</a:t>
+                </a:r>
+              </a:p>
+            </c:rich>
+          </c:tx>
+          <c:overlay val="0"/>
+        </c:title>
+        <c:numFmt formatCode="0%" sourceLinked="1"/>
+        <c:majorTickMark val="none"/>
+        <c:minorTickMark val="none"/>
+        <c:tickLblPos val="nextTo"/>
+        <c:crossAx val="171195136"/>
+        <c:crosses val="autoZero"/>
+        <c:crossBetween val="midCat"/>
+      </c:valAx>
+      <c:valAx>
+        <c:axId val="171195136"/>
+        <c:scaling>
+          <c:orientation val="minMax"/>
+        </c:scaling>
+        <c:delete val="0"/>
+        <c:axPos val="l"/>
+        <c:majorGridlines/>
+        <c:title>
+          <c:tx>
+            <c:rich>
+              <a:bodyPr/>
+              <a:lstStyle/>
+              <a:p>
+                <a:pPr>
+                  <a:defRPr/>
+                </a:pPr>
+                <a:r>
+                  <a:rPr lang="pl-PL"/>
+                  <a:t>Tokens</a:t>
+                </a:r>
+              </a:p>
+            </c:rich>
+          </c:tx>
+          <c:overlay val="0"/>
+        </c:title>
+        <c:numFmt formatCode="General" sourceLinked="1"/>
+        <c:majorTickMark val="none"/>
+        <c:minorTickMark val="none"/>
+        <c:tickLblPos val="nextTo"/>
+        <c:crossAx val="171194560"/>
+        <c:crosses val="autoZero"/>
+        <c:crossBetween val="midCat"/>
+      </c:valAx>
+    </c:plotArea>
+    <c:legend>
+      <c:legendPos val="r"/>
+      <c:overlay val="0"/>
+    </c:legend>
+    <c:plotVisOnly val="1"/>
+    <c:dispBlanksAs val="gap"/>
+    <c:showDLblsOverMax val="0"/>
+  </c:chart>
+  <c:externalData r:id="rId1">
+    <c:autoUpdate val="0"/>
+  </c:externalData>
+</c:chartSpace>
+</file>
+
+<file path=word/charts/chart2.xml><?xml version="1.0" encoding="utf-8"?>
+<c:chartSpace xmlns:c="http://schemas.openxmlformats.org/drawingml/2006/chart" xmlns:a="http://schemas.openxmlformats.org/drawingml/2006/main" xmlns:r="http://schemas.openxmlformats.org/officeDocument/2006/relationships">
+  <c:date1904 val="0"/>
+  <c:lang val="pl-PL"/>
+  <c:roundedCorners val="0"/>
+  <mc:AlternateContent xmlns:mc="http://schemas.openxmlformats.org/markup-compatibility/2006">
+    <mc:Choice xmlns:c14="http://schemas.microsoft.com/office/drawing/2007/8/2/chart" Requires="c14">
+      <c14:style val="102"/>
+    </mc:Choice>
+    <mc:Fallback>
+      <c:style val="2"/>
+    </mc:Fallback>
+  </mc:AlternateContent>
+  <c:chart>
+    <c:title>
+      <c:tx>
+        <c:rich>
+          <a:bodyPr/>
+          <a:lstStyle/>
+          <a:p>
+            <a:pPr>
+              <a:defRPr/>
+            </a:pPr>
+            <a:r>
+              <a:rPr lang="pl-PL"/>
+              <a:t>Android</a:t>
+            </a:r>
+            <a:r>
+              <a:rPr lang="pl-PL" baseline="0"/>
+              <a:t> -&gt; PC</a:t>
+            </a:r>
+            <a:endParaRPr lang="pl-PL"/>
+          </a:p>
+        </c:rich>
+      </c:tx>
+      <c:overlay val="0"/>
+    </c:title>
+    <c:autoTitleDeleted val="0"/>
+    <c:plotArea>
+      <c:layout/>
+      <c:scatterChart>
+        <c:scatterStyle val="lineMarker"/>
+        <c:varyColors val="0"/>
+        <c:ser>
+          <c:idx val="0"/>
+          <c:order val="0"/>
+          <c:tx>
+            <c:strRef>
+              <c:f>Arkusz1!$B$11</c:f>
+              <c:strCache>
+                <c:ptCount val="1"/>
+                <c:pt idx="0">
+                  <c:v>Send</c:v>
+                </c:pt>
+              </c:strCache>
+            </c:strRef>
+          </c:tx>
+          <c:xVal>
+            <c:numRef>
+              <c:f>Arkusz1!$A$12:$A$16</c:f>
+              <c:numCache>
+                <c:formatCode>0%</c:formatCode>
+                <c:ptCount val="5"/>
+                <c:pt idx="0">
+                  <c:v>1</c:v>
+                </c:pt>
+                <c:pt idx="1">
+                  <c:v>0.8</c:v>
+                </c:pt>
+                <c:pt idx="2">
+                  <c:v>0.6</c:v>
+                </c:pt>
+                <c:pt idx="3">
+                  <c:v>0.4</c:v>
+                </c:pt>
+                <c:pt idx="4">
+                  <c:v>0.2</c:v>
+                </c:pt>
+              </c:numCache>
+            </c:numRef>
+          </c:xVal>
+          <c:yVal>
+            <c:numRef>
+              <c:f>Arkusz1!$B$12:$B$16</c:f>
+              <c:numCache>
+                <c:formatCode>General</c:formatCode>
+                <c:ptCount val="5"/>
+                <c:pt idx="0">
+                  <c:v>40</c:v>
+                </c:pt>
+                <c:pt idx="1">
+                  <c:v>40</c:v>
+                </c:pt>
+                <c:pt idx="2">
+                  <c:v>40</c:v>
+                </c:pt>
+                <c:pt idx="3">
+                  <c:v>40</c:v>
+                </c:pt>
+                <c:pt idx="4">
+                  <c:v>40</c:v>
+                </c:pt>
+              </c:numCache>
+            </c:numRef>
+          </c:yVal>
+          <c:smooth val="0"/>
+        </c:ser>
+        <c:ser>
+          <c:idx val="1"/>
+          <c:order val="1"/>
+          <c:tx>
+            <c:strRef>
+              <c:f>Arkusz1!$C$11</c:f>
+              <c:strCache>
+                <c:ptCount val="1"/>
+                <c:pt idx="0">
+                  <c:v>Success</c:v>
+                </c:pt>
+              </c:strCache>
+            </c:strRef>
+          </c:tx>
+          <c:xVal>
+            <c:numRef>
+              <c:f>Arkusz1!$A$12:$A$16</c:f>
+              <c:numCache>
+                <c:formatCode>0%</c:formatCode>
+                <c:ptCount val="5"/>
+                <c:pt idx="0">
+                  <c:v>1</c:v>
+                </c:pt>
+                <c:pt idx="1">
+                  <c:v>0.8</c:v>
+                </c:pt>
+                <c:pt idx="2">
+                  <c:v>0.6</c:v>
+                </c:pt>
+                <c:pt idx="3">
+                  <c:v>0.4</c:v>
+                </c:pt>
+                <c:pt idx="4">
+                  <c:v>0.2</c:v>
+                </c:pt>
+              </c:numCache>
+            </c:numRef>
+          </c:xVal>
+          <c:yVal>
+            <c:numRef>
+              <c:f>Arkusz1!$C$12:$C$16</c:f>
+              <c:numCache>
+                <c:formatCode>General</c:formatCode>
+                <c:ptCount val="5"/>
+                <c:pt idx="0">
+                  <c:v>2</c:v>
+                </c:pt>
+                <c:pt idx="1">
+                  <c:v>0</c:v>
+                </c:pt>
+                <c:pt idx="2">
+                  <c:v>0</c:v>
+                </c:pt>
+                <c:pt idx="3">
+                  <c:v>0</c:v>
+                </c:pt>
+                <c:pt idx="4">
+                  <c:v>0</c:v>
+                </c:pt>
+              </c:numCache>
+            </c:numRef>
+          </c:yVal>
+          <c:smooth val="0"/>
+        </c:ser>
+        <c:ser>
+          <c:idx val="2"/>
+          <c:order val="2"/>
+          <c:tx>
+            <c:strRef>
+              <c:f>Arkusz1!$D$11</c:f>
+              <c:strCache>
+                <c:ptCount val="1"/>
+                <c:pt idx="0">
+                  <c:v>Failure</c:v>
+                </c:pt>
+              </c:strCache>
+            </c:strRef>
+          </c:tx>
+          <c:xVal>
+            <c:numRef>
+              <c:f>Arkusz1!$A$12:$A$16</c:f>
+              <c:numCache>
+                <c:formatCode>0%</c:formatCode>
+                <c:ptCount val="5"/>
+                <c:pt idx="0">
+                  <c:v>1</c:v>
+                </c:pt>
+                <c:pt idx="1">
+                  <c:v>0.8</c:v>
+                </c:pt>
+                <c:pt idx="2">
+                  <c:v>0.6</c:v>
+                </c:pt>
+                <c:pt idx="3">
+                  <c:v>0.4</c:v>
+                </c:pt>
+                <c:pt idx="4">
+                  <c:v>0.2</c:v>
+                </c:pt>
+              </c:numCache>
+            </c:numRef>
+          </c:xVal>
+          <c:yVal>
+            <c:numRef>
+              <c:f>Arkusz1!$D$12:$D$16</c:f>
+              <c:numCache>
+                <c:formatCode>General</c:formatCode>
+                <c:ptCount val="5"/>
+                <c:pt idx="0">
+                  <c:v>27</c:v>
+                </c:pt>
+                <c:pt idx="1">
+                  <c:v>18</c:v>
+                </c:pt>
+                <c:pt idx="2">
+                  <c:v>17</c:v>
+                </c:pt>
+                <c:pt idx="3">
+                  <c:v>13</c:v>
+                </c:pt>
+                <c:pt idx="4">
+                  <c:v>10</c:v>
+                </c:pt>
+              </c:numCache>
+            </c:numRef>
+          </c:yVal>
+          <c:smooth val="0"/>
+        </c:ser>
+        <c:ser>
+          <c:idx val="3"/>
+          <c:order val="3"/>
+          <c:tx>
+            <c:strRef>
+              <c:f>Arkusz1!$E$11</c:f>
+              <c:strCache>
+                <c:ptCount val="1"/>
+                <c:pt idx="0">
+                  <c:v>Received</c:v>
+                </c:pt>
+              </c:strCache>
+            </c:strRef>
+          </c:tx>
+          <c:xVal>
+            <c:numRef>
+              <c:f>Arkusz1!$A$12:$A$16</c:f>
+              <c:numCache>
+                <c:formatCode>0%</c:formatCode>
+                <c:ptCount val="5"/>
+                <c:pt idx="0">
+                  <c:v>1</c:v>
+                </c:pt>
+                <c:pt idx="1">
+                  <c:v>0.8</c:v>
+                </c:pt>
+                <c:pt idx="2">
+                  <c:v>0.6</c:v>
+                </c:pt>
+                <c:pt idx="3">
+                  <c:v>0.4</c:v>
+                </c:pt>
+                <c:pt idx="4">
+                  <c:v>0.2</c:v>
+                </c:pt>
+              </c:numCache>
+            </c:numRef>
+          </c:xVal>
+          <c:yVal>
+            <c:numRef>
+              <c:f>Arkusz1!$E$12:$E$16</c:f>
+              <c:numCache>
+                <c:formatCode>General</c:formatCode>
+                <c:ptCount val="5"/>
+                <c:pt idx="0">
+                  <c:v>29</c:v>
+                </c:pt>
+                <c:pt idx="1">
+                  <c:v>18</c:v>
+                </c:pt>
+                <c:pt idx="2">
+                  <c:v>17</c:v>
+                </c:pt>
+                <c:pt idx="3">
+                  <c:v>13</c:v>
+                </c:pt>
+                <c:pt idx="4">
+                  <c:v>10</c:v>
+                </c:pt>
+              </c:numCache>
+            </c:numRef>
+          </c:yVal>
+          <c:smooth val="0"/>
+        </c:ser>
+        <c:dLbls>
+          <c:showLegendKey val="0"/>
+          <c:showVal val="0"/>
+          <c:showCatName val="0"/>
+          <c:showSerName val="0"/>
+          <c:showPercent val="0"/>
+          <c:showBubbleSize val="0"/>
+        </c:dLbls>
+        <c:axId val="178750016"/>
+        <c:axId val="178750592"/>
+      </c:scatterChart>
+      <c:valAx>
+        <c:axId val="178750016"/>
+        <c:scaling>
+          <c:orientation val="minMax"/>
+        </c:scaling>
+        <c:delete val="0"/>
+        <c:axPos val="b"/>
+        <c:title>
+          <c:tx>
+            <c:rich>
+              <a:bodyPr/>
+              <a:lstStyle/>
+              <a:p>
+                <a:pPr>
+                  <a:defRPr/>
+                </a:pPr>
+                <a:r>
+                  <a:rPr lang="pl-PL"/>
+                  <a:t>Singnal</a:t>
+                </a:r>
+                <a:r>
+                  <a:rPr lang="pl-PL" baseline="0"/>
+                  <a:t> Strength</a:t>
+                </a:r>
+                <a:endParaRPr lang="pl-PL"/>
+              </a:p>
+            </c:rich>
+          </c:tx>
+          <c:overlay val="0"/>
+        </c:title>
+        <c:numFmt formatCode="0%" sourceLinked="1"/>
+        <c:majorTickMark val="none"/>
+        <c:minorTickMark val="none"/>
+        <c:tickLblPos val="nextTo"/>
+        <c:crossAx val="178750592"/>
+        <c:crosses val="autoZero"/>
+        <c:crossBetween val="midCat"/>
+      </c:valAx>
+      <c:valAx>
+        <c:axId val="178750592"/>
+        <c:scaling>
+          <c:orientation val="minMax"/>
+        </c:scaling>
+        <c:delete val="0"/>
+        <c:axPos val="l"/>
+        <c:majorGridlines/>
+        <c:title>
+          <c:tx>
+            <c:rich>
+              <a:bodyPr/>
+              <a:lstStyle/>
+              <a:p>
+                <a:pPr>
+                  <a:defRPr/>
+                </a:pPr>
+                <a:r>
+                  <a:rPr lang="pl-PL"/>
+                  <a:t>Tokens</a:t>
+                </a:r>
+              </a:p>
+            </c:rich>
+          </c:tx>
+          <c:overlay val="0"/>
+        </c:title>
+        <c:numFmt formatCode="General" sourceLinked="1"/>
+        <c:majorTickMark val="none"/>
+        <c:minorTickMark val="none"/>
+        <c:tickLblPos val="nextTo"/>
+        <c:crossAx val="178750016"/>
+        <c:crosses val="autoZero"/>
+        <c:crossBetween val="midCat"/>
+      </c:valAx>
+    </c:plotArea>
+    <c:legend>
+      <c:legendPos val="r"/>
+      <c:overlay val="0"/>
+    </c:legend>
+    <c:plotVisOnly val="1"/>
+    <c:dispBlanksAs val="gap"/>
+    <c:showDLblsOverMax val="0"/>
+  </c:chart>
+  <c:externalData r:id="rId1">
+    <c:autoUpdate val="0"/>
+  </c:externalData>
+</c:chartSpace>
 </file>
 
 <file path=word/theme/theme1.xml><?xml version="1.0" encoding="utf-8"?>

--- a/etc/Dokumentacja.docx
+++ b/etc/Dokumentacja.docx
@@ -1,6 +1,6 @@
 
 <file path=word/document.xml><?xml version="1.0" encoding="utf-8"?>
-<w:document xmlns:wpc="http://schemas.microsoft.com/office/word/2010/wordprocessingCanvas" xmlns:mc="http://schemas.openxmlformats.org/markup-compatibility/2006" xmlns:o="urn:schemas-microsoft-com:office:office" xmlns:r="http://schemas.openxmlformats.org/officeDocument/2006/relationships" xmlns:m="http://schemas.openxmlformats.org/officeDocument/2006/math" xmlns:v="urn:schemas-microsoft-com:vml" xmlns:wp14="http://schemas.microsoft.com/office/word/2010/wordprocessingDrawing" xmlns:wp="http://schemas.openxmlformats.org/drawingml/2006/wordprocessingDrawing" xmlns:w10="urn:schemas-microsoft-com:office:word" xmlns:w="http://schemas.openxmlformats.org/wordprocessingml/2006/main" xmlns:w14="http://schemas.microsoft.com/office/word/2010/wordml" xmlns:wpg="http://schemas.microsoft.com/office/word/2010/wordprocessingGroup" xmlns:wpi="http://schemas.microsoft.com/office/word/2010/wordprocessingInk" xmlns:wne="http://schemas.microsoft.com/office/word/2006/wordml" xmlns:wps="http://schemas.microsoft.com/office/word/2010/wordprocessingShape" mc:Ignorable="w14 wp14">
+<w:document xmlns:ve="http://schemas.openxmlformats.org/markup-compatibility/2006" xmlns:o="urn:schemas-microsoft-com:office:office" xmlns:r="http://schemas.openxmlformats.org/officeDocument/2006/relationships" xmlns:m="http://schemas.openxmlformats.org/officeDocument/2006/math" xmlns:v="urn:schemas-microsoft-com:vml" xmlns:wp="http://schemas.openxmlformats.org/drawingml/2006/wordprocessingDrawing" xmlns:w10="urn:schemas-microsoft-com:office:word" xmlns:w="http://schemas.openxmlformats.org/wordprocessingml/2006/main" xmlns:wne="http://schemas.microsoft.com/office/word/2006/wordml">
   <w:body>
     <w:p>
       <w:pPr>
@@ -87,7 +87,15 @@
     </w:p>
     <w:p>
       <w:r>
-        <w:t xml:space="preserve">Próbki przetrzymywane są jako tablice bajtów (PC) lub shortów (Android) o długości równej długości wektora  FFT. </w:t>
+        <w:t xml:space="preserve">Próbki przetrzymywane są jako tablice bajtów (PC) lub </w:t>
+      </w:r>
+      <w:proofErr w:type="spellStart"/>
+      <w:r>
+        <w:t>shortów</w:t>
+      </w:r>
+      <w:proofErr w:type="spellEnd"/>
+      <w:r>
+        <w:t xml:space="preserve"> (Android) o długości równej długości wektora  FFT. </w:t>
       </w:r>
       <w:r>
         <w:t>Główne próbki (pojedyncze bity) są wyliczane. K</w:t>
@@ -233,12 +241,25 @@
           <w:rFonts w:eastAsiaTheme="minorEastAsia"/>
         </w:rPr>
         <w:tab/>
-        <w:t>freq – częstotliwość próbki</w:t>
-      </w:r>
+      </w:r>
+      <w:proofErr w:type="spellStart"/>
       <w:r>
         <w:rPr>
           <w:rFonts w:eastAsiaTheme="minorEastAsia"/>
         </w:rPr>
+        <w:t>freq</w:t>
+      </w:r>
+      <w:proofErr w:type="spellEnd"/>
+      <w:r>
+        <w:rPr>
+          <w:rFonts w:eastAsiaTheme="minorEastAsia"/>
+        </w:rPr>
+        <w:t xml:space="preserve"> – częstotliwość próbki</w:t>
+      </w:r>
+      <w:r>
+        <w:rPr>
+          <w:rFonts w:eastAsiaTheme="minorEastAsia"/>
+        </w:rPr>
         <w:br/>
       </w:r>
       <w:r>
@@ -246,12 +267,25 @@
           <w:rFonts w:eastAsiaTheme="minorEastAsia"/>
         </w:rPr>
         <w:tab/>
-        <w:t>sampleRate – częstotliwość próbkowania dźwięku</w:t>
-      </w:r>
+      </w:r>
+      <w:proofErr w:type="spellStart"/>
       <w:r>
         <w:rPr>
           <w:rFonts w:eastAsiaTheme="minorEastAsia"/>
         </w:rPr>
+        <w:t>sampleRate</w:t>
+      </w:r>
+      <w:proofErr w:type="spellEnd"/>
+      <w:r>
+        <w:rPr>
+          <w:rFonts w:eastAsiaTheme="minorEastAsia"/>
+        </w:rPr>
+        <w:t xml:space="preserve"> – częstotliwość próbkowania dźwięku</w:t>
+      </w:r>
+      <w:r>
+        <w:rPr>
+          <w:rFonts w:eastAsiaTheme="minorEastAsia"/>
+        </w:rPr>
         <w:br/>
       </w:r>
       <w:r>
@@ -259,7 +293,48 @@
           <w:rFonts w:eastAsiaTheme="minorEastAsia"/>
         </w:rPr>
         <w:tab/>
-        <w:t>maxValue – maksymalna wartość danego typu (byte – 127, short – 32767)</w:t>
+      </w:r>
+      <w:proofErr w:type="spellStart"/>
+      <w:r>
+        <w:rPr>
+          <w:rFonts w:eastAsiaTheme="minorEastAsia"/>
+        </w:rPr>
+        <w:t>maxValue</w:t>
+      </w:r>
+      <w:proofErr w:type="spellEnd"/>
+      <w:r>
+        <w:rPr>
+          <w:rFonts w:eastAsiaTheme="minorEastAsia"/>
+        </w:rPr>
+        <w:t xml:space="preserve"> – maksymalna wartość danego typu (</w:t>
+      </w:r>
+      <w:proofErr w:type="spellStart"/>
+      <w:r>
+        <w:rPr>
+          <w:rFonts w:eastAsiaTheme="minorEastAsia"/>
+        </w:rPr>
+        <w:t>byte</w:t>
+      </w:r>
+      <w:proofErr w:type="spellEnd"/>
+      <w:r>
+        <w:rPr>
+          <w:rFonts w:eastAsiaTheme="minorEastAsia"/>
+        </w:rPr>
+        <w:t xml:space="preserve"> – 127, </w:t>
+      </w:r>
+      <w:proofErr w:type="spellStart"/>
+      <w:r>
+        <w:rPr>
+          <w:rFonts w:eastAsiaTheme="minorEastAsia"/>
+        </w:rPr>
+        <w:t>short</w:t>
+      </w:r>
+      <w:proofErr w:type="spellEnd"/>
+      <w:r>
+        <w:rPr>
+          <w:rFonts w:eastAsiaTheme="minorEastAsia"/>
+        </w:rPr>
+        <w:t xml:space="preserve"> – 32767)</w:t>
       </w:r>
     </w:p>
     <w:p>
@@ -299,22 +374,74 @@
           <w:lang w:val="en-US"/>
         </w:rPr>
       </w:pPr>
+      <w:proofErr w:type="spellStart"/>
       <w:r>
         <w:rPr>
           <w:lang w:val="en-US"/>
         </w:rPr>
-        <w:t xml:space="preserve">Klasy odpowiedzialne: </w:t>
-      </w:r>
+        <w:t>Klasy</w:t>
+      </w:r>
+      <w:proofErr w:type="spellEnd"/>
       <w:r>
         <w:rPr>
           <w:lang w:val="en-US"/>
         </w:rPr>
-        <w:t>SenderPC, ReceiverPC oraz</w:t>
-      </w:r>
+        <w:t xml:space="preserve"> </w:t>
+      </w:r>
+      <w:proofErr w:type="spellStart"/>
       <w:r>
         <w:rPr>
           <w:lang w:val="en-US"/>
         </w:rPr>
+        <w:t>odpowiedzialne</w:t>
+      </w:r>
+      <w:proofErr w:type="spellEnd"/>
+      <w:r>
+        <w:rPr>
+          <w:lang w:val="en-US"/>
+        </w:rPr>
+        <w:t xml:space="preserve">: </w:t>
+      </w:r>
+      <w:proofErr w:type="spellStart"/>
+      <w:r>
+        <w:rPr>
+          <w:lang w:val="en-US"/>
+        </w:rPr>
+        <w:t>SenderPC</w:t>
+      </w:r>
+      <w:proofErr w:type="spellEnd"/>
+      <w:r>
+        <w:rPr>
+          <w:lang w:val="en-US"/>
+        </w:rPr>
+        <w:t xml:space="preserve">, </w:t>
+      </w:r>
+      <w:proofErr w:type="spellStart"/>
+      <w:r>
+        <w:rPr>
+          <w:lang w:val="en-US"/>
+        </w:rPr>
+        <w:t>ReceiverPC</w:t>
+      </w:r>
+      <w:proofErr w:type="spellEnd"/>
+      <w:r>
+        <w:rPr>
+          <w:lang w:val="en-US"/>
+        </w:rPr>
+        <w:t xml:space="preserve"> </w:t>
+      </w:r>
+      <w:proofErr w:type="spellStart"/>
+      <w:r>
+        <w:rPr>
+          <w:lang w:val="en-US"/>
+        </w:rPr>
+        <w:t>oraz</w:t>
+      </w:r>
+      <w:proofErr w:type="spellEnd"/>
+      <w:r>
+        <w:rPr>
+          <w:lang w:val="en-US"/>
+        </w:rPr>
         <w:t xml:space="preserve"> Sender, Receiver (Android)</w:t>
       </w:r>
     </w:p>
@@ -322,9 +449,11 @@
       <w:r>
         <w:t xml:space="preserve">Dźwięk jest wysyłany i odbierany przez </w:t>
       </w:r>
+      <w:proofErr w:type="spellStart"/>
       <w:r>
         <w:t>SourceDataLine</w:t>
       </w:r>
+      <w:proofErr w:type="spellEnd"/>
       <w:r>
         <w:t xml:space="preserve"> </w:t>
       </w:r>
@@ -334,9 +463,11 @@
       <w:r>
         <w:t xml:space="preserve"> </w:t>
       </w:r>
+      <w:proofErr w:type="spellStart"/>
       <w:r>
         <w:t>TargetDataLine</w:t>
       </w:r>
+      <w:proofErr w:type="spellEnd"/>
       <w:r>
         <w:t xml:space="preserve"> (PC)</w:t>
       </w:r>
@@ -346,9 +477,11 @@
       <w:r>
         <w:t xml:space="preserve"> </w:t>
       </w:r>
+      <w:proofErr w:type="spellStart"/>
       <w:r>
         <w:t>AudioRecord</w:t>
       </w:r>
+      <w:proofErr w:type="spellEnd"/>
       <w:r>
         <w:t xml:space="preserve"> </w:t>
       </w:r>
@@ -358,9 +491,11 @@
       <w:r>
         <w:t xml:space="preserve"> </w:t>
       </w:r>
+      <w:proofErr w:type="spellStart"/>
       <w:r>
         <w:t>AudioTrack</w:t>
       </w:r>
+      <w:proofErr w:type="spellEnd"/>
       <w:r>
         <w:t xml:space="preserve"> (Android).</w:t>
       </w:r>
@@ -373,6 +508,38 @@
     <w:p>
       <w:r>
         <w:t>Przy odbieraniu próbki są wczytywane do bufora, a następnie przetwarzane.</w:t>
+      </w:r>
+    </w:p>
+    <w:p>
+      <w:r>
+        <w:t xml:space="preserve">W celu wysłania danych należy przesłać bufor z danymi do klasy </w:t>
+      </w:r>
+      <w:proofErr w:type="spellStart"/>
+      <w:r>
+        <w:t>Sender</w:t>
+      </w:r>
+      <w:proofErr w:type="spellEnd"/>
+      <w:r>
+        <w:t xml:space="preserve"> za pomocą metody </w:t>
+      </w:r>
+      <w:proofErr w:type="spellStart"/>
+      <w:r>
+        <w:t>setData</w:t>
+      </w:r>
+      <w:proofErr w:type="spellEnd"/>
+      <w:r>
+        <w:t>(</w:t>
+      </w:r>
+      <w:proofErr w:type="spellStart"/>
+      <w:r>
+        <w:t>byte</w:t>
+      </w:r>
+      <w:proofErr w:type="spellEnd"/>
+      <w:r>
+        <w:t>[] data)</w:t>
+      </w:r>
+      <w:r>
+        <w:t>. Metoda jest synchronizowana z metodą wysyłającą dane i nie jest możliwe ustawienie nowego bufora zanim poprzedni nie zostanie chociaż raz wysłany.</w:t>
       </w:r>
     </w:p>
     <w:p>
@@ -393,17 +560,47 @@
           <w:lang w:val="en-US"/>
         </w:rPr>
       </w:pPr>
+      <w:proofErr w:type="spellStart"/>
       <w:r>
         <w:rPr>
           <w:lang w:val="en-US"/>
         </w:rPr>
-        <w:t xml:space="preserve">Klasy odpowiedzialne: </w:t>
-      </w:r>
+        <w:t>Klasy</w:t>
+      </w:r>
+      <w:proofErr w:type="spellEnd"/>
       <w:r>
         <w:rPr>
           <w:lang w:val="en-US"/>
         </w:rPr>
-        <w:t>ReceiverPC, Receiver</w:t>
+        <w:t xml:space="preserve"> </w:t>
+      </w:r>
+      <w:proofErr w:type="spellStart"/>
+      <w:r>
+        <w:rPr>
+          <w:lang w:val="en-US"/>
+        </w:rPr>
+        <w:t>odpowiedzialne</w:t>
+      </w:r>
+      <w:proofErr w:type="spellEnd"/>
+      <w:r>
+        <w:rPr>
+          <w:lang w:val="en-US"/>
+        </w:rPr>
+        <w:t xml:space="preserve">: </w:t>
+      </w:r>
+      <w:proofErr w:type="spellStart"/>
+      <w:r>
+        <w:rPr>
+          <w:lang w:val="en-US"/>
+        </w:rPr>
+        <w:t>ReceiverPC</w:t>
+      </w:r>
+      <w:proofErr w:type="spellEnd"/>
+      <w:r>
+        <w:rPr>
+          <w:lang w:val="en-US"/>
+        </w:rPr>
+        <w:t>, Receiver</w:t>
       </w:r>
     </w:p>
     <w:p>
@@ -422,6 +619,7 @@
     </w:p>
     <w:p>
       <w:r>
+        <w:lastRenderedPageBreak/>
         <w:t>Dodatkowo, żeby transformata dostawała na wejściu (z jak najmniejszym błędem) ten sam bufor co był wysłany, przed rozpoczęciem właściwego odbierania wykonywana synchronizacja przez oblicz</w:t>
       </w:r>
       <w:r>
@@ -437,7 +635,6 @@
           <w:noProof/>
           <w:lang w:eastAsia="pl-PL"/>
         </w:rPr>
-        <w:lastRenderedPageBreak/>
         <w:drawing>
           <wp:inline distT="0" distB="0" distL="0" distR="0">
             <wp:extent cx="5762625" cy="1676400"/>
@@ -456,7 +653,7 @@
                     </pic:cNvPicPr>
                   </pic:nvPicPr>
                   <pic:blipFill>
-                    <a:blip r:embed="rId6" cstate="print"/>
+                    <a:blip r:embed="rId5" cstate="print"/>
                     <a:srcRect/>
                     <a:stretch>
                       <a:fillRect/>
@@ -487,7 +684,15 @@
     </w:p>
     <w:p>
       <w:r>
-        <w:t>Po zsynchronizowaniu, klasa Receiver zaczyna działać w normalnym trybie. Dla każdego kolejnego bufora po wyznaczeniu spektrum sprawdza czy występuje dana częstotliwość i zgodnie z kodowaniem odczytuje kolejne bity.</w:t>
+        <w:t xml:space="preserve">Po zsynchronizowaniu, klasa </w:t>
+      </w:r>
+      <w:proofErr w:type="spellStart"/>
+      <w:r>
+        <w:t>Receiver</w:t>
+      </w:r>
+      <w:proofErr w:type="spellEnd"/>
+      <w:r>
+        <w:t xml:space="preserve"> zaczyna działać w normalnym trybie. Dla każdego kolejnego bufora po wyznaczeniu spektrum sprawdza czy występuje dana częstotliwość i zgodnie z kodowaniem odczytuje kolejne bity.</w:t>
       </w:r>
     </w:p>
     <w:p>
@@ -506,48 +711,113 @@
       <w:r>
         <w:t xml:space="preserve">Klasy odpowiedzialne: </w:t>
       </w:r>
+      <w:proofErr w:type="spellStart"/>
       <w:r>
         <w:t>AbstractDataReader</w:t>
       </w:r>
+      <w:proofErr w:type="spellEnd"/>
       <w:r>
         <w:t xml:space="preserve">, </w:t>
       </w:r>
+      <w:proofErr w:type="spellStart"/>
       <w:r>
         <w:t>PCDataReader</w:t>
       </w:r>
+      <w:proofErr w:type="spellEnd"/>
       <w:r>
         <w:t xml:space="preserve">, </w:t>
       </w:r>
+      <w:proofErr w:type="spellStart"/>
       <w:r>
         <w:t>AndroidDataReader</w:t>
       </w:r>
+      <w:proofErr w:type="spellEnd"/>
       <w:r>
         <w:t xml:space="preserve"> oraz </w:t>
       </w:r>
+      <w:proofErr w:type="spellStart"/>
       <w:r>
         <w:t>DataProcessor</w:t>
       </w:r>
-    </w:p>
-    <w:p>
-      <w:r>
-        <w:t xml:space="preserve">Po odczytaniu danych przez Receiver są one przekazywane do DataReader’a. Jego zadaniem jest wywolanie DataProcessora, obliczenie CRC i wywołanie callbacków </w:t>
-      </w:r>
+      <w:proofErr w:type="spellEnd"/>
+    </w:p>
+    <w:p>
+      <w:r>
+        <w:t xml:space="preserve">Po odczytaniu danych przez </w:t>
+      </w:r>
+      <w:proofErr w:type="spellStart"/>
+      <w:r>
+        <w:t>Receiver</w:t>
+      </w:r>
+      <w:proofErr w:type="spellEnd"/>
+      <w:r>
+        <w:t xml:space="preserve"> są one przekazywane do </w:t>
+      </w:r>
+      <w:proofErr w:type="spellStart"/>
+      <w:r>
+        <w:t>DataReader’a</w:t>
+      </w:r>
+      <w:proofErr w:type="spellEnd"/>
+      <w:r>
+        <w:t xml:space="preserve">. Jego zadaniem jest </w:t>
+      </w:r>
+      <w:proofErr w:type="spellStart"/>
+      <w:r>
+        <w:t>wywolanie</w:t>
+      </w:r>
+      <w:proofErr w:type="spellEnd"/>
+      <w:r>
+        <w:t xml:space="preserve"> </w:t>
+      </w:r>
+      <w:proofErr w:type="spellStart"/>
+      <w:r>
+        <w:t>DataProcessora</w:t>
+      </w:r>
+      <w:proofErr w:type="spellEnd"/>
+      <w:r>
+        <w:t xml:space="preserve">, obliczenie CRC i wywołanie </w:t>
+      </w:r>
+      <w:proofErr w:type="spellStart"/>
+      <w:r>
+        <w:t>callbacków</w:t>
+      </w:r>
+      <w:proofErr w:type="spellEnd"/>
+      <w:r>
+        <w:t xml:space="preserve"> </w:t>
+      </w:r>
+      <w:proofErr w:type="spellStart"/>
       <w:r>
         <w:t>onSuccess</w:t>
       </w:r>
+      <w:proofErr w:type="spellEnd"/>
       <w:r>
         <w:t xml:space="preserve"> lub </w:t>
       </w:r>
+      <w:proofErr w:type="spellStart"/>
       <w:r>
         <w:t>onFailure</w:t>
       </w:r>
+      <w:proofErr w:type="spellEnd"/>
       <w:r>
         <w:t>.</w:t>
       </w:r>
     </w:p>
     <w:p>
-      <w:r>
-        <w:t>DataProcessor jest natomiast maszyna stanową. Jej zadaniem jest wyszukanie ramki oraz reagowanie na błedy.</w:t>
+      <w:proofErr w:type="spellStart"/>
+      <w:r>
+        <w:t>DataProcessor</w:t>
+      </w:r>
+      <w:proofErr w:type="spellEnd"/>
+      <w:r>
+        <w:t xml:space="preserve"> jest natomiast maszyna stanową. Jej zadaniem jest wyszukanie ramki oraz reagowanie na </w:t>
+      </w:r>
+      <w:proofErr w:type="spellStart"/>
+      <w:r>
+        <w:t>błedy</w:t>
+      </w:r>
+      <w:proofErr w:type="spellEnd"/>
+      <w:r>
+        <w:t>.</w:t>
       </w:r>
     </w:p>
     <w:p>
@@ -603,6 +873,137 @@
     </w:p>
     <w:p>
       <w:pPr>
+        <w:keepNext/>
+      </w:pPr>
+      <w:r>
+        <w:rPr>
+          <w:noProof/>
+          <w:lang w:eastAsia="pl-PL"/>
+        </w:rPr>
+        <w:lastRenderedPageBreak/>
+        <w:drawing>
+          <wp:inline distT="0" distB="0" distL="0" distR="0">
+            <wp:extent cx="5753100" cy="2505075"/>
+            <wp:effectExtent l="19050" t="0" r="0" b="0"/>
+            <wp:docPr id="9" name="Obraz 1" descr="C:\Users\Michal\Studia\mobilne\android-ultrasound\etc\19kHz_48kHz_small.png"/>
+            <wp:cNvGraphicFramePr>
+              <a:graphicFrameLocks xmlns:a="http://schemas.openxmlformats.org/drawingml/2006/main" noChangeAspect="1"/>
+            </wp:cNvGraphicFramePr>
+            <a:graphic xmlns:a="http://schemas.openxmlformats.org/drawingml/2006/main">
+              <a:graphicData uri="http://schemas.openxmlformats.org/drawingml/2006/picture">
+                <pic:pic xmlns:pic="http://schemas.openxmlformats.org/drawingml/2006/picture">
+                  <pic:nvPicPr>
+                    <pic:cNvPr id="0" name="Picture 1" descr="C:\Users\Michal\Studia\mobilne\android-ultrasound\etc\19kHz_48kHz_small.png"/>
+                    <pic:cNvPicPr>
+                      <a:picLocks noChangeAspect="1" noChangeArrowheads="1"/>
+                    </pic:cNvPicPr>
+                  </pic:nvPicPr>
+                  <pic:blipFill>
+                    <a:blip r:embed="rId6" cstate="print"/>
+                    <a:srcRect/>
+                    <a:stretch>
+                      <a:fillRect/>
+                    </a:stretch>
+                  </pic:blipFill>
+                  <pic:spPr bwMode="auto">
+                    <a:xfrm>
+                      <a:off x="0" y="0"/>
+                      <a:ext cx="5753100" cy="2505075"/>
+                    </a:xfrm>
+                    <a:prstGeom prst="rect">
+                      <a:avLst/>
+                    </a:prstGeom>
+                    <a:noFill/>
+                    <a:ln w="9525">
+                      <a:noFill/>
+                      <a:miter lim="800000"/>
+                      <a:headEnd/>
+                      <a:tailEnd/>
+                    </a:ln>
+                  </pic:spPr>
+                </pic:pic>
+              </a:graphicData>
+            </a:graphic>
+          </wp:inline>
+        </w:drawing>
+      </w:r>
+    </w:p>
+    <w:p>
+      <w:pPr>
+        <w:pStyle w:val="Legenda"/>
+        <w:jc w:val="center"/>
+      </w:pPr>
+      <w:r>
+        <w:t>Wykres fali 19kHz przy próbkowaniu 48kHz</w:t>
+      </w:r>
+    </w:p>
+    <w:p>
+      <w:pPr>
+        <w:keepNext/>
+      </w:pPr>
+      <w:r>
+        <w:rPr>
+          <w:noProof/>
+          <w:lang w:eastAsia="pl-PL"/>
+        </w:rPr>
+        <w:drawing>
+          <wp:inline distT="0" distB="0" distL="0" distR="0">
+            <wp:extent cx="5753100" cy="2486025"/>
+            <wp:effectExtent l="19050" t="0" r="0" b="0"/>
+            <wp:docPr id="10" name="Obraz 2" descr="C:\Users\Michal\Studia\mobilne\android-ultrasound\etc\19kHz_192kHz_small.png"/>
+            <wp:cNvGraphicFramePr>
+              <a:graphicFrameLocks xmlns:a="http://schemas.openxmlformats.org/drawingml/2006/main" noChangeAspect="1"/>
+            </wp:cNvGraphicFramePr>
+            <a:graphic xmlns:a="http://schemas.openxmlformats.org/drawingml/2006/main">
+              <a:graphicData uri="http://schemas.openxmlformats.org/drawingml/2006/picture">
+                <pic:pic xmlns:pic="http://schemas.openxmlformats.org/drawingml/2006/picture">
+                  <pic:nvPicPr>
+                    <pic:cNvPr id="0" name="Picture 2" descr="C:\Users\Michal\Studia\mobilne\android-ultrasound\etc\19kHz_192kHz_small.png"/>
+                    <pic:cNvPicPr>
+                      <a:picLocks noChangeAspect="1" noChangeArrowheads="1"/>
+                    </pic:cNvPicPr>
+                  </pic:nvPicPr>
+                  <pic:blipFill>
+                    <a:blip r:embed="rId7" cstate="print"/>
+                    <a:srcRect/>
+                    <a:stretch>
+                      <a:fillRect/>
+                    </a:stretch>
+                  </pic:blipFill>
+                  <pic:spPr bwMode="auto">
+                    <a:xfrm>
+                      <a:off x="0" y="0"/>
+                      <a:ext cx="5753100" cy="2486025"/>
+                    </a:xfrm>
+                    <a:prstGeom prst="rect">
+                      <a:avLst/>
+                    </a:prstGeom>
+                    <a:noFill/>
+                    <a:ln w="9525">
+                      <a:noFill/>
+                      <a:miter lim="800000"/>
+                      <a:headEnd/>
+                      <a:tailEnd/>
+                    </a:ln>
+                  </pic:spPr>
+                </pic:pic>
+              </a:graphicData>
+            </a:graphic>
+          </wp:inline>
+        </w:drawing>
+      </w:r>
+    </w:p>
+    <w:p>
+      <w:pPr>
+        <w:pStyle w:val="Legenda"/>
+        <w:jc w:val="center"/>
+      </w:pPr>
+      <w:r>
+        <w:t>Wykres fali 19kHz przy próbkowaniu 192kHz</w:t>
+      </w:r>
+    </w:p>
+    <w:p>
+      <w:pPr>
         <w:pStyle w:val="Akapitzlist"/>
         <w:numPr>
           <w:ilvl w:val="0"/>
@@ -647,6 +1048,11 @@
       </w:pPr>
       <w:r>
         <w:t>Zwiększenie zasięgu działania.</w:t>
+      </w:r>
+    </w:p>
+    <w:p>
+      <w:r>
+        <w:br w:type="page"/>
       </w:r>
     </w:p>
     <w:p>
@@ -679,7 +1085,7 @@
                     </pic:cNvPicPr>
                   </pic:nvPicPr>
                   <pic:blipFill>
-                    <a:blip r:embed="rId7" cstate="print"/>
+                    <a:blip r:embed="rId8" cstate="print"/>
                     <a:srcRect/>
                     <a:stretch>
                       <a:fillRect/>
@@ -726,11 +1132,19 @@
           <w:b/>
         </w:rPr>
       </w:pPr>
+      <w:proofErr w:type="spellStart"/>
       <w:r>
         <w:rPr>
           <w:b/>
         </w:rPr>
-        <w:t xml:space="preserve">ReceiverService </w:t>
+        <w:t>ReceiverService</w:t>
+      </w:r>
+      <w:proofErr w:type="spellEnd"/>
+      <w:r>
+        <w:rPr>
+          <w:b/>
+        </w:rPr>
+        <w:t xml:space="preserve"> </w:t>
       </w:r>
     </w:p>
     <w:p>
@@ -742,8 +1156,13 @@
         </w:numPr>
       </w:pPr>
       <w:r>
-        <w:t>Uruchamianie i zatrzymywanie serwisu poprzez intent</w:t>
-      </w:r>
+        <w:t xml:space="preserve">Uruchamianie i zatrzymywanie serwisu poprzez </w:t>
+      </w:r>
+      <w:proofErr w:type="spellStart"/>
+      <w:r>
+        <w:t>intent</w:t>
+      </w:r>
+      <w:proofErr w:type="spellEnd"/>
     </w:p>
     <w:p>
       <w:pPr>
@@ -755,7 +1174,7 @@
           <w:lang w:eastAsia="pl-PL"/>
         </w:rPr>
         <w:drawing>
-          <wp:inline distT="0" distB="0" distL="0" distR="0" wp14:anchorId="56525870" wp14:editId="3017A458">
+          <wp:inline distT="0" distB="0" distL="0" distR="0">
             <wp:extent cx="4382112" cy="1524213"/>
             <wp:effectExtent l="0" t="0" r="0" b="0"/>
             <wp:docPr id="5" name="Obraz 5"/>
@@ -770,10 +1189,10 @@
                     <pic:cNvPicPr/>
                   </pic:nvPicPr>
                   <pic:blipFill>
-                    <a:blip r:embed="rId8">
+                    <a:blip r:embed="rId9" cstate="print">
                       <a:extLst>
                         <a:ext uri="{28A0092B-C50C-407E-A947-70E740481C1C}">
-                          <a14:useLocalDpi xmlns:a14="http://schemas.microsoft.com/office/drawing/2010/main" val="0"/>
+                          <a14:useLocalDpi xmlns:a14="http://schemas.microsoft.com/office/drawing/2010/main" xmlns:wps="http://schemas.microsoft.com/office/word/2010/wordprocessingShape" xmlns:wpi="http://schemas.microsoft.com/office/word/2010/wordprocessingInk" xmlns:wpg="http://schemas.microsoft.com/office/word/2010/wordprocessingGroup" xmlns:w14="http://schemas.microsoft.com/office/word/2010/wordml" xmlns:w="http://schemas.openxmlformats.org/wordprocessingml/2006/main" xmlns:w10="urn:schemas-microsoft-com:office:word" xmlns:wp14="http://schemas.microsoft.com/office/word/2010/wordprocessingDrawing" xmlns:v="urn:schemas-microsoft-com:vml" xmlns:o="urn:schemas-microsoft-com:office:office" xmlns:mc="http://schemas.openxmlformats.org/markup-compatibility/2006" xmlns:wpc="http://schemas.microsoft.com/office/word/2010/wordprocessingCanvas" xmlns="" val="0"/>
                         </a:ext>
                       </a:extLst>
                     </a:blip>
@@ -812,8 +1231,13 @@
       </w:pPr>
       <w:r>
         <w:lastRenderedPageBreak/>
-        <w:t>Aby otrzymywać wyniki należy zarejestrować odpowiedni BroadcastReceiver</w:t>
-      </w:r>
+        <w:t xml:space="preserve">Aby otrzymywać wyniki należy zarejestrować odpowiedni </w:t>
+      </w:r>
+      <w:proofErr w:type="spellStart"/>
+      <w:r>
+        <w:t>BroadcastReceiver</w:t>
+      </w:r>
+      <w:proofErr w:type="spellEnd"/>
     </w:p>
     <w:p>
       <w:r>
@@ -837,10 +1261,10 @@
                     <pic:cNvPicPr/>
                   </pic:nvPicPr>
                   <pic:blipFill>
-                    <a:blip r:embed="rId9">
+                    <a:blip r:embed="rId10" cstate="print">
                       <a:extLst>
                         <a:ext uri="{28A0092B-C50C-407E-A947-70E740481C1C}">
-                          <a14:useLocalDpi xmlns:a14="http://schemas.microsoft.com/office/drawing/2010/main" val="0"/>
+                          <a14:useLocalDpi xmlns:a14="http://schemas.microsoft.com/office/drawing/2010/main" xmlns:wps="http://schemas.microsoft.com/office/word/2010/wordprocessingShape" xmlns:wpi="http://schemas.microsoft.com/office/word/2010/wordprocessingInk" xmlns:wpg="http://schemas.microsoft.com/office/word/2010/wordprocessingGroup" xmlns:w14="http://schemas.microsoft.com/office/word/2010/wordml" xmlns:w="http://schemas.openxmlformats.org/wordprocessingml/2006/main" xmlns:w10="urn:schemas-microsoft-com:office:word" xmlns:wp14="http://schemas.microsoft.com/office/word/2010/wordprocessingDrawing" xmlns:v="urn:schemas-microsoft-com:vml" xmlns:o="urn:schemas-microsoft-com:office:office" xmlns:mc="http://schemas.openxmlformats.org/markup-compatibility/2006" xmlns:wpc="http://schemas.microsoft.com/office/word/2010/wordprocessingCanvas" xmlns="" val="0"/>
                         </a:ext>
                       </a:extLst>
                     </a:blip>
@@ -870,12 +1294,14 @@
           <w:b/>
         </w:rPr>
       </w:pPr>
+      <w:proofErr w:type="spellStart"/>
       <w:r>
         <w:rPr>
           <w:b/>
         </w:rPr>
         <w:t>SenderService</w:t>
       </w:r>
+      <w:proofErr w:type="spellEnd"/>
     </w:p>
     <w:p>
       <w:pPr>
@@ -886,8 +1312,21 @@
         </w:numPr>
       </w:pPr>
       <w:r>
-        <w:t>Uruchamianie przy użyciu Intentu, powinien dodatkowo zostać załączony Token</w:t>
-      </w:r>
+        <w:t xml:space="preserve">Uruchamianie przy użyciu </w:t>
+      </w:r>
+      <w:proofErr w:type="spellStart"/>
+      <w:r>
+        <w:t>Intentu</w:t>
+      </w:r>
+      <w:proofErr w:type="spellEnd"/>
+      <w:r>
+        <w:t xml:space="preserve">, powinien dodatkowo zostać załączony </w:t>
+      </w:r>
+      <w:proofErr w:type="spellStart"/>
+      <w:r>
+        <w:t>Token</w:t>
+      </w:r>
+      <w:proofErr w:type="spellEnd"/>
     </w:p>
     <w:p>
       <w:pPr>
@@ -914,10 +1353,10 @@
                     <pic:cNvPicPr/>
                   </pic:nvPicPr>
                   <pic:blipFill>
-                    <a:blip r:embed="rId10">
+                    <a:blip r:embed="rId11" cstate="print">
                       <a:extLst>
                         <a:ext uri="{28A0092B-C50C-407E-A947-70E740481C1C}">
-                          <a14:useLocalDpi xmlns:a14="http://schemas.microsoft.com/office/drawing/2010/main" val="0"/>
+                          <a14:useLocalDpi xmlns:a14="http://schemas.microsoft.com/office/drawing/2010/main" xmlns:wps="http://schemas.microsoft.com/office/word/2010/wordprocessingShape" xmlns:wpi="http://schemas.microsoft.com/office/word/2010/wordprocessingInk" xmlns:wpg="http://schemas.microsoft.com/office/word/2010/wordprocessingGroup" xmlns:w14="http://schemas.microsoft.com/office/word/2010/wordml" xmlns:w="http://schemas.openxmlformats.org/wordprocessingml/2006/main" xmlns:w10="urn:schemas-microsoft-com:office:word" xmlns:wp14="http://schemas.microsoft.com/office/word/2010/wordprocessingDrawing" xmlns:v="urn:schemas-microsoft-com:vml" xmlns:o="urn:schemas-microsoft-com:office:office" xmlns:mc="http://schemas.openxmlformats.org/markup-compatibility/2006" xmlns:wpc="http://schemas.microsoft.com/office/word/2010/wordprocessingCanvas" xmlns="" val="0"/>
                         </a:ext>
                       </a:extLst>
                     </a:blip>
@@ -950,8 +1389,13 @@
         </w:numPr>
       </w:pPr>
       <w:r>
-        <w:t>Zatrzymywanie przy użyciu Intentu</w:t>
-      </w:r>
+        <w:t xml:space="preserve">Zatrzymywanie przy użyciu </w:t>
+      </w:r>
+      <w:proofErr w:type="spellStart"/>
+      <w:r>
+        <w:t>Intentu</w:t>
+      </w:r>
+      <w:proofErr w:type="spellEnd"/>
     </w:p>
     <w:p>
       <w:pPr>
@@ -978,10 +1422,10 @@
                     <pic:cNvPicPr/>
                   </pic:nvPicPr>
                   <pic:blipFill>
-                    <a:blip r:embed="rId11">
+                    <a:blip r:embed="rId12" cstate="print">
                       <a:extLst>
                         <a:ext uri="{28A0092B-C50C-407E-A947-70E740481C1C}">
-                          <a14:useLocalDpi xmlns:a14="http://schemas.microsoft.com/office/drawing/2010/main" val="0"/>
+                          <a14:useLocalDpi xmlns:a14="http://schemas.microsoft.com/office/drawing/2010/main" xmlns:wps="http://schemas.microsoft.com/office/word/2010/wordprocessingShape" xmlns:wpi="http://schemas.microsoft.com/office/word/2010/wordprocessingInk" xmlns:wpg="http://schemas.microsoft.com/office/word/2010/wordprocessingGroup" xmlns:w14="http://schemas.microsoft.com/office/word/2010/wordml" xmlns:w="http://schemas.openxmlformats.org/wordprocessingml/2006/main" xmlns:w10="urn:schemas-microsoft-com:office:word" xmlns:wp14="http://schemas.microsoft.com/office/word/2010/wordprocessingDrawing" xmlns:v="urn:schemas-microsoft-com:vml" xmlns:o="urn:schemas-microsoft-com:office:office" xmlns:mc="http://schemas.openxmlformats.org/markup-compatibility/2006" xmlns:wpc="http://schemas.microsoft.com/office/word/2010/wordprocessingCanvas" xmlns="" val="0"/>
                         </a:ext>
                       </a:extLst>
                     </a:blip>
@@ -1041,7 +1485,7 @@
           <w:left w:w="70" w:type="dxa"/>
           <w:right w:w="70" w:type="dxa"/>
         </w:tblCellMar>
-        <w:tblLook w:val="04A0" w:firstRow="1" w:lastRow="0" w:firstColumn="1" w:lastColumn="0" w:noHBand="0" w:noVBand="1"/>
+        <w:tblLook w:val="04A0"/>
       </w:tblPr>
       <w:tblGrid>
         <w:gridCol w:w="1039"/>
@@ -1161,6 +1605,7 @@
                 <w:lang w:eastAsia="pl-PL"/>
               </w:rPr>
             </w:pPr>
+            <w:proofErr w:type="spellStart"/>
             <w:r>
               <w:rPr>
                 <w:rFonts w:ascii="Calibri" w:eastAsia="Times New Roman" w:hAnsi="Calibri" w:cs="Times New Roman"/>
@@ -1169,6 +1614,7 @@
               </w:rPr>
               <w:t>Signal</w:t>
             </w:r>
+            <w:proofErr w:type="spellEnd"/>
           </w:p>
         </w:tc>
         <w:tc>
@@ -1188,6 +1634,7 @@
                 <w:lang w:eastAsia="pl-PL"/>
               </w:rPr>
             </w:pPr>
+            <w:proofErr w:type="spellStart"/>
             <w:r>
               <w:rPr>
                 <w:rFonts w:ascii="Calibri" w:eastAsia="Times New Roman" w:hAnsi="Calibri" w:cs="Times New Roman"/>
@@ -1196,6 +1643,7 @@
               </w:rPr>
               <w:t>Send</w:t>
             </w:r>
+            <w:proofErr w:type="spellEnd"/>
           </w:p>
         </w:tc>
         <w:tc>
@@ -1215,6 +1663,7 @@
                 <w:lang w:eastAsia="pl-PL"/>
               </w:rPr>
             </w:pPr>
+            <w:proofErr w:type="spellStart"/>
             <w:r>
               <w:rPr>
                 <w:rFonts w:ascii="Calibri" w:eastAsia="Times New Roman" w:hAnsi="Calibri" w:cs="Times New Roman"/>
@@ -1223,6 +1672,7 @@
               </w:rPr>
               <w:t>Success</w:t>
             </w:r>
+            <w:proofErr w:type="spellEnd"/>
           </w:p>
         </w:tc>
         <w:tc>
@@ -1242,6 +1692,7 @@
                 <w:lang w:eastAsia="pl-PL"/>
               </w:rPr>
             </w:pPr>
+            <w:proofErr w:type="spellStart"/>
             <w:r>
               <w:rPr>
                 <w:rFonts w:ascii="Calibri" w:eastAsia="Times New Roman" w:hAnsi="Calibri" w:cs="Times New Roman"/>
@@ -1250,6 +1701,7 @@
               </w:rPr>
               <w:t>Failure</w:t>
             </w:r>
+            <w:proofErr w:type="spellEnd"/>
           </w:p>
         </w:tc>
         <w:tc>
@@ -1269,6 +1721,7 @@
                 <w:lang w:eastAsia="pl-PL"/>
               </w:rPr>
             </w:pPr>
+            <w:proofErr w:type="spellStart"/>
             <w:r>
               <w:rPr>
                 <w:rFonts w:ascii="Calibri" w:eastAsia="Times New Roman" w:hAnsi="Calibri" w:cs="Times New Roman"/>
@@ -1277,6 +1730,7 @@
               </w:rPr>
               <w:t>Received</w:t>
             </w:r>
+            <w:proofErr w:type="spellEnd"/>
           </w:p>
         </w:tc>
       </w:tr>
@@ -2015,14 +2469,14 @@
         </w:rPr>
         <w:lastRenderedPageBreak/>
         <w:drawing>
-          <wp:inline distT="0" distB="0" distL="0" distR="0" wp14:anchorId="17E3E5E8" wp14:editId="67FA3F24">
+          <wp:inline distT="0" distB="0" distL="0" distR="0">
             <wp:extent cx="4572000" cy="2552700"/>
             <wp:effectExtent l="0" t="0" r="19050" b="19050"/>
             <wp:docPr id="1" name="Wykres 1"/>
             <wp:cNvGraphicFramePr/>
             <a:graphic xmlns:a="http://schemas.openxmlformats.org/drawingml/2006/main">
               <a:graphicData uri="http://schemas.openxmlformats.org/drawingml/2006/chart">
-                <c:chart xmlns:c="http://schemas.openxmlformats.org/drawingml/2006/chart" xmlns:r="http://schemas.openxmlformats.org/officeDocument/2006/relationships" r:id="rId12"/>
+                <c:chart xmlns:c="http://schemas.openxmlformats.org/drawingml/2006/chart" xmlns:r="http://schemas.openxmlformats.org/officeDocument/2006/relationships" r:id="rId13"/>
               </a:graphicData>
             </a:graphic>
           </wp:inline>
@@ -2046,7 +2500,7 @@
           <w:left w:w="70" w:type="dxa"/>
           <w:right w:w="70" w:type="dxa"/>
         </w:tblCellMar>
-        <w:tblLook w:val="04A0" w:firstRow="1" w:lastRow="0" w:firstColumn="1" w:lastColumn="0" w:noHBand="0" w:noVBand="1"/>
+        <w:tblLook w:val="04A0"/>
       </w:tblPr>
       <w:tblGrid>
         <w:gridCol w:w="1039"/>
@@ -2166,6 +2620,7 @@
                 <w:lang w:eastAsia="pl-PL"/>
               </w:rPr>
             </w:pPr>
+            <w:proofErr w:type="spellStart"/>
             <w:r>
               <w:rPr>
                 <w:rFonts w:ascii="Calibri" w:eastAsia="Times New Roman" w:hAnsi="Calibri" w:cs="Times New Roman"/>
@@ -2174,6 +2629,7 @@
               </w:rPr>
               <w:t>Signal</w:t>
             </w:r>
+            <w:proofErr w:type="spellEnd"/>
           </w:p>
         </w:tc>
         <w:tc>
@@ -2193,6 +2649,7 @@
                 <w:lang w:eastAsia="pl-PL"/>
               </w:rPr>
             </w:pPr>
+            <w:proofErr w:type="spellStart"/>
             <w:r>
               <w:rPr>
                 <w:rFonts w:ascii="Calibri" w:eastAsia="Times New Roman" w:hAnsi="Calibri" w:cs="Times New Roman"/>
@@ -2201,6 +2658,7 @@
               </w:rPr>
               <w:t>Send</w:t>
             </w:r>
+            <w:proofErr w:type="spellEnd"/>
           </w:p>
         </w:tc>
         <w:tc>
@@ -2220,6 +2678,7 @@
                 <w:lang w:eastAsia="pl-PL"/>
               </w:rPr>
             </w:pPr>
+            <w:proofErr w:type="spellStart"/>
             <w:r>
               <w:rPr>
                 <w:rFonts w:ascii="Calibri" w:eastAsia="Times New Roman" w:hAnsi="Calibri" w:cs="Times New Roman"/>
@@ -2228,6 +2687,7 @@
               </w:rPr>
               <w:t>Success</w:t>
             </w:r>
+            <w:proofErr w:type="spellEnd"/>
           </w:p>
         </w:tc>
         <w:tc>
@@ -2247,6 +2707,7 @@
                 <w:lang w:eastAsia="pl-PL"/>
               </w:rPr>
             </w:pPr>
+            <w:proofErr w:type="spellStart"/>
             <w:r>
               <w:rPr>
                 <w:rFonts w:ascii="Calibri" w:eastAsia="Times New Roman" w:hAnsi="Calibri" w:cs="Times New Roman"/>
@@ -2255,6 +2716,7 @@
               </w:rPr>
               <w:t>Failure</w:t>
             </w:r>
+            <w:proofErr w:type="spellEnd"/>
           </w:p>
         </w:tc>
         <w:tc>
@@ -2274,6 +2736,7 @@
                 <w:lang w:eastAsia="pl-PL"/>
               </w:rPr>
             </w:pPr>
+            <w:proofErr w:type="spellStart"/>
             <w:r>
               <w:rPr>
                 <w:rFonts w:ascii="Calibri" w:eastAsia="Times New Roman" w:hAnsi="Calibri" w:cs="Times New Roman"/>
@@ -2282,6 +2745,7 @@
               </w:rPr>
               <w:t>Received</w:t>
             </w:r>
+            <w:proofErr w:type="spellEnd"/>
           </w:p>
         </w:tc>
       </w:tr>
@@ -3019,14 +3483,14 @@
           <w:lang w:eastAsia="pl-PL"/>
         </w:rPr>
         <w:drawing>
-          <wp:inline distT="0" distB="0" distL="0" distR="0" wp14:anchorId="651D2664" wp14:editId="5A9F8360">
+          <wp:inline distT="0" distB="0" distL="0" distR="0">
             <wp:extent cx="4572000" cy="2743200"/>
             <wp:effectExtent l="0" t="0" r="19050" b="19050"/>
             <wp:docPr id="4" name="Wykres 4"/>
             <wp:cNvGraphicFramePr/>
             <a:graphic xmlns:a="http://schemas.openxmlformats.org/drawingml/2006/main">
               <a:graphicData uri="http://schemas.openxmlformats.org/drawingml/2006/chart">
-                <c:chart xmlns:c="http://schemas.openxmlformats.org/drawingml/2006/chart" xmlns:r="http://schemas.openxmlformats.org/officeDocument/2006/relationships" r:id="rId13"/>
+                <c:chart xmlns:c="http://schemas.openxmlformats.org/drawingml/2006/chart" xmlns:r="http://schemas.openxmlformats.org/officeDocument/2006/relationships" r:id="rId14"/>
               </a:graphicData>
             </a:graphic>
           </wp:inline>
@@ -3044,7 +3508,7 @@
 </file>
 
 <file path=word/numbering.xml><?xml version="1.0" encoding="utf-8"?>
-<w:numbering xmlns:wpc="http://schemas.microsoft.com/office/word/2010/wordprocessingCanvas" xmlns:mc="http://schemas.openxmlformats.org/markup-compatibility/2006" xmlns:o="urn:schemas-microsoft-com:office:office" xmlns:r="http://schemas.openxmlformats.org/officeDocument/2006/relationships" xmlns:m="http://schemas.openxmlformats.org/officeDocument/2006/math" xmlns:v="urn:schemas-microsoft-com:vml" xmlns:wp14="http://schemas.microsoft.com/office/word/2010/wordprocessingDrawing" xmlns:wp="http://schemas.openxmlformats.org/drawingml/2006/wordprocessingDrawing" xmlns:w10="urn:schemas-microsoft-com:office:word" xmlns:w="http://schemas.openxmlformats.org/wordprocessingml/2006/main" xmlns:w14="http://schemas.microsoft.com/office/word/2010/wordml" xmlns:wpg="http://schemas.microsoft.com/office/word/2010/wordprocessingGroup" xmlns:wpi="http://schemas.microsoft.com/office/word/2010/wordprocessingInk" xmlns:wne="http://schemas.microsoft.com/office/word/2006/wordml" xmlns:wps="http://schemas.microsoft.com/office/word/2010/wordprocessingShape" mc:Ignorable="w14 wp14">
+<w:numbering xmlns:ve="http://schemas.openxmlformats.org/markup-compatibility/2006" xmlns:o="urn:schemas-microsoft-com:office:office" xmlns:r="http://schemas.openxmlformats.org/officeDocument/2006/relationships" xmlns:m="http://schemas.openxmlformats.org/officeDocument/2006/math" xmlns:v="urn:schemas-microsoft-com:vml" xmlns:wp="http://schemas.openxmlformats.org/drawingml/2006/wordprocessingDrawing" xmlns:w10="urn:schemas-microsoft-com:office:word" xmlns:w="http://schemas.openxmlformats.org/wordprocessingml/2006/main" xmlns:wne="http://schemas.microsoft.com/office/word/2006/wordml">
   <w:abstractNum w:abstractNumId="0">
     <w:nsid w:val="14E84DC6"/>
     <w:multiLevelType w:val="hybridMultilevel"/>
@@ -3370,7 +3834,7 @@
 </file>
 
 <file path=word/styles.xml><?xml version="1.0" encoding="utf-8"?>
-<w:styles xmlns:mc="http://schemas.openxmlformats.org/markup-compatibility/2006" xmlns:r="http://schemas.openxmlformats.org/officeDocument/2006/relationships" xmlns:w="http://schemas.openxmlformats.org/wordprocessingml/2006/main" xmlns:w14="http://schemas.microsoft.com/office/word/2010/wordml" mc:Ignorable="w14">
+<w:styles xmlns:r="http://schemas.openxmlformats.org/officeDocument/2006/relationships" xmlns:w="http://schemas.openxmlformats.org/wordprocessingml/2006/main">
   <w:docDefaults>
     <w:rPrDefault>
       <w:rPr>
@@ -3541,6 +4005,7 @@
     <w:uiPriority w:val="99"/>
     <w:semiHidden/>
     <w:unhideWhenUsed/>
+    <w:qFormat/>
     <w:tblPr>
       <w:tblInd w:w="0" w:type="dxa"/>
       <w:tblCellMar>
@@ -3606,6 +4071,25 @@
       <w:rFonts w:ascii="Tahoma" w:hAnsi="Tahoma" w:cs="Tahoma"/>
       <w:sz w:val="16"/>
       <w:szCs w:val="16"/>
+    </w:rPr>
+  </w:style>
+  <w:style w:type="paragraph" w:styleId="Legenda">
+    <w:name w:val="caption"/>
+    <w:basedOn w:val="Normalny"/>
+    <w:next w:val="Normalny"/>
+    <w:uiPriority w:val="35"/>
+    <w:unhideWhenUsed/>
+    <w:qFormat/>
+    <w:rsid w:val="001F2A1A"/>
+    <w:pPr>
+      <w:spacing w:line="240" w:lineRule="auto"/>
+    </w:pPr>
+    <w:rPr>
+      <w:b/>
+      <w:bCs/>
+      <w:color w:val="4F81BD" w:themeColor="accent1"/>
+      <w:sz w:val="18"/>
+      <w:szCs w:val="18"/>
     </w:rPr>
   </w:style>
 </w:styles>
@@ -3803,17 +4287,7 @@
 
 <file path=word/charts/chart1.xml><?xml version="1.0" encoding="utf-8"?>
 <c:chartSpace xmlns:c="http://schemas.openxmlformats.org/drawingml/2006/chart" xmlns:a="http://schemas.openxmlformats.org/drawingml/2006/main" xmlns:r="http://schemas.openxmlformats.org/officeDocument/2006/relationships">
-  <c:date1904 val="0"/>
   <c:lang val="pl-PL"/>
-  <c:roundedCorners val="0"/>
-  <mc:AlternateContent xmlns:mc="http://schemas.openxmlformats.org/markup-compatibility/2006">
-    <mc:Choice xmlns:c14="http://schemas.microsoft.com/office/drawing/2007/8/2/chart" Requires="c14">
-      <c14:style val="102"/>
-    </mc:Choice>
-    <mc:Fallback>
-      <c:style val="2"/>
-    </mc:Fallback>
-  </mc:AlternateContent>
   <c:chart>
     <c:title>
       <c:tx>
@@ -3836,14 +4310,11 @@
           </a:p>
         </c:rich>
       </c:tx>
-      <c:overlay val="0"/>
     </c:title>
-    <c:autoTitleDeleted val="0"/>
     <c:plotArea>
       <c:layout/>
       <c:scatterChart>
         <c:scatterStyle val="lineMarker"/>
-        <c:varyColors val="0"/>
         <c:ser>
           <c:idx val="0"/>
           <c:order val="0"/>
@@ -3871,7 +4342,7 @@
                   <c:v>0.8</c:v>
                 </c:pt>
                 <c:pt idx="2">
-                  <c:v>0.6</c:v>
+                  <c:v>0.6000000000000002</c:v>
                 </c:pt>
                 <c:pt idx="3">
                   <c:v>0.4</c:v>
@@ -3906,7 +4377,6 @@
               </c:numCache>
             </c:numRef>
           </c:yVal>
-          <c:smooth val="0"/>
         </c:ser>
         <c:ser>
           <c:idx val="1"/>
@@ -3935,7 +4405,7 @@
                   <c:v>0.8</c:v>
                 </c:pt>
                 <c:pt idx="2">
-                  <c:v>0.6</c:v>
+                  <c:v>0.6000000000000002</c:v>
                 </c:pt>
                 <c:pt idx="3">
                   <c:v>0.4</c:v>
@@ -3970,7 +4440,6 @@
               </c:numCache>
             </c:numRef>
           </c:yVal>
-          <c:smooth val="0"/>
         </c:ser>
         <c:ser>
           <c:idx val="2"/>
@@ -3999,7 +4468,7 @@
                   <c:v>0.8</c:v>
                 </c:pt>
                 <c:pt idx="2">
-                  <c:v>0.6</c:v>
+                  <c:v>0.6000000000000002</c:v>
                 </c:pt>
                 <c:pt idx="3">
                   <c:v>0.4</c:v>
@@ -4034,7 +4503,6 @@
               </c:numCache>
             </c:numRef>
           </c:yVal>
-          <c:smooth val="0"/>
         </c:ser>
         <c:ser>
           <c:idx val="3"/>
@@ -4063,7 +4531,7 @@
                   <c:v>0.8</c:v>
                 </c:pt>
                 <c:pt idx="2">
-                  <c:v>0.6</c:v>
+                  <c:v>0.6000000000000002</c:v>
                 </c:pt>
                 <c:pt idx="3">
                   <c:v>0.4</c:v>
@@ -4098,25 +4566,15 @@
               </c:numCache>
             </c:numRef>
           </c:yVal>
-          <c:smooth val="0"/>
         </c:ser>
-        <c:dLbls>
-          <c:showLegendKey val="0"/>
-          <c:showVal val="0"/>
-          <c:showCatName val="0"/>
-          <c:showSerName val="0"/>
-          <c:showPercent val="0"/>
-          <c:showBubbleSize val="0"/>
-        </c:dLbls>
-        <c:axId val="171194560"/>
-        <c:axId val="171195136"/>
+        <c:axId val="88826240"/>
+        <c:axId val="88828160"/>
       </c:scatterChart>
       <c:valAx>
-        <c:axId val="171194560"/>
+        <c:axId val="88826240"/>
         <c:scaling>
           <c:orientation val="minMax"/>
         </c:scaling>
-        <c:delete val="0"/>
         <c:axPos val="b"/>
         <c:title>
           <c:tx>
@@ -4134,22 +4592,19 @@
               </a:p>
             </c:rich>
           </c:tx>
-          <c:overlay val="0"/>
         </c:title>
         <c:numFmt formatCode="0%" sourceLinked="1"/>
         <c:majorTickMark val="none"/>
-        <c:minorTickMark val="none"/>
         <c:tickLblPos val="nextTo"/>
-        <c:crossAx val="171195136"/>
+        <c:crossAx val="88828160"/>
         <c:crosses val="autoZero"/>
         <c:crossBetween val="midCat"/>
       </c:valAx>
       <c:valAx>
-        <c:axId val="171195136"/>
+        <c:axId val="88828160"/>
         <c:scaling>
           <c:orientation val="minMax"/>
         </c:scaling>
-        <c:delete val="0"/>
         <c:axPos val="l"/>
         <c:majorGridlines/>
         <c:title>
@@ -4168,44 +4623,28 @@
               </a:p>
             </c:rich>
           </c:tx>
-          <c:overlay val="0"/>
         </c:title>
         <c:numFmt formatCode="General" sourceLinked="1"/>
         <c:majorTickMark val="none"/>
-        <c:minorTickMark val="none"/>
         <c:tickLblPos val="nextTo"/>
-        <c:crossAx val="171194560"/>
+        <c:crossAx val="88826240"/>
         <c:crosses val="autoZero"/>
         <c:crossBetween val="midCat"/>
       </c:valAx>
     </c:plotArea>
     <c:legend>
       <c:legendPos val="r"/>
-      <c:overlay val="0"/>
     </c:legend>
     <c:plotVisOnly val="1"/>
     <c:dispBlanksAs val="gap"/>
-    <c:showDLblsOverMax val="0"/>
   </c:chart>
-  <c:externalData r:id="rId1">
-    <c:autoUpdate val="0"/>
-  </c:externalData>
+  <c:externalData r:id="rId1"/>
 </c:chartSpace>
 </file>
 
 <file path=word/charts/chart2.xml><?xml version="1.0" encoding="utf-8"?>
 <c:chartSpace xmlns:c="http://schemas.openxmlformats.org/drawingml/2006/chart" xmlns:a="http://schemas.openxmlformats.org/drawingml/2006/main" xmlns:r="http://schemas.openxmlformats.org/officeDocument/2006/relationships">
-  <c:date1904 val="0"/>
   <c:lang val="pl-PL"/>
-  <c:roundedCorners val="0"/>
-  <mc:AlternateContent xmlns:mc="http://schemas.openxmlformats.org/markup-compatibility/2006">
-    <mc:Choice xmlns:c14="http://schemas.microsoft.com/office/drawing/2007/8/2/chart" Requires="c14">
-      <c14:style val="102"/>
-    </mc:Choice>
-    <mc:Fallback>
-      <c:style val="2"/>
-    </mc:Fallback>
-  </mc:AlternateContent>
   <c:chart>
     <c:title>
       <c:tx>
@@ -4228,14 +4667,11 @@
           </a:p>
         </c:rich>
       </c:tx>
-      <c:overlay val="0"/>
     </c:title>
-    <c:autoTitleDeleted val="0"/>
     <c:plotArea>
       <c:layout/>
       <c:scatterChart>
         <c:scatterStyle val="lineMarker"/>
-        <c:varyColors val="0"/>
         <c:ser>
           <c:idx val="0"/>
           <c:order val="0"/>
@@ -4263,7 +4699,7 @@
                   <c:v>0.8</c:v>
                 </c:pt>
                 <c:pt idx="2">
-                  <c:v>0.6</c:v>
+                  <c:v>0.6000000000000002</c:v>
                 </c:pt>
                 <c:pt idx="3">
                   <c:v>0.4</c:v>
@@ -4298,7 +4734,6 @@
               </c:numCache>
             </c:numRef>
           </c:yVal>
-          <c:smooth val="0"/>
         </c:ser>
         <c:ser>
           <c:idx val="1"/>
@@ -4327,7 +4762,7 @@
                   <c:v>0.8</c:v>
                 </c:pt>
                 <c:pt idx="2">
-                  <c:v>0.6</c:v>
+                  <c:v>0.6000000000000002</c:v>
                 </c:pt>
                 <c:pt idx="3">
                   <c:v>0.4</c:v>
@@ -4362,7 +4797,6 @@
               </c:numCache>
             </c:numRef>
           </c:yVal>
-          <c:smooth val="0"/>
         </c:ser>
         <c:ser>
           <c:idx val="2"/>
@@ -4391,7 +4825,7 @@
                   <c:v>0.8</c:v>
                 </c:pt>
                 <c:pt idx="2">
-                  <c:v>0.6</c:v>
+                  <c:v>0.6000000000000002</c:v>
                 </c:pt>
                 <c:pt idx="3">
                   <c:v>0.4</c:v>
@@ -4426,7 +4860,6 @@
               </c:numCache>
             </c:numRef>
           </c:yVal>
-          <c:smooth val="0"/>
         </c:ser>
         <c:ser>
           <c:idx val="3"/>
@@ -4455,7 +4888,7 @@
                   <c:v>0.8</c:v>
                 </c:pt>
                 <c:pt idx="2">
-                  <c:v>0.6</c:v>
+                  <c:v>0.6000000000000002</c:v>
                 </c:pt>
                 <c:pt idx="3">
                   <c:v>0.4</c:v>
@@ -4490,25 +4923,15 @@
               </c:numCache>
             </c:numRef>
           </c:yVal>
-          <c:smooth val="0"/>
         </c:ser>
-        <c:dLbls>
-          <c:showLegendKey val="0"/>
-          <c:showVal val="0"/>
-          <c:showCatName val="0"/>
-          <c:showSerName val="0"/>
-          <c:showPercent val="0"/>
-          <c:showBubbleSize val="0"/>
-        </c:dLbls>
-        <c:axId val="178750016"/>
-        <c:axId val="178750592"/>
+        <c:axId val="88865024"/>
+        <c:axId val="88879488"/>
       </c:scatterChart>
       <c:valAx>
-        <c:axId val="178750016"/>
+        <c:axId val="88865024"/>
         <c:scaling>
           <c:orientation val="minMax"/>
         </c:scaling>
-        <c:delete val="0"/>
         <c:axPos val="b"/>
         <c:title>
           <c:tx>
@@ -4531,22 +4954,19 @@
               </a:p>
             </c:rich>
           </c:tx>
-          <c:overlay val="0"/>
         </c:title>
         <c:numFmt formatCode="0%" sourceLinked="1"/>
         <c:majorTickMark val="none"/>
-        <c:minorTickMark val="none"/>
         <c:tickLblPos val="nextTo"/>
-        <c:crossAx val="178750592"/>
+        <c:crossAx val="88879488"/>
         <c:crosses val="autoZero"/>
         <c:crossBetween val="midCat"/>
       </c:valAx>
       <c:valAx>
-        <c:axId val="178750592"/>
+        <c:axId val="88879488"/>
         <c:scaling>
           <c:orientation val="minMax"/>
         </c:scaling>
-        <c:delete val="0"/>
         <c:axPos val="l"/>
         <c:majorGridlines/>
         <c:title>
@@ -4565,28 +4985,22 @@
               </a:p>
             </c:rich>
           </c:tx>
-          <c:overlay val="0"/>
         </c:title>
         <c:numFmt formatCode="General" sourceLinked="1"/>
         <c:majorTickMark val="none"/>
-        <c:minorTickMark val="none"/>
         <c:tickLblPos val="nextTo"/>
-        <c:crossAx val="178750016"/>
+        <c:crossAx val="88865024"/>
         <c:crosses val="autoZero"/>
         <c:crossBetween val="midCat"/>
       </c:valAx>
     </c:plotArea>
     <c:legend>
       <c:legendPos val="r"/>
-      <c:overlay val="0"/>
     </c:legend>
     <c:plotVisOnly val="1"/>
     <c:dispBlanksAs val="gap"/>
-    <c:showDLblsOverMax val="0"/>
   </c:chart>
-  <c:externalData r:id="rId1">
-    <c:autoUpdate val="0"/>
-  </c:externalData>
+  <c:externalData r:id="rId1"/>
 </c:chartSpace>
 </file>
 
